--- a/Assignment/Module_2/Sql.docx
+++ b/Assignment/Module_2/Sql.docx
@@ -7,14 +7,14 @@
         <w:pStyle w:val="Title"/>
         <w:jc w:val="center"/>
         <w:rPr>
-          <w:sz w:val="40"/>
-          <w:szCs w:val="40"/>
-        </w:rPr>
-      </w:pPr>
-      <w:r>
-        <w:rPr>
-          <w:sz w:val="40"/>
-          <w:szCs w:val="40"/>
+          <w:szCs w:val="56"/>
+          <w:u w:val="single"/>
+        </w:rPr>
+      </w:pPr>
+      <w:r>
+        <w:rPr>
+          <w:szCs w:val="56"/>
+          <w:u w:val="single"/>
         </w:rPr>
         <w:t>Topic – SQL Task-1</w:t>
       </w:r>
@@ -24,12 +24,16 @@
         <w:rPr>
           <w:b/>
           <w:bCs/>
-        </w:rPr>
-      </w:pPr>
-      <w:r>
-        <w:rPr>
-          <w:b/>
-          <w:bCs/>
+          <w:sz w:val="30"/>
+          <w:szCs w:val="30"/>
+        </w:rPr>
+      </w:pPr>
+      <w:r>
+        <w:rPr>
+          <w:b/>
+          <w:bCs/>
+          <w:sz w:val="30"/>
+          <w:szCs w:val="30"/>
         </w:rPr>
         <w:t>Create Employee Table and Incentives Table</w:t>
       </w:r>
@@ -39,12 +43,16 @@
         <w:rPr>
           <w:b/>
           <w:bCs/>
-        </w:rPr>
-      </w:pPr>
-      <w:r>
-        <w:rPr>
-          <w:b/>
-          <w:bCs/>
+          <w:sz w:val="30"/>
+          <w:szCs w:val="30"/>
+        </w:rPr>
+      </w:pPr>
+      <w:r>
+        <w:rPr>
+          <w:b/>
+          <w:bCs/>
+          <w:sz w:val="30"/>
+          <w:szCs w:val="30"/>
         </w:rPr>
         <w:t>Table: - Employee</w:t>
       </w:r>
@@ -66,13 +74,7 @@
         <w:rPr>
           <w:rFonts w:ascii="Arial" w:hAnsi="Arial" w:cs="Arial"/>
         </w:rPr>
-        <w:t xml:space="preserve">CREATE TABLE </w:t>
-      </w:r>
-      <w:r>
-        <w:rPr>
-          <w:rFonts w:ascii="Arial" w:hAnsi="Arial" w:cs="Arial"/>
-        </w:rPr>
-        <w:t>Employee (</w:t>
+        <w:t>CREATE TABLE Employee (</w:t>
       </w:r>
       <w:proofErr w:type="spellStart"/>
       <w:r>
@@ -250,12 +252,16 @@
         <w:rPr>
           <w:b/>
           <w:bCs/>
-        </w:rPr>
-      </w:pPr>
-      <w:r>
-        <w:rPr>
-          <w:b/>
-          <w:bCs/>
+          <w:sz w:val="30"/>
+          <w:szCs w:val="30"/>
+        </w:rPr>
+      </w:pPr>
+      <w:r>
+        <w:rPr>
+          <w:b/>
+          <w:bCs/>
+          <w:sz w:val="30"/>
+          <w:szCs w:val="30"/>
         </w:rPr>
         <w:t>Table: - Incentives</w:t>
       </w:r>
@@ -583,13 +589,24 @@
           <w:szCs w:val="30"/>
         </w:rPr>
       </w:pPr>
-      <w:r>
-        <w:rPr>
-          <w:rFonts w:ascii="Arial" w:hAnsi="Arial" w:cs="Arial"/>
-          <w:sz w:val="30"/>
-          <w:szCs w:val="30"/>
-        </w:rPr>
-        <w:t xml:space="preserve">select </w:t>
+      <w:hyperlink r:id="rId5" w:tgtFrame="mysql_doc" w:history="1">
+        <w:r>
+          <w:rPr>
+            <w:rStyle w:val="Hyperlink"/>
+            <w:rFonts w:ascii="Arial" w:hAnsi="Arial" w:cs="Arial"/>
+            <w:sz w:val="30"/>
+            <w:szCs w:val="30"/>
+          </w:rPr>
+          <w:t>select</w:t>
+        </w:r>
+      </w:hyperlink>
+      <w:r>
+        <w:rPr>
+          <w:rFonts w:ascii="Arial" w:hAnsi="Arial" w:cs="Arial"/>
+          <w:sz w:val="30"/>
+          <w:szCs w:val="30"/>
+        </w:rPr>
+        <w:t> </w:t>
       </w:r>
       <w:proofErr w:type="spellStart"/>
       <w:r>
@@ -598,25 +615,7 @@
           <w:sz w:val="30"/>
           <w:szCs w:val="30"/>
         </w:rPr>
-        <w:t>first_name</w:t>
-      </w:r>
-      <w:proofErr w:type="spellEnd"/>
-      <w:r>
-        <w:rPr>
-          <w:rFonts w:ascii="Arial" w:hAnsi="Arial" w:cs="Arial"/>
-          <w:sz w:val="30"/>
-          <w:szCs w:val="30"/>
-        </w:rPr>
-        <w:t xml:space="preserve"> as 'Employee </w:t>
-      </w:r>
-      <w:proofErr w:type="spellStart"/>
-      <w:r>
-        <w:rPr>
-          <w:rFonts w:ascii="Arial" w:hAnsi="Arial" w:cs="Arial"/>
-          <w:sz w:val="30"/>
-          <w:szCs w:val="30"/>
-        </w:rPr>
-        <w:t>Name</w:t>
+        <w:t>first_</w:t>
       </w:r>
       <w:proofErr w:type="gramStart"/>
       <w:r>
@@ -625,7 +624,7 @@
           <w:sz w:val="30"/>
           <w:szCs w:val="30"/>
         </w:rPr>
-        <w:t>',year</w:t>
+        <w:t>name,year</w:t>
       </w:r>
       <w:proofErr w:type="spellEnd"/>
       <w:proofErr w:type="gramEnd"/>
@@ -653,7 +652,7 @@
           <w:sz w:val="30"/>
           <w:szCs w:val="30"/>
         </w:rPr>
-        <w:t xml:space="preserve">) as 'Joining </w:t>
+        <w:t xml:space="preserve">) AS 'Joining </w:t>
       </w:r>
       <w:proofErr w:type="spellStart"/>
       <w:r>
@@ -689,7 +688,43 @@
           <w:sz w:val="30"/>
           <w:szCs w:val="30"/>
         </w:rPr>
-        <w:t>) as 'Joining Month' from employee;</w:t>
+        <w:t xml:space="preserve">) AS 'Joining </w:t>
+      </w:r>
+      <w:proofErr w:type="spellStart"/>
+      <w:r>
+        <w:rPr>
+          <w:rFonts w:ascii="Arial" w:hAnsi="Arial" w:cs="Arial"/>
+          <w:sz w:val="30"/>
+          <w:szCs w:val="30"/>
+        </w:rPr>
+        <w:t>Month',day</w:t>
+      </w:r>
+      <w:proofErr w:type="spellEnd"/>
+      <w:r>
+        <w:rPr>
+          <w:rFonts w:ascii="Arial" w:hAnsi="Arial" w:cs="Arial"/>
+          <w:sz w:val="30"/>
+          <w:szCs w:val="30"/>
+        </w:rPr>
+        <w:t>(</w:t>
+      </w:r>
+      <w:proofErr w:type="spellStart"/>
+      <w:r>
+        <w:rPr>
+          <w:rFonts w:ascii="Arial" w:hAnsi="Arial" w:cs="Arial"/>
+          <w:sz w:val="30"/>
+          <w:szCs w:val="30"/>
+        </w:rPr>
+        <w:t>joining_date</w:t>
+      </w:r>
+      <w:proofErr w:type="spellEnd"/>
+      <w:r>
+        <w:rPr>
+          <w:rFonts w:ascii="Arial" w:hAnsi="Arial" w:cs="Arial"/>
+          <w:sz w:val="30"/>
+          <w:szCs w:val="30"/>
+        </w:rPr>
+        <w:t>) AS 'Joining Date' from employee;</w:t>
       </w:r>
     </w:p>
     <w:p>
@@ -770,161 +805,11 @@
         <w:ind w:left="1440"/>
         <w:rPr>
           <w:rFonts w:ascii="Arial" w:hAnsi="Arial" w:cs="Arial"/>
-          <w:b/>
-          <w:bCs/>
-          <w:sz w:val="30"/>
-          <w:szCs w:val="30"/>
-        </w:rPr>
-      </w:pPr>
-    </w:p>
-    <w:p>
-      <w:pPr>
-        <w:pStyle w:val="ListParagraph"/>
-        <w:numPr>
-          <w:ilvl w:val="0"/>
-          <w:numId w:val="3"/>
-        </w:numPr>
-        <w:rPr>
-          <w:rFonts w:ascii="Arial" w:hAnsi="Arial" w:cs="Arial"/>
-          <w:b/>
-          <w:bCs/>
-          <w:sz w:val="30"/>
-          <w:szCs w:val="30"/>
-        </w:rPr>
-      </w:pPr>
-      <w:r>
-        <w:rPr>
-          <w:rFonts w:ascii="Arial" w:hAnsi="Arial" w:cs="Arial"/>
-          <w:b/>
-          <w:bCs/>
-          <w:sz w:val="30"/>
-          <w:szCs w:val="30"/>
-        </w:rPr>
-        <w:lastRenderedPageBreak/>
-        <w:t>Get employee details from employee table whose first name contains „o‟</w:t>
-      </w:r>
-      <w:r>
-        <w:rPr>
-          <w:rFonts w:ascii="Arial" w:hAnsi="Arial" w:cs="Arial"/>
-          <w:b/>
-          <w:bCs/>
-          <w:sz w:val="30"/>
-          <w:szCs w:val="30"/>
-        </w:rPr>
-        <w:t>.</w:t>
-      </w:r>
-    </w:p>
-    <w:p>
-      <w:pPr>
-        <w:pStyle w:val="ListParagraph"/>
-        <w:ind w:left="1440"/>
-        <w:rPr>
-          <w:rFonts w:ascii="Arial" w:hAnsi="Arial" w:cs="Arial"/>
-          <w:b/>
-          <w:bCs/>
-          <w:sz w:val="30"/>
-          <w:szCs w:val="30"/>
-        </w:rPr>
-      </w:pPr>
-    </w:p>
-    <w:p>
-      <w:pPr>
-        <w:pStyle w:val="ListParagraph"/>
-        <w:ind w:left="1440"/>
-        <w:rPr>
-          <w:rFonts w:ascii="Arial" w:hAnsi="Arial" w:cs="Arial"/>
-          <w:sz w:val="30"/>
-          <w:szCs w:val="30"/>
-        </w:rPr>
-      </w:pPr>
-      <w:r>
-        <w:rPr>
-          <w:rFonts w:ascii="Arial" w:hAnsi="Arial" w:cs="Arial"/>
-          <w:sz w:val="30"/>
-          <w:szCs w:val="30"/>
-        </w:rPr>
-        <w:t xml:space="preserve">select * from employee where </w:t>
-      </w:r>
-      <w:proofErr w:type="spellStart"/>
-      <w:r>
-        <w:rPr>
-          <w:rFonts w:ascii="Arial" w:hAnsi="Arial" w:cs="Arial"/>
-          <w:sz w:val="30"/>
-          <w:szCs w:val="30"/>
-        </w:rPr>
-        <w:t>first_name</w:t>
-      </w:r>
-      <w:proofErr w:type="spellEnd"/>
-      <w:r>
-        <w:rPr>
-          <w:rFonts w:ascii="Arial" w:hAnsi="Arial" w:cs="Arial"/>
-          <w:sz w:val="30"/>
-          <w:szCs w:val="30"/>
-        </w:rPr>
-        <w:t xml:space="preserve"> LIKE='O%'</w:t>
-      </w:r>
-    </w:p>
-    <w:p>
-      <w:pPr>
-        <w:rPr>
-          <w:rFonts w:ascii="Arial" w:hAnsi="Arial" w:cs="Arial"/>
-          <w:b/>
-          <w:bCs/>
-          <w:sz w:val="30"/>
-          <w:szCs w:val="30"/>
-        </w:rPr>
-      </w:pPr>
-    </w:p>
-    <w:p>
-      <w:pPr>
-        <w:pStyle w:val="ListParagraph"/>
-        <w:numPr>
-          <w:ilvl w:val="0"/>
-          <w:numId w:val="3"/>
-        </w:numPr>
-        <w:rPr>
-          <w:rFonts w:ascii="Arial" w:hAnsi="Arial" w:cs="Arial"/>
-          <w:b/>
-          <w:bCs/>
-          <w:sz w:val="30"/>
-          <w:szCs w:val="30"/>
-        </w:rPr>
-      </w:pPr>
-      <w:r>
-        <w:rPr>
-          <w:rFonts w:ascii="Arial" w:hAnsi="Arial" w:cs="Arial"/>
-          <w:b/>
-          <w:bCs/>
-          <w:sz w:val="30"/>
-          <w:szCs w:val="30"/>
-        </w:rPr>
-        <w:t>Get employee details from employee table whose joining month is “January”.</w:t>
-      </w:r>
-    </w:p>
-    <w:p>
-      <w:pPr>
-        <w:pStyle w:val="ListParagraph"/>
-        <w:ind w:left="1440"/>
-        <w:rPr>
-          <w:rFonts w:ascii="Arial" w:hAnsi="Arial" w:cs="Arial"/>
-          <w:b/>
-          <w:bCs/>
-          <w:sz w:val="30"/>
-          <w:szCs w:val="30"/>
-        </w:rPr>
-      </w:pPr>
-    </w:p>
-    <w:p>
-      <w:pPr>
-        <w:pStyle w:val="ListParagraph"/>
-        <w:ind w:left="1440"/>
-        <w:rPr>
-          <w:rFonts w:ascii="Arial" w:hAnsi="Arial" w:cs="Arial"/>
-          <w:sz w:val="30"/>
-          <w:szCs w:val="30"/>
-        </w:rPr>
-      </w:pPr>
-      <w:hyperlink r:id="rId5" w:tgtFrame="mysql_doc" w:history="1">
+          <w:sz w:val="30"/>
+          <w:szCs w:val="30"/>
+        </w:rPr>
+      </w:pPr>
+      <w:hyperlink r:id="rId6" w:tgtFrame="mysql_doc" w:history="1">
         <w:r>
           <w:rPr>
             <w:rStyle w:val="Hyperlink"/>
@@ -941,16 +826,7 @@
           <w:sz w:val="30"/>
           <w:szCs w:val="30"/>
         </w:rPr>
-        <w:t> * from employee where month(</w:t>
-      </w:r>
-      <w:proofErr w:type="spellStart"/>
-      <w:r>
-        <w:rPr>
-          <w:rFonts w:ascii="Arial" w:hAnsi="Arial" w:cs="Arial"/>
-          <w:sz w:val="30"/>
-          <w:szCs w:val="30"/>
-        </w:rPr>
-        <w:t>joining_</w:t>
+        <w:t> * FROM `employee` ORDER BY `employee</w:t>
       </w:r>
       <w:proofErr w:type="gramStart"/>
       <w:r>
@@ -959,16 +835,7 @@
           <w:sz w:val="30"/>
           <w:szCs w:val="30"/>
         </w:rPr>
-        <w:t>date</w:t>
-      </w:r>
-      <w:proofErr w:type="spellEnd"/>
-      <w:r>
-        <w:rPr>
-          <w:rFonts w:ascii="Arial" w:hAnsi="Arial" w:cs="Arial"/>
-          <w:sz w:val="30"/>
-          <w:szCs w:val="30"/>
-        </w:rPr>
-        <w:t>)=</w:t>
+        <w:t>`.`</w:t>
       </w:r>
       <w:proofErr w:type="gramEnd"/>
       <w:r>
@@ -977,15 +844,15 @@
           <w:sz w:val="30"/>
           <w:szCs w:val="30"/>
         </w:rPr>
-        <w:t>1;</w:t>
-      </w:r>
-    </w:p>
-    <w:p>
-      <w:pPr>
-        <w:pStyle w:val="ListParagraph"/>
-        <w:ind w:left="1440"/>
-        <w:rPr>
-          <w:rFonts w:ascii="Arial" w:hAnsi="Arial" w:cs="Arial"/>
+        <w:t>salary` DESC,`employee`.`first_name` ASC;</w:t>
+      </w:r>
+    </w:p>
+    <w:p>
+      <w:pPr>
+        <w:rPr>
+          <w:rFonts w:ascii="Arial" w:hAnsi="Arial" w:cs="Arial"/>
+          <w:b/>
+          <w:bCs/>
           <w:sz w:val="30"/>
           <w:szCs w:val="30"/>
         </w:rPr>
@@ -1014,6 +881,209 @@
           <w:sz w:val="30"/>
           <w:szCs w:val="30"/>
         </w:rPr>
+        <w:t>Get employee details from employee table whose first name contains „o‟.</w:t>
+      </w:r>
+    </w:p>
+    <w:p>
+      <w:pPr>
+        <w:pStyle w:val="ListParagraph"/>
+        <w:ind w:left="1440"/>
+        <w:rPr>
+          <w:rFonts w:ascii="Arial" w:hAnsi="Arial" w:cs="Arial"/>
+          <w:b/>
+          <w:bCs/>
+          <w:sz w:val="30"/>
+          <w:szCs w:val="30"/>
+        </w:rPr>
+      </w:pPr>
+    </w:p>
+    <w:p>
+      <w:pPr>
+        <w:pStyle w:val="ListParagraph"/>
+        <w:ind w:left="1440"/>
+        <w:rPr>
+          <w:rFonts w:ascii="Arial" w:hAnsi="Arial" w:cs="Arial"/>
+          <w:sz w:val="30"/>
+          <w:szCs w:val="30"/>
+        </w:rPr>
+      </w:pPr>
+      <w:r>
+        <w:rPr>
+          <w:rFonts w:ascii="Arial" w:hAnsi="Arial" w:cs="Arial"/>
+          <w:sz w:val="30"/>
+          <w:szCs w:val="30"/>
+        </w:rPr>
+        <w:t xml:space="preserve">select * from employee where </w:t>
+      </w:r>
+      <w:proofErr w:type="spellStart"/>
+      <w:r>
+        <w:rPr>
+          <w:rFonts w:ascii="Arial" w:hAnsi="Arial" w:cs="Arial"/>
+          <w:sz w:val="30"/>
+          <w:szCs w:val="30"/>
+        </w:rPr>
+        <w:t>first_name</w:t>
+      </w:r>
+      <w:proofErr w:type="spellEnd"/>
+      <w:r>
+        <w:rPr>
+          <w:rFonts w:ascii="Arial" w:hAnsi="Arial" w:cs="Arial"/>
+          <w:sz w:val="30"/>
+          <w:szCs w:val="30"/>
+        </w:rPr>
+        <w:t xml:space="preserve"> LIKE='O%'</w:t>
+      </w:r>
+    </w:p>
+    <w:p>
+      <w:pPr>
+        <w:rPr>
+          <w:rFonts w:ascii="Arial" w:hAnsi="Arial" w:cs="Arial"/>
+          <w:b/>
+          <w:bCs/>
+          <w:sz w:val="30"/>
+          <w:szCs w:val="30"/>
+        </w:rPr>
+      </w:pPr>
+    </w:p>
+    <w:p>
+      <w:pPr>
+        <w:pStyle w:val="ListParagraph"/>
+        <w:numPr>
+          <w:ilvl w:val="0"/>
+          <w:numId w:val="3"/>
+        </w:numPr>
+        <w:rPr>
+          <w:rFonts w:ascii="Arial" w:hAnsi="Arial" w:cs="Arial"/>
+          <w:b/>
+          <w:bCs/>
+          <w:sz w:val="30"/>
+          <w:szCs w:val="30"/>
+        </w:rPr>
+      </w:pPr>
+      <w:r>
+        <w:rPr>
+          <w:rFonts w:ascii="Arial" w:hAnsi="Arial" w:cs="Arial"/>
+          <w:b/>
+          <w:bCs/>
+          <w:sz w:val="30"/>
+          <w:szCs w:val="30"/>
+        </w:rPr>
+        <w:t>Get employee details from employee table whose joining month is “January”.</w:t>
+      </w:r>
+    </w:p>
+    <w:p>
+      <w:pPr>
+        <w:pStyle w:val="ListParagraph"/>
+        <w:ind w:left="1440"/>
+        <w:rPr>
+          <w:rFonts w:ascii="Arial" w:hAnsi="Arial" w:cs="Arial"/>
+          <w:b/>
+          <w:bCs/>
+          <w:sz w:val="30"/>
+          <w:szCs w:val="30"/>
+        </w:rPr>
+      </w:pPr>
+    </w:p>
+    <w:p>
+      <w:pPr>
+        <w:pStyle w:val="ListParagraph"/>
+        <w:ind w:left="1440"/>
+        <w:rPr>
+          <w:rFonts w:ascii="Arial" w:hAnsi="Arial" w:cs="Arial"/>
+          <w:sz w:val="30"/>
+          <w:szCs w:val="30"/>
+        </w:rPr>
+      </w:pPr>
+      <w:hyperlink r:id="rId7" w:tgtFrame="mysql_doc" w:history="1">
+        <w:r>
+          <w:rPr>
+            <w:rStyle w:val="Hyperlink"/>
+            <w:rFonts w:ascii="Arial" w:hAnsi="Arial" w:cs="Arial"/>
+            <w:sz w:val="30"/>
+            <w:szCs w:val="30"/>
+          </w:rPr>
+          <w:t>SELECT</w:t>
+        </w:r>
+      </w:hyperlink>
+      <w:r>
+        <w:rPr>
+          <w:rFonts w:ascii="Arial" w:hAnsi="Arial" w:cs="Arial"/>
+          <w:sz w:val="30"/>
+          <w:szCs w:val="30"/>
+        </w:rPr>
+        <w:t> * from employee where month(</w:t>
+      </w:r>
+      <w:proofErr w:type="spellStart"/>
+      <w:r>
+        <w:rPr>
+          <w:rFonts w:ascii="Arial" w:hAnsi="Arial" w:cs="Arial"/>
+          <w:sz w:val="30"/>
+          <w:szCs w:val="30"/>
+        </w:rPr>
+        <w:t>joining_</w:t>
+      </w:r>
+      <w:proofErr w:type="gramStart"/>
+      <w:r>
+        <w:rPr>
+          <w:rFonts w:ascii="Arial" w:hAnsi="Arial" w:cs="Arial"/>
+          <w:sz w:val="30"/>
+          <w:szCs w:val="30"/>
+        </w:rPr>
+        <w:t>date</w:t>
+      </w:r>
+      <w:proofErr w:type="spellEnd"/>
+      <w:r>
+        <w:rPr>
+          <w:rFonts w:ascii="Arial" w:hAnsi="Arial" w:cs="Arial"/>
+          <w:sz w:val="30"/>
+          <w:szCs w:val="30"/>
+        </w:rPr>
+        <w:t>)=</w:t>
+      </w:r>
+      <w:proofErr w:type="gramEnd"/>
+      <w:r>
+        <w:rPr>
+          <w:rFonts w:ascii="Arial" w:hAnsi="Arial" w:cs="Arial"/>
+          <w:sz w:val="30"/>
+          <w:szCs w:val="30"/>
+        </w:rPr>
+        <w:t>1;</w:t>
+      </w:r>
+    </w:p>
+    <w:p>
+      <w:pPr>
+        <w:pStyle w:val="ListParagraph"/>
+        <w:ind w:left="1440"/>
+        <w:rPr>
+          <w:rFonts w:ascii="Arial" w:hAnsi="Arial" w:cs="Arial"/>
+          <w:sz w:val="30"/>
+          <w:szCs w:val="30"/>
+        </w:rPr>
+      </w:pPr>
+    </w:p>
+    <w:p>
+      <w:pPr>
+        <w:pStyle w:val="ListParagraph"/>
+        <w:numPr>
+          <w:ilvl w:val="0"/>
+          <w:numId w:val="3"/>
+        </w:numPr>
+        <w:rPr>
+          <w:rFonts w:ascii="Arial" w:hAnsi="Arial" w:cs="Arial"/>
+          <w:b/>
+          <w:bCs/>
+          <w:sz w:val="30"/>
+          <w:szCs w:val="30"/>
+        </w:rPr>
+      </w:pPr>
+      <w:r>
+        <w:rPr>
+          <w:rFonts w:ascii="Arial" w:hAnsi="Arial" w:cs="Arial"/>
+          <w:b/>
+          <w:bCs/>
+          <w:sz w:val="30"/>
+          <w:szCs w:val="30"/>
+        </w:rPr>
         <w:t>Get department, total salary with respect to a department from employee table Order By total salary descending.</w:t>
       </w:r>
     </w:p>
@@ -1039,7 +1109,7 @@
           <w:szCs w:val="30"/>
         </w:rPr>
       </w:pPr>
-      <w:hyperlink r:id="rId6" w:tgtFrame="mysql_doc" w:history="1">
+      <w:hyperlink r:id="rId8" w:tgtFrame="mysql_doc" w:history="1">
         <w:r>
           <w:rPr>
             <w:rStyle w:val="Hyperlink"/>
@@ -1059,42 +1129,33 @@
         <w:t> </w:t>
       </w:r>
       <w:proofErr w:type="spellStart"/>
-      <w:proofErr w:type="gramStart"/>
-      <w:r>
-        <w:rPr>
-          <w:rFonts w:ascii="Arial" w:hAnsi="Arial" w:cs="Arial"/>
-          <w:sz w:val="30"/>
-          <w:szCs w:val="30"/>
-        </w:rPr>
-        <w:t>department,salary</w:t>
-      </w:r>
-      <w:proofErr w:type="spellEnd"/>
-      <w:proofErr w:type="gramEnd"/>
-      <w:r>
-        <w:rPr>
-          <w:rFonts w:ascii="Arial" w:hAnsi="Arial" w:cs="Arial"/>
-          <w:sz w:val="30"/>
-          <w:szCs w:val="30"/>
-        </w:rPr>
-        <w:t> from employee order by salary </w:t>
-      </w:r>
-      <w:proofErr w:type="spellStart"/>
-      <w:r>
-        <w:rPr>
-          <w:rFonts w:ascii="Arial" w:hAnsi="Arial" w:cs="Arial"/>
-          <w:sz w:val="30"/>
-          <w:szCs w:val="30"/>
-        </w:rPr>
-        <w:t>desc</w:t>
-      </w:r>
-      <w:proofErr w:type="spellEnd"/>
-      <w:r>
-        <w:rPr>
-          <w:rFonts w:ascii="Arial" w:hAnsi="Arial" w:cs="Arial"/>
-          <w:sz w:val="30"/>
-          <w:szCs w:val="30"/>
-        </w:rPr>
-        <w:t>;</w:t>
+      <w:r>
+        <w:rPr>
+          <w:rFonts w:ascii="Arial" w:hAnsi="Arial" w:cs="Arial"/>
+          <w:sz w:val="30"/>
+          <w:szCs w:val="30"/>
+        </w:rPr>
+        <w:t>department,</w:t>
+      </w:r>
+      <w:hyperlink r:id="rId9" w:tgtFrame="mysql_doc" w:history="1">
+        <w:r>
+          <w:rPr>
+            <w:rStyle w:val="Hyperlink"/>
+            <w:rFonts w:ascii="Arial" w:hAnsi="Arial" w:cs="Arial"/>
+            <w:sz w:val="30"/>
+            <w:szCs w:val="30"/>
+          </w:rPr>
+          <w:t>sum</w:t>
+        </w:r>
+        <w:proofErr w:type="spellEnd"/>
+      </w:hyperlink>
+      <w:r>
+        <w:rPr>
+          <w:rFonts w:ascii="Arial" w:hAnsi="Arial" w:cs="Arial"/>
+          <w:sz w:val="30"/>
+          <w:szCs w:val="30"/>
+        </w:rPr>
+        <w:t>(salary) as 'Total salary' from employee GROUP BY department;</w:t>
       </w:r>
     </w:p>
     <w:p>
@@ -1137,6 +1198,109 @@
     <w:p>
       <w:pPr>
         <w:pStyle w:val="ListParagraph"/>
+        <w:ind w:left="1440"/>
+        <w:rPr>
+          <w:rFonts w:ascii="Arial" w:hAnsi="Arial" w:cs="Arial"/>
+          <w:b/>
+          <w:bCs/>
+          <w:sz w:val="30"/>
+          <w:szCs w:val="30"/>
+        </w:rPr>
+      </w:pPr>
+    </w:p>
+    <w:p>
+      <w:pPr>
+        <w:pStyle w:val="ListParagraph"/>
+        <w:ind w:left="1440"/>
+        <w:rPr>
+          <w:rFonts w:ascii="Arial" w:hAnsi="Arial" w:cs="Arial"/>
+          <w:sz w:val="30"/>
+          <w:szCs w:val="30"/>
+        </w:rPr>
+      </w:pPr>
+      <w:hyperlink r:id="rId10" w:tgtFrame="mysql_doc" w:history="1">
+        <w:r>
+          <w:rPr>
+            <w:rStyle w:val="Hyperlink"/>
+            <w:rFonts w:ascii="Arial" w:hAnsi="Arial" w:cs="Arial"/>
+            <w:sz w:val="30"/>
+            <w:szCs w:val="30"/>
+          </w:rPr>
+          <w:t>select</w:t>
+        </w:r>
+      </w:hyperlink>
+      <w:r>
+        <w:rPr>
+          <w:rFonts w:ascii="Arial" w:hAnsi="Arial" w:cs="Arial"/>
+          <w:sz w:val="30"/>
+          <w:szCs w:val="30"/>
+        </w:rPr>
+        <w:t> </w:t>
+      </w:r>
+      <w:proofErr w:type="spellStart"/>
+      <w:r>
+        <w:rPr>
+          <w:rFonts w:ascii="Arial" w:hAnsi="Arial" w:cs="Arial"/>
+          <w:sz w:val="30"/>
+          <w:szCs w:val="30"/>
+        </w:rPr>
+        <w:t>department,</w:t>
+      </w:r>
+      <w:hyperlink r:id="rId11" w:tgtFrame="mysql_doc" w:history="1">
+        <w:r>
+          <w:rPr>
+            <w:rStyle w:val="Hyperlink"/>
+            <w:rFonts w:ascii="Arial" w:hAnsi="Arial" w:cs="Arial"/>
+            <w:sz w:val="30"/>
+            <w:szCs w:val="30"/>
+          </w:rPr>
+          <w:t>sum</w:t>
+        </w:r>
+        <w:proofErr w:type="spellEnd"/>
+      </w:hyperlink>
+      <w:r>
+        <w:rPr>
+          <w:rFonts w:ascii="Arial" w:hAnsi="Arial" w:cs="Arial"/>
+          <w:sz w:val="30"/>
+          <w:szCs w:val="30"/>
+        </w:rPr>
+        <w:t>(salary) as 'Total Salary' from employee group by department order by `Total Salary` </w:t>
+      </w:r>
+      <w:proofErr w:type="spellStart"/>
+      <w:r>
+        <w:rPr>
+          <w:rFonts w:ascii="Arial" w:hAnsi="Arial" w:cs="Arial"/>
+          <w:sz w:val="30"/>
+          <w:szCs w:val="30"/>
+        </w:rPr>
+        <w:t>asc</w:t>
+      </w:r>
+      <w:proofErr w:type="spellEnd"/>
+      <w:r>
+        <w:rPr>
+          <w:rFonts w:ascii="Arial" w:hAnsi="Arial" w:cs="Arial"/>
+          <w:sz w:val="30"/>
+          <w:szCs w:val="30"/>
+        </w:rPr>
+        <w:t>;</w:t>
+      </w:r>
+    </w:p>
+    <w:p>
+      <w:pPr>
+        <w:pStyle w:val="ListParagraph"/>
+        <w:ind w:left="1440"/>
+        <w:rPr>
+          <w:rFonts w:ascii="Arial" w:hAnsi="Arial" w:cs="Arial"/>
+          <w:b/>
+          <w:bCs/>
+          <w:sz w:val="30"/>
+          <w:szCs w:val="30"/>
+        </w:rPr>
+      </w:pPr>
+    </w:p>
+    <w:p>
+      <w:pPr>
+        <w:pStyle w:val="ListParagraph"/>
         <w:numPr>
           <w:ilvl w:val="0"/>
           <w:numId w:val="3"/>
@@ -1185,6 +1349,99 @@
     <w:p>
       <w:pPr>
         <w:pStyle w:val="ListParagraph"/>
+        <w:ind w:left="1440"/>
+        <w:rPr>
+          <w:rFonts w:ascii="Arial" w:hAnsi="Arial" w:cs="Arial"/>
+          <w:b/>
+          <w:bCs/>
+          <w:sz w:val="30"/>
+          <w:szCs w:val="30"/>
+        </w:rPr>
+      </w:pPr>
+    </w:p>
+    <w:p>
+      <w:pPr>
+        <w:pStyle w:val="ListParagraph"/>
+        <w:ind w:left="1440"/>
+        <w:rPr>
+          <w:rFonts w:ascii="Arial" w:hAnsi="Arial" w:cs="Arial"/>
+          <w:sz w:val="30"/>
+          <w:szCs w:val="30"/>
+        </w:rPr>
+      </w:pPr>
+      <w:hyperlink r:id="rId12" w:tgtFrame="mysql_doc" w:history="1">
+        <w:r>
+          <w:rPr>
+            <w:rStyle w:val="Hyperlink"/>
+            <w:rFonts w:ascii="Arial" w:hAnsi="Arial" w:cs="Arial"/>
+            <w:sz w:val="30"/>
+            <w:szCs w:val="30"/>
+          </w:rPr>
+          <w:t>select</w:t>
+        </w:r>
+      </w:hyperlink>
+      <w:r>
+        <w:rPr>
+          <w:rFonts w:ascii="Arial" w:hAnsi="Arial" w:cs="Arial"/>
+          <w:sz w:val="30"/>
+          <w:szCs w:val="30"/>
+        </w:rPr>
+        <w:t> </w:t>
+      </w:r>
+      <w:proofErr w:type="gramStart"/>
+      <w:r>
+        <w:rPr>
+          <w:rFonts w:ascii="Arial" w:hAnsi="Arial" w:cs="Arial"/>
+          <w:sz w:val="30"/>
+          <w:szCs w:val="30"/>
+        </w:rPr>
+        <w:t>employee.first</w:t>
+      </w:r>
+      <w:proofErr w:type="gramEnd"/>
+      <w:r>
+        <w:rPr>
+          <w:rFonts w:ascii="Arial" w:hAnsi="Arial" w:cs="Arial"/>
+          <w:sz w:val="30"/>
+          <w:szCs w:val="30"/>
+        </w:rPr>
+        <w:t>_name,incentives.incentive_amt from employee JOIN incentives on employee.em_id = incen</w:t>
+      </w:r>
+      <w:r>
+        <w:rPr>
+          <w:rFonts w:ascii="Arial" w:hAnsi="Arial" w:cs="Arial"/>
+          <w:sz w:val="30"/>
+          <w:szCs w:val="30"/>
+        </w:rPr>
+        <w:lastRenderedPageBreak/>
+        <w:t>tives.employee_ref_id WHERE incentives.incentive_amt&gt;3000;</w:t>
+      </w:r>
+    </w:p>
+    <w:p>
+      <w:pPr>
+        <w:pStyle w:val="ListParagraph"/>
+        <w:rPr>
+          <w:rFonts w:ascii="Arial" w:hAnsi="Arial" w:cs="Arial"/>
+          <w:sz w:val="30"/>
+          <w:szCs w:val="30"/>
+        </w:rPr>
+      </w:pPr>
+    </w:p>
+    <w:p>
+      <w:pPr>
+        <w:pStyle w:val="ListParagraph"/>
+        <w:ind w:left="1440"/>
+        <w:rPr>
+          <w:rFonts w:ascii="Arial" w:hAnsi="Arial" w:cs="Arial"/>
+          <w:b/>
+          <w:bCs/>
+          <w:sz w:val="30"/>
+          <w:szCs w:val="30"/>
+        </w:rPr>
+      </w:pPr>
+    </w:p>
+    <w:p>
+      <w:pPr>
+        <w:pStyle w:val="ListParagraph"/>
         <w:numPr>
           <w:ilvl w:val="0"/>
           <w:numId w:val="3"/>
@@ -1211,6 +1468,60 @@
     <w:p>
       <w:pPr>
         <w:pStyle w:val="ListParagraph"/>
+        <w:ind w:left="1440"/>
+        <w:rPr>
+          <w:rFonts w:ascii="Arial" w:hAnsi="Arial" w:cs="Arial"/>
+          <w:b/>
+          <w:bCs/>
+          <w:sz w:val="30"/>
+          <w:szCs w:val="30"/>
+        </w:rPr>
+      </w:pPr>
+    </w:p>
+    <w:p>
+      <w:pPr>
+        <w:pStyle w:val="ListParagraph"/>
+        <w:ind w:left="1440"/>
+        <w:rPr>
+          <w:rFonts w:ascii="Arial" w:hAnsi="Arial" w:cs="Arial"/>
+          <w:sz w:val="30"/>
+          <w:szCs w:val="30"/>
+        </w:rPr>
+      </w:pPr>
+      <w:hyperlink r:id="rId13" w:tgtFrame="mysql_doc" w:history="1">
+        <w:r>
+          <w:rPr>
+            <w:rStyle w:val="Hyperlink"/>
+            <w:rFonts w:ascii="Arial" w:hAnsi="Arial" w:cs="Arial"/>
+            <w:sz w:val="30"/>
+            <w:szCs w:val="30"/>
+          </w:rPr>
+          <w:t>select</w:t>
+        </w:r>
+      </w:hyperlink>
+      <w:r>
+        <w:rPr>
+          <w:rFonts w:ascii="Arial" w:hAnsi="Arial" w:cs="Arial"/>
+          <w:sz w:val="30"/>
+          <w:szCs w:val="30"/>
+        </w:rPr>
+        <w:t> * from employee order by salary DESC limit 1 OFFSET 1;</w:t>
+      </w:r>
+    </w:p>
+    <w:p>
+      <w:pPr>
+        <w:pStyle w:val="ListParagraph"/>
+        <w:ind w:left="1440"/>
+        <w:rPr>
+          <w:rFonts w:ascii="Arial" w:hAnsi="Arial" w:cs="Arial"/>
+          <w:sz w:val="30"/>
+          <w:szCs w:val="30"/>
+        </w:rPr>
+      </w:pPr>
+    </w:p>
+    <w:p>
+      <w:pPr>
+        <w:pStyle w:val="ListParagraph"/>
         <w:numPr>
           <w:ilvl w:val="0"/>
           <w:numId w:val="3"/>
@@ -1259,6 +1570,80 @@
     <w:p>
       <w:pPr>
         <w:pStyle w:val="ListParagraph"/>
+        <w:ind w:left="1440"/>
+        <w:rPr>
+          <w:rFonts w:ascii="Arial" w:hAnsi="Arial" w:cs="Arial"/>
+          <w:b/>
+          <w:bCs/>
+          <w:sz w:val="30"/>
+          <w:szCs w:val="30"/>
+        </w:rPr>
+      </w:pPr>
+    </w:p>
+    <w:p>
+      <w:pPr>
+        <w:pStyle w:val="ListParagraph"/>
+        <w:ind w:left="1440"/>
+        <w:rPr>
+          <w:rFonts w:ascii="Arial" w:hAnsi="Arial" w:cs="Arial"/>
+          <w:sz w:val="30"/>
+          <w:szCs w:val="30"/>
+        </w:rPr>
+      </w:pPr>
+      <w:hyperlink r:id="rId14" w:tgtFrame="mysql_doc" w:history="1">
+        <w:r>
+          <w:rPr>
+            <w:rStyle w:val="Hyperlink"/>
+            <w:rFonts w:ascii="Arial" w:hAnsi="Arial" w:cs="Arial"/>
+            <w:sz w:val="30"/>
+            <w:szCs w:val="30"/>
+          </w:rPr>
+          <w:t>select</w:t>
+        </w:r>
+      </w:hyperlink>
+      <w:r>
+        <w:rPr>
+          <w:rFonts w:ascii="Arial" w:hAnsi="Arial" w:cs="Arial"/>
+          <w:sz w:val="30"/>
+          <w:szCs w:val="30"/>
+        </w:rPr>
+        <w:t> </w:t>
+      </w:r>
+      <w:proofErr w:type="gramStart"/>
+      <w:r>
+        <w:rPr>
+          <w:rFonts w:ascii="Arial" w:hAnsi="Arial" w:cs="Arial"/>
+          <w:sz w:val="30"/>
+          <w:szCs w:val="30"/>
+        </w:rPr>
+        <w:t>employee.first</w:t>
+      </w:r>
+      <w:proofErr w:type="gramEnd"/>
+      <w:r>
+        <w:rPr>
+          <w:rFonts w:ascii="Arial" w:hAnsi="Arial" w:cs="Arial"/>
+          <w:sz w:val="30"/>
+          <w:szCs w:val="30"/>
+        </w:rPr>
+        <w:t>_name,incentives.incentive_amt from employee JOIN incentives ON employee.em_id=incentives.employee_ref_id;</w:t>
+      </w:r>
+    </w:p>
+    <w:p>
+      <w:pPr>
+        <w:pStyle w:val="ListParagraph"/>
+        <w:ind w:left="1440"/>
+        <w:rPr>
+          <w:rFonts w:ascii="Arial" w:hAnsi="Arial" w:cs="Arial"/>
+          <w:b/>
+          <w:bCs/>
+          <w:sz w:val="30"/>
+          <w:szCs w:val="30"/>
+        </w:rPr>
+      </w:pPr>
+    </w:p>
+    <w:p>
+      <w:pPr>
+        <w:pStyle w:val="ListParagraph"/>
         <w:numPr>
           <w:ilvl w:val="0"/>
           <w:numId w:val="3"/>
@@ -1285,6 +1670,134 @@
     <w:p>
       <w:pPr>
         <w:pStyle w:val="ListParagraph"/>
+        <w:ind w:left="1440"/>
+        <w:rPr>
+          <w:rFonts w:ascii="Arial" w:hAnsi="Arial" w:cs="Arial"/>
+          <w:b/>
+          <w:bCs/>
+          <w:sz w:val="30"/>
+          <w:szCs w:val="30"/>
+        </w:rPr>
+      </w:pPr>
+    </w:p>
+    <w:p>
+      <w:pPr>
+        <w:pStyle w:val="ListParagraph"/>
+        <w:ind w:left="1440"/>
+        <w:rPr>
+          <w:rFonts w:ascii="Arial" w:hAnsi="Arial" w:cs="Arial"/>
+          <w:sz w:val="30"/>
+          <w:szCs w:val="30"/>
+        </w:rPr>
+      </w:pPr>
+      <w:hyperlink r:id="rId15" w:tgtFrame="mysql_doc" w:history="1">
+        <w:r>
+          <w:rPr>
+            <w:rStyle w:val="Hyperlink"/>
+            <w:rFonts w:ascii="Arial" w:hAnsi="Arial" w:cs="Arial"/>
+            <w:sz w:val="30"/>
+            <w:szCs w:val="30"/>
+          </w:rPr>
+          <w:t>select</w:t>
+        </w:r>
+      </w:hyperlink>
+      <w:r>
+        <w:rPr>
+          <w:rFonts w:ascii="Arial" w:hAnsi="Arial" w:cs="Arial"/>
+          <w:sz w:val="30"/>
+          <w:szCs w:val="30"/>
+        </w:rPr>
+        <w:t> </w:t>
+      </w:r>
+      <w:proofErr w:type="spellStart"/>
+      <w:r>
+        <w:rPr>
+          <w:rFonts w:ascii="Arial" w:hAnsi="Arial" w:cs="Arial"/>
+          <w:sz w:val="30"/>
+          <w:szCs w:val="30"/>
+        </w:rPr>
+        <w:t>first_name</w:t>
+      </w:r>
+      <w:proofErr w:type="spellEnd"/>
+      <w:r>
+        <w:rPr>
+          <w:rFonts w:ascii="Arial" w:hAnsi="Arial" w:cs="Arial"/>
+          <w:sz w:val="30"/>
+          <w:szCs w:val="30"/>
+        </w:rPr>
+        <w:t> as 'First Name</w:t>
+      </w:r>
+      <w:proofErr w:type="gramStart"/>
+      <w:r>
+        <w:rPr>
+          <w:rFonts w:ascii="Arial" w:hAnsi="Arial" w:cs="Arial"/>
+          <w:sz w:val="30"/>
+          <w:szCs w:val="30"/>
+        </w:rPr>
+        <w:t>',</w:t>
+      </w:r>
+      <w:proofErr w:type="spellStart"/>
+      <w:r>
+        <w:rPr>
+          <w:rFonts w:ascii="Arial" w:hAnsi="Arial" w:cs="Arial"/>
+          <w:sz w:val="30"/>
+          <w:szCs w:val="30"/>
+        </w:rPr>
+        <w:t>last</w:t>
+      </w:r>
+      <w:proofErr w:type="gramEnd"/>
+      <w:r>
+        <w:rPr>
+          <w:rFonts w:ascii="Arial" w:hAnsi="Arial" w:cs="Arial"/>
+          <w:sz w:val="30"/>
+          <w:szCs w:val="30"/>
+        </w:rPr>
+        <w:t>_name</w:t>
+      </w:r>
+      <w:proofErr w:type="spellEnd"/>
+      <w:r>
+        <w:rPr>
+          <w:rFonts w:ascii="Arial" w:hAnsi="Arial" w:cs="Arial"/>
+          <w:sz w:val="30"/>
+          <w:szCs w:val="30"/>
+        </w:rPr>
+        <w:t xml:space="preserve"> as 'Last </w:t>
+      </w:r>
+      <w:proofErr w:type="spellStart"/>
+      <w:r>
+        <w:rPr>
+          <w:rFonts w:ascii="Arial" w:hAnsi="Arial" w:cs="Arial"/>
+          <w:sz w:val="30"/>
+          <w:szCs w:val="30"/>
+        </w:rPr>
+        <w:t>Name',salary</w:t>
+      </w:r>
+      <w:proofErr w:type="spellEnd"/>
+      <w:r>
+        <w:rPr>
+          <w:rFonts w:ascii="Arial" w:hAnsi="Arial" w:cs="Arial"/>
+          <w:sz w:val="30"/>
+          <w:szCs w:val="30"/>
+        </w:rPr>
+        <w:t> as 'Salary' from employee;</w:t>
+      </w:r>
+    </w:p>
+    <w:p>
+      <w:pPr>
+        <w:pStyle w:val="ListParagraph"/>
+        <w:ind w:left="1440"/>
+        <w:rPr>
+          <w:rFonts w:ascii="Arial" w:hAnsi="Arial" w:cs="Arial"/>
+          <w:b/>
+          <w:bCs/>
+          <w:sz w:val="30"/>
+          <w:szCs w:val="30"/>
+        </w:rPr>
+      </w:pPr>
+    </w:p>
+    <w:p>
+      <w:pPr>
+        <w:pStyle w:val="ListParagraph"/>
         <w:numPr>
           <w:ilvl w:val="0"/>
           <w:numId w:val="3"/>
@@ -1305,18 +1818,64 @@
           <w:sz w:val="30"/>
           <w:szCs w:val="30"/>
         </w:rPr>
-        <w:t>Create Procedure to find out department wise highest salary</w:t>
-      </w:r>
-      <w:r>
-        <w:rPr>
-          <w:rFonts w:ascii="Arial" w:hAnsi="Arial" w:cs="Arial"/>
-          <w:b/>
-          <w:bCs/>
-          <w:sz w:val="30"/>
-          <w:szCs w:val="30"/>
-        </w:rPr>
-        <w:t>.</w:t>
-      </w:r>
+        <w:t>Create Procedure to find out department wise highest salary.</w:t>
+      </w:r>
+    </w:p>
+    <w:p>
+      <w:pPr>
+        <w:pStyle w:val="ListParagraph"/>
+        <w:ind w:left="1440"/>
+        <w:rPr>
+          <w:rFonts w:ascii="Arial" w:hAnsi="Arial" w:cs="Arial"/>
+          <w:b/>
+          <w:bCs/>
+          <w:sz w:val="30"/>
+          <w:szCs w:val="30"/>
+        </w:rPr>
+      </w:pPr>
+    </w:p>
+    <w:p>
+      <w:pPr>
+        <w:pStyle w:val="ListParagraph"/>
+        <w:ind w:left="1440"/>
+        <w:rPr>
+          <w:rFonts w:ascii="Arial" w:hAnsi="Arial" w:cs="Arial"/>
+          <w:sz w:val="30"/>
+          <w:szCs w:val="30"/>
+        </w:rPr>
+      </w:pPr>
+      <w:hyperlink r:id="rId16" w:tgtFrame="mysql_doc" w:history="1">
+        <w:r>
+          <w:rPr>
+            <w:rStyle w:val="Hyperlink"/>
+            <w:rFonts w:ascii="Arial" w:hAnsi="Arial" w:cs="Arial"/>
+            <w:sz w:val="30"/>
+            <w:szCs w:val="30"/>
+          </w:rPr>
+          <w:t>select</w:t>
+        </w:r>
+      </w:hyperlink>
+      <w:r>
+        <w:rPr>
+          <w:rFonts w:ascii="Arial" w:hAnsi="Arial" w:cs="Arial"/>
+          <w:sz w:val="30"/>
+          <w:szCs w:val="30"/>
+        </w:rPr>
+        <w:t> * from employee group by department order by salary DESC;</w:t>
+      </w:r>
+    </w:p>
+    <w:p>
+      <w:pPr>
+        <w:pStyle w:val="ListParagraph"/>
+        <w:ind w:left="1440"/>
+        <w:rPr>
+          <w:rFonts w:ascii="Arial" w:hAnsi="Arial" w:cs="Arial"/>
+          <w:b/>
+          <w:bCs/>
+          <w:sz w:val="30"/>
+          <w:szCs w:val="30"/>
+        </w:rPr>
+      </w:pPr>
     </w:p>
     <w:p>
       <w:pPr>
@@ -1344,9 +1903,580 @@
     <w:p>
       <w:pPr>
         <w:pStyle w:val="ListParagraph"/>
-        <w:rPr>
-          <w:b/>
-          <w:bCs/>
+        <w:ind w:left="1440"/>
+        <w:rPr>
+          <w:b/>
+          <w:bCs/>
+        </w:rPr>
+      </w:pPr>
+    </w:p>
+    <w:p>
+      <w:pPr>
+        <w:pStyle w:val="ListParagraph"/>
+        <w:ind w:left="1440"/>
+        <w:rPr>
+          <w:b/>
+          <w:bCs/>
+        </w:rPr>
+      </w:pPr>
+    </w:p>
+    <w:p>
+      <w:pPr>
+        <w:pStyle w:val="Title"/>
+        <w:jc w:val="center"/>
+        <w:rPr>
+          <w:u w:val="single"/>
+        </w:rPr>
+      </w:pPr>
+      <w:r>
+        <w:rPr>
+          <w:u w:val="single"/>
+        </w:rPr>
+        <w:t>Task - 2</w:t>
+      </w:r>
+    </w:p>
+    <w:p>
+      <w:pPr>
+        <w:rPr>
+          <w:sz w:val="30"/>
+          <w:szCs w:val="30"/>
+        </w:rPr>
+      </w:pPr>
+      <w:r>
+        <w:rPr>
+          <w:sz w:val="30"/>
+          <w:szCs w:val="30"/>
+        </w:rPr>
+        <w:lastRenderedPageBreak/>
+        <w:t>Create Table Sales Person, Customer and Order</w:t>
+      </w:r>
+    </w:p>
+    <w:p>
+      <w:pPr>
+        <w:rPr>
+          <w:b/>
+          <w:bCs/>
+          <w:sz w:val="30"/>
+          <w:szCs w:val="30"/>
+        </w:rPr>
+      </w:pPr>
+      <w:r>
+        <w:rPr>
+          <w:b/>
+          <w:bCs/>
+          <w:sz w:val="30"/>
+          <w:szCs w:val="30"/>
+        </w:rPr>
+        <w:t>Table: - Sales Person</w:t>
+      </w:r>
+    </w:p>
+    <w:p>
+      <w:pPr>
+        <w:rPr>
+          <w:sz w:val="30"/>
+          <w:szCs w:val="30"/>
+        </w:rPr>
+      </w:pPr>
+      <w:r>
+        <w:rPr>
+          <w:sz w:val="30"/>
+          <w:szCs w:val="30"/>
+        </w:rPr>
+        <w:tab/>
+      </w:r>
+      <w:hyperlink r:id="rId17" w:tgtFrame="mysql_doc" w:history="1">
+        <w:r>
+          <w:rPr>
+            <w:rStyle w:val="Hyperlink"/>
+            <w:sz w:val="30"/>
+            <w:szCs w:val="30"/>
+          </w:rPr>
+          <w:t>create</w:t>
+        </w:r>
+      </w:hyperlink>
+      <w:r>
+        <w:rPr>
+          <w:sz w:val="30"/>
+          <w:szCs w:val="30"/>
+        </w:rPr>
+        <w:t> </w:t>
+      </w:r>
+      <w:hyperlink r:id="rId18" w:tgtFrame="mysql_doc" w:history="1">
+        <w:r>
+          <w:rPr>
+            <w:rStyle w:val="Hyperlink"/>
+            <w:sz w:val="30"/>
+            <w:szCs w:val="30"/>
+          </w:rPr>
+          <w:t>table</w:t>
+        </w:r>
+      </w:hyperlink>
+      <w:r>
+        <w:rPr>
+          <w:sz w:val="30"/>
+          <w:szCs w:val="30"/>
+        </w:rPr>
+        <w:t> sales_person(sno int primary key AUTO_INCREMENT,sname varchar (100),city varchar(100),comm int);</w:t>
+      </w:r>
+    </w:p>
+    <w:p>
+      <w:pPr>
+        <w:rPr>
+          <w:b/>
+          <w:bCs/>
+          <w:sz w:val="30"/>
+          <w:szCs w:val="30"/>
+        </w:rPr>
+      </w:pPr>
+      <w:r>
+        <w:rPr>
+          <w:b/>
+          <w:bCs/>
+          <w:sz w:val="30"/>
+          <w:szCs w:val="30"/>
+        </w:rPr>
+        <w:t>Table: - Customer</w:t>
+      </w:r>
+    </w:p>
+    <w:p>
+      <w:pPr>
+        <w:rPr>
+          <w:sz w:val="30"/>
+          <w:szCs w:val="30"/>
+        </w:rPr>
+      </w:pPr>
+      <w:r>
+        <w:rPr>
+          <w:sz w:val="30"/>
+          <w:szCs w:val="30"/>
+        </w:rPr>
+        <w:tab/>
+      </w:r>
+      <w:hyperlink r:id="rId19" w:tgtFrame="mysql_doc" w:history="1">
+        <w:r>
+          <w:rPr>
+            <w:rStyle w:val="Hyperlink"/>
+            <w:sz w:val="30"/>
+            <w:szCs w:val="30"/>
+          </w:rPr>
+          <w:t>CREATE</w:t>
+        </w:r>
+      </w:hyperlink>
+      <w:r>
+        <w:rPr>
+          <w:sz w:val="30"/>
+          <w:szCs w:val="30"/>
+        </w:rPr>
+        <w:t> </w:t>
+      </w:r>
+      <w:hyperlink r:id="rId20" w:tgtFrame="mysql_doc" w:history="1">
+        <w:r>
+          <w:rPr>
+            <w:rStyle w:val="Hyperlink"/>
+            <w:sz w:val="30"/>
+            <w:szCs w:val="30"/>
+          </w:rPr>
+          <w:t>TABLE</w:t>
+        </w:r>
+      </w:hyperlink>
+      <w:r>
+        <w:rPr>
+          <w:sz w:val="30"/>
+          <w:szCs w:val="30"/>
+        </w:rPr>
+        <w:t> customer(cnm int PRIMARY key AUTO_INCREMENT,cname varchar(100),city varchar(100),rating int,sno int,FOREIGN key (sno) REFERENCES sales_person(sno));</w:t>
+      </w:r>
+    </w:p>
+    <w:p>
+      <w:pPr>
+        <w:rPr>
+          <w:b/>
+          <w:bCs/>
+          <w:sz w:val="30"/>
+          <w:szCs w:val="30"/>
+        </w:rPr>
+      </w:pPr>
+      <w:r>
+        <w:rPr>
+          <w:b/>
+          <w:bCs/>
+          <w:sz w:val="30"/>
+          <w:szCs w:val="30"/>
+        </w:rPr>
+        <w:t>Table: - Order</w:t>
+      </w:r>
+      <w:r>
+        <w:rPr>
+          <w:b/>
+          <w:bCs/>
+          <w:sz w:val="30"/>
+          <w:szCs w:val="30"/>
+        </w:rPr>
+        <w:t>s</w:t>
+      </w:r>
+    </w:p>
+    <w:p>
+      <w:pPr>
+        <w:rPr>
+          <w:sz w:val="30"/>
+          <w:szCs w:val="30"/>
+        </w:rPr>
+      </w:pPr>
+      <w:r>
+        <w:rPr>
+          <w:sz w:val="30"/>
+          <w:szCs w:val="30"/>
+        </w:rPr>
+        <w:tab/>
+      </w:r>
+      <w:hyperlink r:id="rId21" w:tgtFrame="mysql_doc" w:history="1">
+        <w:r>
+          <w:rPr>
+            <w:rStyle w:val="Hyperlink"/>
+            <w:sz w:val="30"/>
+            <w:szCs w:val="30"/>
+          </w:rPr>
+          <w:t>create</w:t>
+        </w:r>
+      </w:hyperlink>
+      <w:r>
+        <w:rPr>
+          <w:sz w:val="30"/>
+          <w:szCs w:val="30"/>
+        </w:rPr>
+        <w:t> </w:t>
+      </w:r>
+      <w:hyperlink r:id="rId22" w:tgtFrame="mysql_doc" w:history="1">
+        <w:r>
+          <w:rPr>
+            <w:rStyle w:val="Hyperlink"/>
+            <w:sz w:val="30"/>
+            <w:szCs w:val="30"/>
+          </w:rPr>
+          <w:t>table</w:t>
+        </w:r>
+      </w:hyperlink>
+      <w:r>
+        <w:rPr>
+          <w:sz w:val="30"/>
+          <w:szCs w:val="30"/>
+        </w:rPr>
+        <w:t> orders(onm int PRIMARY KEY AUTO_INCREMENT,amt int,ode date,cnm int,sno int,FOREIGN key(cnm) REFERENCES customer(cnm),FOREIGN key(sno) REFERENCES sales_person(sno));</w:t>
+      </w:r>
+    </w:p>
+    <w:p>
+      <w:pPr>
+        <w:rPr>
+          <w:b/>
+          <w:bCs/>
+          <w:sz w:val="30"/>
+          <w:szCs w:val="30"/>
+        </w:rPr>
+      </w:pPr>
+    </w:p>
+    <w:p>
+      <w:pPr>
+        <w:pStyle w:val="ListParagraph"/>
+        <w:numPr>
+          <w:ilvl w:val="0"/>
+          <w:numId w:val="5"/>
+        </w:numPr>
+        <w:rPr>
+          <w:b/>
+          <w:bCs/>
+          <w:sz w:val="30"/>
+          <w:szCs w:val="30"/>
+        </w:rPr>
+      </w:pPr>
+      <w:r>
+        <w:rPr>
+          <w:b/>
+          <w:bCs/>
+          <w:sz w:val="30"/>
+          <w:szCs w:val="30"/>
+        </w:rPr>
+        <w:t>All orders for more than $1000.</w:t>
+      </w:r>
+    </w:p>
+    <w:p>
+      <w:pPr>
+        <w:pStyle w:val="ListParagraph"/>
+        <w:numPr>
+          <w:ilvl w:val="0"/>
+          <w:numId w:val="5"/>
+        </w:numPr>
+        <w:rPr>
+          <w:b/>
+          <w:bCs/>
+          <w:sz w:val="30"/>
+          <w:szCs w:val="30"/>
+        </w:rPr>
+      </w:pPr>
+      <w:r>
+        <w:rPr>
+          <w:b/>
+          <w:bCs/>
+          <w:sz w:val="30"/>
+          <w:szCs w:val="30"/>
+        </w:rPr>
+        <w:t>Names and cities of all salespeople in London with commission above 0.10.</w:t>
+      </w:r>
+    </w:p>
+    <w:p>
+      <w:pPr>
+        <w:pStyle w:val="ListParagraph"/>
+        <w:numPr>
+          <w:ilvl w:val="0"/>
+          <w:numId w:val="5"/>
+        </w:numPr>
+        <w:rPr>
+          <w:b/>
+          <w:bCs/>
+          <w:sz w:val="30"/>
+          <w:szCs w:val="30"/>
+        </w:rPr>
+      </w:pPr>
+      <w:r>
+        <w:rPr>
+          <w:b/>
+          <w:bCs/>
+          <w:sz w:val="30"/>
+          <w:szCs w:val="30"/>
+        </w:rPr>
+        <w:t>All salespeople either in Barcelona or in London.</w:t>
+      </w:r>
+    </w:p>
+    <w:p>
+      <w:pPr>
+        <w:pStyle w:val="ListParagraph"/>
+        <w:numPr>
+          <w:ilvl w:val="0"/>
+          <w:numId w:val="5"/>
+        </w:numPr>
+        <w:rPr>
+          <w:b/>
+          <w:bCs/>
+          <w:sz w:val="30"/>
+          <w:szCs w:val="30"/>
+        </w:rPr>
+      </w:pPr>
+      <w:r>
+        <w:rPr>
+          <w:b/>
+          <w:bCs/>
+          <w:sz w:val="30"/>
+          <w:szCs w:val="30"/>
+        </w:rPr>
+        <w:t>All salespeople with commission between 0.10 and 0.12. (Boundary values should be excluded).</w:t>
+      </w:r>
+    </w:p>
+    <w:p>
+      <w:pPr>
+        <w:pStyle w:val="ListParagraph"/>
+        <w:numPr>
+          <w:ilvl w:val="0"/>
+          <w:numId w:val="5"/>
+        </w:numPr>
+        <w:rPr>
+          <w:b/>
+          <w:bCs/>
+          <w:sz w:val="30"/>
+          <w:szCs w:val="30"/>
+        </w:rPr>
+      </w:pPr>
+      <w:r>
+        <w:rPr>
+          <w:b/>
+          <w:bCs/>
+          <w:sz w:val="30"/>
+          <w:szCs w:val="30"/>
+        </w:rPr>
+        <w:t>All customers with NULL values in city column</w:t>
+      </w:r>
+      <w:r>
+        <w:rPr>
+          <w:b/>
+          <w:bCs/>
+          <w:sz w:val="30"/>
+          <w:szCs w:val="30"/>
+        </w:rPr>
+        <w:t>.</w:t>
+      </w:r>
+    </w:p>
+    <w:p>
+      <w:pPr>
+        <w:pStyle w:val="ListParagraph"/>
+        <w:numPr>
+          <w:ilvl w:val="0"/>
+          <w:numId w:val="5"/>
+        </w:numPr>
+        <w:rPr>
+          <w:b/>
+          <w:bCs/>
+          <w:sz w:val="30"/>
+          <w:szCs w:val="30"/>
+        </w:rPr>
+      </w:pPr>
+      <w:r>
+        <w:rPr>
+          <w:b/>
+          <w:bCs/>
+          <w:sz w:val="30"/>
+          <w:szCs w:val="30"/>
+        </w:rPr>
+        <w:t>All orders taken on Oct 3Rd and Oct 4th 1994</w:t>
+      </w:r>
+      <w:r>
+        <w:rPr>
+          <w:b/>
+          <w:bCs/>
+          <w:sz w:val="30"/>
+          <w:szCs w:val="30"/>
+        </w:rPr>
+        <w:t>.</w:t>
+      </w:r>
+    </w:p>
+    <w:p>
+      <w:pPr>
+        <w:pStyle w:val="ListParagraph"/>
+        <w:numPr>
+          <w:ilvl w:val="0"/>
+          <w:numId w:val="5"/>
+        </w:numPr>
+        <w:rPr>
+          <w:b/>
+          <w:bCs/>
+          <w:sz w:val="30"/>
+          <w:szCs w:val="30"/>
+        </w:rPr>
+      </w:pPr>
+      <w:r>
+        <w:rPr>
+          <w:b/>
+          <w:bCs/>
+          <w:sz w:val="30"/>
+          <w:szCs w:val="30"/>
+        </w:rPr>
+        <w:t>All customers serviced by peel or Motika.</w:t>
+      </w:r>
+    </w:p>
+    <w:p>
+      <w:pPr>
+        <w:pStyle w:val="ListParagraph"/>
+        <w:numPr>
+          <w:ilvl w:val="0"/>
+          <w:numId w:val="5"/>
+        </w:numPr>
+        <w:rPr>
+          <w:b/>
+          <w:bCs/>
+          <w:sz w:val="30"/>
+          <w:szCs w:val="30"/>
+        </w:rPr>
+      </w:pPr>
+      <w:r>
+        <w:rPr>
+          <w:b/>
+          <w:bCs/>
+          <w:sz w:val="30"/>
+          <w:szCs w:val="30"/>
+        </w:rPr>
+        <w:t>All customers whose names begin with a letter from A to B</w:t>
+      </w:r>
+    </w:p>
+    <w:p>
+      <w:pPr>
+        <w:pStyle w:val="ListParagraph"/>
+        <w:numPr>
+          <w:ilvl w:val="0"/>
+          <w:numId w:val="5"/>
+        </w:numPr>
+        <w:rPr>
+          <w:b/>
+          <w:bCs/>
+          <w:sz w:val="30"/>
+          <w:szCs w:val="30"/>
+        </w:rPr>
+      </w:pPr>
+      <w:r>
+        <w:rPr>
+          <w:b/>
+          <w:bCs/>
+          <w:sz w:val="30"/>
+          <w:szCs w:val="30"/>
+        </w:rPr>
+        <w:t>All customers excluding those with rating &lt;= 100 unless they are located in Rome</w:t>
+      </w:r>
+      <w:r>
+        <w:rPr>
+          <w:b/>
+          <w:bCs/>
+          <w:sz w:val="30"/>
+          <w:szCs w:val="30"/>
+        </w:rPr>
+        <w:t>.</w:t>
+      </w:r>
+    </w:p>
+    <w:p>
+      <w:pPr>
+        <w:pStyle w:val="ListParagraph"/>
+        <w:numPr>
+          <w:ilvl w:val="0"/>
+          <w:numId w:val="5"/>
+        </w:numPr>
+        <w:rPr>
+          <w:b/>
+          <w:bCs/>
+          <w:sz w:val="30"/>
+          <w:szCs w:val="30"/>
+        </w:rPr>
+      </w:pPr>
+      <w:r>
+        <w:rPr>
+          <w:b/>
+          <w:bCs/>
+          <w:sz w:val="30"/>
+          <w:szCs w:val="30"/>
+        </w:rPr>
+        <w:t>All orders except those with 0 or NULL value in amt field.</w:t>
+      </w:r>
+    </w:p>
+    <w:p>
+      <w:pPr>
+        <w:pStyle w:val="ListParagraph"/>
+        <w:numPr>
+          <w:ilvl w:val="0"/>
+          <w:numId w:val="5"/>
+        </w:numPr>
+        <w:rPr>
+          <w:b/>
+          <w:bCs/>
+          <w:sz w:val="30"/>
+          <w:szCs w:val="30"/>
+        </w:rPr>
+      </w:pPr>
+      <w:r>
+        <w:rPr>
+          <w:b/>
+          <w:bCs/>
+          <w:sz w:val="30"/>
+          <w:szCs w:val="30"/>
+        </w:rPr>
+        <w:t>Count the number of salespeople currently listing orders in the order table.</w:t>
+      </w:r>
+    </w:p>
+    <w:p>
+      <w:pPr>
+        <w:pStyle w:val="ListParagraph"/>
+        <w:numPr>
+          <w:ilvl w:val="0"/>
+          <w:numId w:val="5"/>
+        </w:numPr>
+        <w:rPr>
+          <w:b/>
+          <w:bCs/>
+          <w:sz w:val="30"/>
+          <w:szCs w:val="30"/>
         </w:rPr>
       </w:pPr>
     </w:p>
@@ -1365,7 +2495,7 @@
   <w:abstractNum w:abstractNumId="0" w15:restartNumberingAfterBreak="0">
     <w:nsid w:val="093C754F"/>
     <w:multiLevelType w:val="hybridMultilevel"/>
-    <w:tmpl w:val="6180E460"/>
+    <w:tmpl w:val="05828B38"/>
     <w:lvl w:ilvl="0" w:tplc="40090017">
       <w:start w:val="1"/>
       <w:numFmt w:val="lowerLetter"/>
@@ -1535,6 +2665,184 @@
     </w:lvl>
   </w:abstractNum>
   <w:abstractNum w:abstractNumId="2" w15:restartNumberingAfterBreak="0">
+    <w:nsid w:val="49114A60"/>
+    <w:multiLevelType w:val="hybridMultilevel"/>
+    <w:tmpl w:val="946ECFEE"/>
+    <w:lvl w:ilvl="0" w:tplc="CED2ECCA">
+      <w:start w:val="1"/>
+      <w:numFmt w:val="lowerLetter"/>
+      <w:lvlText w:val="%1)"/>
+      <w:lvlJc w:val="left"/>
+      <w:pPr>
+        <w:ind w:left="1080" w:hanging="360"/>
+      </w:pPr>
+      <w:rPr>
+        <w:rFonts w:hint="default"/>
+      </w:rPr>
+    </w:lvl>
+    <w:lvl w:ilvl="1" w:tplc="40090019" w:tentative="1">
+      <w:start w:val="1"/>
+      <w:numFmt w:val="lowerLetter"/>
+      <w:lvlText w:val="%2."/>
+      <w:lvlJc w:val="left"/>
+      <w:pPr>
+        <w:ind w:left="1800" w:hanging="360"/>
+      </w:pPr>
+    </w:lvl>
+    <w:lvl w:ilvl="2" w:tplc="4009001B" w:tentative="1">
+      <w:start w:val="1"/>
+      <w:numFmt w:val="lowerRoman"/>
+      <w:lvlText w:val="%3."/>
+      <w:lvlJc w:val="right"/>
+      <w:pPr>
+        <w:ind w:left="2520" w:hanging="180"/>
+      </w:pPr>
+    </w:lvl>
+    <w:lvl w:ilvl="3" w:tplc="4009000F" w:tentative="1">
+      <w:start w:val="1"/>
+      <w:numFmt w:val="decimal"/>
+      <w:lvlText w:val="%4."/>
+      <w:lvlJc w:val="left"/>
+      <w:pPr>
+        <w:ind w:left="3240" w:hanging="360"/>
+      </w:pPr>
+    </w:lvl>
+    <w:lvl w:ilvl="4" w:tplc="40090019" w:tentative="1">
+      <w:start w:val="1"/>
+      <w:numFmt w:val="lowerLetter"/>
+      <w:lvlText w:val="%5."/>
+      <w:lvlJc w:val="left"/>
+      <w:pPr>
+        <w:ind w:left="3960" w:hanging="360"/>
+      </w:pPr>
+    </w:lvl>
+    <w:lvl w:ilvl="5" w:tplc="4009001B" w:tentative="1">
+      <w:start w:val="1"/>
+      <w:numFmt w:val="lowerRoman"/>
+      <w:lvlText w:val="%6."/>
+      <w:lvlJc w:val="right"/>
+      <w:pPr>
+        <w:ind w:left="4680" w:hanging="180"/>
+      </w:pPr>
+    </w:lvl>
+    <w:lvl w:ilvl="6" w:tplc="4009000F" w:tentative="1">
+      <w:start w:val="1"/>
+      <w:numFmt w:val="decimal"/>
+      <w:lvlText w:val="%7."/>
+      <w:lvlJc w:val="left"/>
+      <w:pPr>
+        <w:ind w:left="5400" w:hanging="360"/>
+      </w:pPr>
+    </w:lvl>
+    <w:lvl w:ilvl="7" w:tplc="40090019" w:tentative="1">
+      <w:start w:val="1"/>
+      <w:numFmt w:val="lowerLetter"/>
+      <w:lvlText w:val="%8."/>
+      <w:lvlJc w:val="left"/>
+      <w:pPr>
+        <w:ind w:left="6120" w:hanging="360"/>
+      </w:pPr>
+    </w:lvl>
+    <w:lvl w:ilvl="8" w:tplc="4009001B" w:tentative="1">
+      <w:start w:val="1"/>
+      <w:numFmt w:val="lowerRoman"/>
+      <w:lvlText w:val="%9."/>
+      <w:lvlJc w:val="right"/>
+      <w:pPr>
+        <w:ind w:left="6840" w:hanging="180"/>
+      </w:pPr>
+    </w:lvl>
+  </w:abstractNum>
+  <w:abstractNum w:abstractNumId="3" w15:restartNumberingAfterBreak="0">
+    <w:nsid w:val="4B63488E"/>
+    <w:multiLevelType w:val="hybridMultilevel"/>
+    <w:tmpl w:val="673E2164"/>
+    <w:lvl w:ilvl="0" w:tplc="802809FC">
+      <w:start w:val="1"/>
+      <w:numFmt w:val="lowerLetter"/>
+      <w:lvlText w:val="%1)"/>
+      <w:lvlJc w:val="left"/>
+      <w:pPr>
+        <w:ind w:left="1080" w:hanging="360"/>
+      </w:pPr>
+      <w:rPr>
+        <w:rFonts w:hint="default"/>
+      </w:rPr>
+    </w:lvl>
+    <w:lvl w:ilvl="1" w:tplc="40090019" w:tentative="1">
+      <w:start w:val="1"/>
+      <w:numFmt w:val="lowerLetter"/>
+      <w:lvlText w:val="%2."/>
+      <w:lvlJc w:val="left"/>
+      <w:pPr>
+        <w:ind w:left="1800" w:hanging="360"/>
+      </w:pPr>
+    </w:lvl>
+    <w:lvl w:ilvl="2" w:tplc="4009001B" w:tentative="1">
+      <w:start w:val="1"/>
+      <w:numFmt w:val="lowerRoman"/>
+      <w:lvlText w:val="%3."/>
+      <w:lvlJc w:val="right"/>
+      <w:pPr>
+        <w:ind w:left="2520" w:hanging="180"/>
+      </w:pPr>
+    </w:lvl>
+    <w:lvl w:ilvl="3" w:tplc="4009000F" w:tentative="1">
+      <w:start w:val="1"/>
+      <w:numFmt w:val="decimal"/>
+      <w:lvlText w:val="%4."/>
+      <w:lvlJc w:val="left"/>
+      <w:pPr>
+        <w:ind w:left="3240" w:hanging="360"/>
+      </w:pPr>
+    </w:lvl>
+    <w:lvl w:ilvl="4" w:tplc="40090019" w:tentative="1">
+      <w:start w:val="1"/>
+      <w:numFmt w:val="lowerLetter"/>
+      <w:lvlText w:val="%5."/>
+      <w:lvlJc w:val="left"/>
+      <w:pPr>
+        <w:ind w:left="3960" w:hanging="360"/>
+      </w:pPr>
+    </w:lvl>
+    <w:lvl w:ilvl="5" w:tplc="4009001B" w:tentative="1">
+      <w:start w:val="1"/>
+      <w:numFmt w:val="lowerRoman"/>
+      <w:lvlText w:val="%6."/>
+      <w:lvlJc w:val="right"/>
+      <w:pPr>
+        <w:ind w:left="4680" w:hanging="180"/>
+      </w:pPr>
+    </w:lvl>
+    <w:lvl w:ilvl="6" w:tplc="4009000F" w:tentative="1">
+      <w:start w:val="1"/>
+      <w:numFmt w:val="decimal"/>
+      <w:lvlText w:val="%7."/>
+      <w:lvlJc w:val="left"/>
+      <w:pPr>
+        <w:ind w:left="5400" w:hanging="360"/>
+      </w:pPr>
+    </w:lvl>
+    <w:lvl w:ilvl="7" w:tplc="40090019" w:tentative="1">
+      <w:start w:val="1"/>
+      <w:numFmt w:val="lowerLetter"/>
+      <w:lvlText w:val="%8."/>
+      <w:lvlJc w:val="left"/>
+      <w:pPr>
+        <w:ind w:left="6120" w:hanging="360"/>
+      </w:pPr>
+    </w:lvl>
+    <w:lvl w:ilvl="8" w:tplc="4009001B" w:tentative="1">
+      <w:start w:val="1"/>
+      <w:numFmt w:val="lowerRoman"/>
+      <w:lvlText w:val="%9."/>
+      <w:lvlJc w:val="right"/>
+      <w:pPr>
+        <w:ind w:left="6840" w:hanging="180"/>
+      </w:pPr>
+    </w:lvl>
+  </w:abstractNum>
+  <w:abstractNum w:abstractNumId="4" w15:restartNumberingAfterBreak="0">
     <w:nsid w:val="747B6944"/>
     <w:multiLevelType w:val="hybridMultilevel"/>
     <w:tmpl w:val="66868EA6"/>
@@ -1621,13 +2929,19 @@
     </w:lvl>
   </w:abstractNum>
   <w:num w:numId="1" w16cid:durableId="1495488824">
-    <w:abstractNumId w:val="2"/>
+    <w:abstractNumId w:val="4"/>
   </w:num>
   <w:num w:numId="2" w16cid:durableId="1866404965">
     <w:abstractNumId w:val="1"/>
   </w:num>
   <w:num w:numId="3" w16cid:durableId="980768196">
     <w:abstractNumId w:val="0"/>
+  </w:num>
+  <w:num w:numId="4" w16cid:durableId="501357530">
+    <w:abstractNumId w:val="3"/>
+  </w:num>
+  <w:num w:numId="5" w16cid:durableId="1956407281">
+    <w:abstractNumId w:val="2"/>
   </w:num>
 </w:numbering>
 </file>

--- a/Assignment/Module_2/Sql.docx
+++ b/Assignment/Module_2/Sql.docx
@@ -1915,6 +1915,109 @@
         <w:pStyle w:val="ListParagraph"/>
         <w:ind w:left="1440"/>
         <w:rPr>
+          <w:sz w:val="30"/>
+          <w:szCs w:val="30"/>
+        </w:rPr>
+      </w:pPr>
+      <w:hyperlink r:id="rId17" w:tgtFrame="mysql_doc" w:history="1">
+        <w:r>
+          <w:rPr>
+            <w:rStyle w:val="Hyperlink"/>
+            <w:sz w:val="30"/>
+            <w:szCs w:val="30"/>
+          </w:rPr>
+          <w:t>CREATE</w:t>
+        </w:r>
+      </w:hyperlink>
+      <w:r>
+        <w:rPr>
+          <w:sz w:val="30"/>
+          <w:szCs w:val="30"/>
+        </w:rPr>
+        <w:t> </w:t>
+      </w:r>
+      <w:hyperlink r:id="rId18" w:tgtFrame="mysql_doc" w:history="1">
+        <w:r>
+          <w:rPr>
+            <w:rStyle w:val="Hyperlink"/>
+            <w:sz w:val="30"/>
+            <w:szCs w:val="30"/>
+          </w:rPr>
+          <w:t>TRIGGER</w:t>
+        </w:r>
+      </w:hyperlink>
+      <w:r>
+        <w:rPr>
+          <w:sz w:val="30"/>
+          <w:szCs w:val="30"/>
+        </w:rPr>
+        <w:t> `after_insert` AFTER </w:t>
+      </w:r>
+      <w:hyperlink r:id="rId19" w:tgtFrame="mysql_doc" w:history="1">
+        <w:r>
+          <w:rPr>
+            <w:rStyle w:val="Hyperlink"/>
+            <w:sz w:val="30"/>
+            <w:szCs w:val="30"/>
+          </w:rPr>
+          <w:t>INSERT</w:t>
+        </w:r>
+      </w:hyperlink>
+      <w:r>
+        <w:rPr>
+          <w:sz w:val="30"/>
+          <w:szCs w:val="30"/>
+        </w:rPr>
+        <w:t> ON `employee` FOR EACH ROW </w:t>
+      </w:r>
+      <w:hyperlink r:id="rId20" w:tgtFrame="mysql_doc" w:history="1">
+        <w:r>
+          <w:rPr>
+            <w:rStyle w:val="Hyperlink"/>
+            <w:sz w:val="30"/>
+            <w:szCs w:val="30"/>
+          </w:rPr>
+          <w:t>INSERT</w:t>
+        </w:r>
+      </w:hyperlink>
+      <w:r>
+        <w:rPr>
+          <w:sz w:val="30"/>
+          <w:szCs w:val="30"/>
+        </w:rPr>
+        <w:t> into viewing </w:t>
+      </w:r>
+      <w:hyperlink r:id="rId21" w:tgtFrame="mysql_doc" w:history="1">
+        <w:r>
+          <w:rPr>
+            <w:rStyle w:val="Hyperlink"/>
+            <w:sz w:val="30"/>
+            <w:szCs w:val="30"/>
+          </w:rPr>
+          <w:t>VALUES</w:t>
+        </w:r>
+      </w:hyperlink>
+      <w:r>
+        <w:rPr>
+          <w:sz w:val="30"/>
+          <w:szCs w:val="30"/>
+        </w:rPr>
+        <w:t>(Em_id,</w:t>
+      </w:r>
+      <w:r>
+        <w:rPr>
+          <w:sz w:val="30"/>
+          <w:szCs w:val="30"/>
+        </w:rPr>
+        <w:lastRenderedPageBreak/>
+        <w:t>new.First_name,new.Last_name,new.Salary,new.Joining_date,new.Department)</w:t>
+      </w:r>
+    </w:p>
+    <w:p>
+      <w:pPr>
+        <w:pStyle w:val="ListParagraph"/>
+        <w:ind w:left="1440"/>
+        <w:rPr>
           <w:b/>
           <w:bCs/>
         </w:rPr>
@@ -1947,7 +2050,6 @@
           <w:sz w:val="30"/>
           <w:szCs w:val="30"/>
         </w:rPr>
-        <w:lastRenderedPageBreak/>
         <w:t>Create Table Sales Person, Customer and Order</w:t>
       </w:r>
     </w:p>
@@ -1984,7 +2086,7 @@
         </w:rPr>
         <w:tab/>
       </w:r>
-      <w:hyperlink r:id="rId17" w:tgtFrame="mysql_doc" w:history="1">
+      <w:hyperlink r:id="rId22" w:tgtFrame="mysql_doc" w:history="1">
         <w:r>
           <w:rPr>
             <w:rStyle w:val="Hyperlink"/>
@@ -2001,7 +2103,7 @@
         </w:rPr>
         <w:t> </w:t>
       </w:r>
-      <w:hyperlink r:id="rId18" w:tgtFrame="mysql_doc" w:history="1">
+      <w:hyperlink r:id="rId23" w:tgtFrame="mysql_doc" w:history="1">
         <w:r>
           <w:rPr>
             <w:rStyle w:val="Hyperlink"/>
@@ -2052,7 +2154,7 @@
         </w:rPr>
         <w:tab/>
       </w:r>
-      <w:hyperlink r:id="rId19" w:tgtFrame="mysql_doc" w:history="1">
+      <w:hyperlink r:id="rId24" w:tgtFrame="mysql_doc" w:history="1">
         <w:r>
           <w:rPr>
             <w:rStyle w:val="Hyperlink"/>
@@ -2069,7 +2171,7 @@
         </w:rPr>
         <w:t> </w:t>
       </w:r>
-      <w:hyperlink r:id="rId20" w:tgtFrame="mysql_doc" w:history="1">
+      <w:hyperlink r:id="rId25" w:tgtFrame="mysql_doc" w:history="1">
         <w:r>
           <w:rPr>
             <w:rStyle w:val="Hyperlink"/>
@@ -2129,7 +2231,7 @@
         </w:rPr>
         <w:tab/>
       </w:r>
-      <w:hyperlink r:id="rId21" w:tgtFrame="mysql_doc" w:history="1">
+      <w:hyperlink r:id="rId26" w:tgtFrame="mysql_doc" w:history="1">
         <w:r>
           <w:rPr>
             <w:rStyle w:val="Hyperlink"/>
@@ -2146,7 +2248,7 @@
         </w:rPr>
         <w:t> </w:t>
       </w:r>
-      <w:hyperlink r:id="rId22" w:tgtFrame="mysql_doc" w:history="1">
+      <w:hyperlink r:id="rId27" w:tgtFrame="mysql_doc" w:history="1">
         <w:r>
           <w:rPr>
             <w:rStyle w:val="Hyperlink"/>
@@ -2201,6 +2303,53 @@
     <w:p>
       <w:pPr>
         <w:pStyle w:val="ListParagraph"/>
+        <w:ind w:left="1440"/>
+        <w:rPr>
+          <w:sz w:val="30"/>
+          <w:szCs w:val="30"/>
+        </w:rPr>
+      </w:pPr>
+    </w:p>
+    <w:p>
+      <w:pPr>
+        <w:pStyle w:val="ListParagraph"/>
+        <w:ind w:left="1440"/>
+        <w:rPr>
+          <w:sz w:val="30"/>
+          <w:szCs w:val="30"/>
+        </w:rPr>
+      </w:pPr>
+      <w:hyperlink r:id="rId28" w:tgtFrame="mysql_doc" w:history="1">
+        <w:r>
+          <w:rPr>
+            <w:rStyle w:val="Hyperlink"/>
+            <w:sz w:val="30"/>
+            <w:szCs w:val="30"/>
+          </w:rPr>
+          <w:t>SELECT</w:t>
+        </w:r>
+      </w:hyperlink>
+      <w:r>
+        <w:rPr>
+          <w:sz w:val="30"/>
+          <w:szCs w:val="30"/>
+        </w:rPr>
+        <w:t> * from orders where amt &gt;1000;</w:t>
+      </w:r>
+    </w:p>
+    <w:p>
+      <w:pPr>
+        <w:pStyle w:val="ListParagraph"/>
+        <w:ind w:left="1440"/>
+        <w:rPr>
+          <w:sz w:val="30"/>
+          <w:szCs w:val="30"/>
+        </w:rPr>
+      </w:pPr>
+    </w:p>
+    <w:p>
+      <w:pPr>
+        <w:pStyle w:val="ListParagraph"/>
         <w:numPr>
           <w:ilvl w:val="0"/>
           <w:numId w:val="5"/>
@@ -2225,6 +2374,74 @@
     <w:p>
       <w:pPr>
         <w:pStyle w:val="ListParagraph"/>
+        <w:ind w:left="1440"/>
+        <w:rPr>
+          <w:b/>
+          <w:bCs/>
+          <w:sz w:val="30"/>
+          <w:szCs w:val="30"/>
+        </w:rPr>
+      </w:pPr>
+    </w:p>
+    <w:p>
+      <w:pPr>
+        <w:pStyle w:val="ListParagraph"/>
+        <w:ind w:left="1440"/>
+        <w:rPr>
+          <w:sz w:val="30"/>
+          <w:szCs w:val="30"/>
+        </w:rPr>
+      </w:pPr>
+      <w:hyperlink r:id="rId29" w:tgtFrame="mysql_doc" w:history="1">
+        <w:r>
+          <w:rPr>
+            <w:rStyle w:val="Hyperlink"/>
+            <w:sz w:val="30"/>
+            <w:szCs w:val="30"/>
+          </w:rPr>
+          <w:t>select</w:t>
+        </w:r>
+      </w:hyperlink>
+      <w:r>
+        <w:rPr>
+          <w:sz w:val="30"/>
+          <w:szCs w:val="30"/>
+        </w:rPr>
+        <w:t> sname,city from sales_person where city='London' </w:t>
+      </w:r>
+      <w:hyperlink r:id="rId30" w:tgtFrame="mysql_doc" w:history="1">
+        <w:r>
+          <w:rPr>
+            <w:rStyle w:val="Hyperlink"/>
+            <w:sz w:val="30"/>
+            <w:szCs w:val="30"/>
+          </w:rPr>
+          <w:t>and</w:t>
+        </w:r>
+      </w:hyperlink>
+      <w:r>
+        <w:rPr>
+          <w:sz w:val="30"/>
+          <w:szCs w:val="30"/>
+        </w:rPr>
+        <w:t> comm&gt;0.10;</w:t>
+      </w:r>
+    </w:p>
+    <w:p>
+      <w:pPr>
+        <w:pStyle w:val="ListParagraph"/>
+        <w:ind w:left="1440"/>
+        <w:rPr>
+          <w:b/>
+          <w:bCs/>
+          <w:sz w:val="30"/>
+          <w:szCs w:val="30"/>
+        </w:rPr>
+      </w:pPr>
+    </w:p>
+    <w:p>
+      <w:pPr>
+        <w:pStyle w:val="ListParagraph"/>
         <w:numPr>
           <w:ilvl w:val="0"/>
           <w:numId w:val="5"/>
@@ -2249,6 +2466,74 @@
     <w:p>
       <w:pPr>
         <w:pStyle w:val="ListParagraph"/>
+        <w:ind w:left="1440"/>
+        <w:rPr>
+          <w:b/>
+          <w:bCs/>
+          <w:sz w:val="30"/>
+          <w:szCs w:val="30"/>
+        </w:rPr>
+      </w:pPr>
+    </w:p>
+    <w:p>
+      <w:pPr>
+        <w:pStyle w:val="ListParagraph"/>
+        <w:ind w:left="1440"/>
+        <w:rPr>
+          <w:sz w:val="30"/>
+          <w:szCs w:val="30"/>
+        </w:rPr>
+      </w:pPr>
+      <w:hyperlink r:id="rId31" w:tgtFrame="mysql_doc" w:history="1">
+        <w:r>
+          <w:rPr>
+            <w:rStyle w:val="Hyperlink"/>
+            <w:sz w:val="30"/>
+            <w:szCs w:val="30"/>
+          </w:rPr>
+          <w:t>select</w:t>
+        </w:r>
+      </w:hyperlink>
+      <w:r>
+        <w:rPr>
+          <w:sz w:val="30"/>
+          <w:szCs w:val="30"/>
+        </w:rPr>
+        <w:t> sname,city from sales_person where city='London' </w:t>
+      </w:r>
+      <w:hyperlink r:id="rId32" w:tgtFrame="mysql_doc" w:history="1">
+        <w:r>
+          <w:rPr>
+            <w:rStyle w:val="Hyperlink"/>
+            <w:sz w:val="30"/>
+            <w:szCs w:val="30"/>
+          </w:rPr>
+          <w:t>or</w:t>
+        </w:r>
+      </w:hyperlink>
+      <w:r>
+        <w:rPr>
+          <w:sz w:val="30"/>
+          <w:szCs w:val="30"/>
+        </w:rPr>
+        <w:t> city='Barcelona';</w:t>
+      </w:r>
+    </w:p>
+    <w:p>
+      <w:pPr>
+        <w:pStyle w:val="ListParagraph"/>
+        <w:ind w:left="1440"/>
+        <w:rPr>
+          <w:b/>
+          <w:bCs/>
+          <w:sz w:val="30"/>
+          <w:szCs w:val="30"/>
+        </w:rPr>
+      </w:pPr>
+    </w:p>
+    <w:p>
+      <w:pPr>
+        <w:pStyle w:val="ListParagraph"/>
         <w:numPr>
           <w:ilvl w:val="0"/>
           <w:numId w:val="5"/>
@@ -2273,6 +2558,78 @@
     <w:p>
       <w:pPr>
         <w:pStyle w:val="ListParagraph"/>
+        <w:ind w:left="1440"/>
+        <w:rPr>
+          <w:sz w:val="30"/>
+          <w:szCs w:val="30"/>
+        </w:rPr>
+      </w:pPr>
+      <w:hyperlink r:id="rId33" w:tgtFrame="mysql_doc" w:history="1">
+        <w:r>
+          <w:rPr>
+            <w:rStyle w:val="Hyperlink"/>
+            <w:sz w:val="30"/>
+            <w:szCs w:val="30"/>
+          </w:rPr>
+          <w:t>SELECT</w:t>
+        </w:r>
+      </w:hyperlink>
+      <w:r>
+        <w:rPr>
+          <w:sz w:val="30"/>
+          <w:szCs w:val="30"/>
+        </w:rPr>
+        <w:t> * FROM `</w:t>
+      </w:r>
+      <w:proofErr w:type="spellStart"/>
+      <w:r>
+        <w:rPr>
+          <w:sz w:val="30"/>
+          <w:szCs w:val="30"/>
+        </w:rPr>
+        <w:t>sales_person</w:t>
+      </w:r>
+      <w:proofErr w:type="spellEnd"/>
+      <w:r>
+        <w:rPr>
+          <w:sz w:val="30"/>
+          <w:szCs w:val="30"/>
+        </w:rPr>
+        <w:t>` WHERE comm BETWEEN 0.10 </w:t>
+      </w:r>
+      <w:hyperlink r:id="rId34" w:tgtFrame="mysql_doc" w:history="1">
+        <w:r>
+          <w:rPr>
+            <w:rStyle w:val="Hyperlink"/>
+            <w:sz w:val="30"/>
+            <w:szCs w:val="30"/>
+          </w:rPr>
+          <w:t>AND</w:t>
+        </w:r>
+      </w:hyperlink>
+      <w:r>
+        <w:rPr>
+          <w:sz w:val="30"/>
+          <w:szCs w:val="30"/>
+        </w:rPr>
+        <w:t> 0.12;</w:t>
+      </w:r>
+    </w:p>
+    <w:p>
+      <w:pPr>
+        <w:pStyle w:val="ListParagraph"/>
+        <w:ind w:left="1440"/>
+        <w:rPr>
+          <w:b/>
+          <w:bCs/>
+          <w:sz w:val="30"/>
+          <w:szCs w:val="30"/>
+        </w:rPr>
+      </w:pPr>
+    </w:p>
+    <w:p>
+      <w:pPr>
+        <w:pStyle w:val="ListParagraph"/>
         <w:numPr>
           <w:ilvl w:val="0"/>
           <w:numId w:val="5"/>
@@ -2306,6 +2663,74 @@
     <w:p>
       <w:pPr>
         <w:pStyle w:val="ListParagraph"/>
+        <w:ind w:left="1440"/>
+        <w:rPr>
+          <w:b/>
+          <w:bCs/>
+          <w:sz w:val="30"/>
+          <w:szCs w:val="30"/>
+        </w:rPr>
+      </w:pPr>
+    </w:p>
+    <w:p>
+      <w:pPr>
+        <w:pStyle w:val="ListParagraph"/>
+        <w:ind w:left="1440"/>
+        <w:rPr>
+          <w:sz w:val="30"/>
+          <w:szCs w:val="30"/>
+        </w:rPr>
+      </w:pPr>
+      <w:hyperlink r:id="rId35" w:tgtFrame="mysql_doc" w:history="1">
+        <w:r>
+          <w:rPr>
+            <w:rStyle w:val="Hyperlink"/>
+            <w:sz w:val="30"/>
+            <w:szCs w:val="30"/>
+          </w:rPr>
+          <w:t>SELECT</w:t>
+        </w:r>
+      </w:hyperlink>
+      <w:r>
+        <w:rPr>
+          <w:sz w:val="30"/>
+          <w:szCs w:val="30"/>
+        </w:rPr>
+        <w:t> * FROM `customer` WHERE city </w:t>
+      </w:r>
+      <w:hyperlink r:id="rId36" w:tgtFrame="mysql_doc" w:history="1">
+        <w:r>
+          <w:rPr>
+            <w:rStyle w:val="Hyperlink"/>
+            <w:sz w:val="30"/>
+            <w:szCs w:val="30"/>
+          </w:rPr>
+          <w:t>is</w:t>
+        </w:r>
+      </w:hyperlink>
+      <w:r>
+        <w:rPr>
+          <w:sz w:val="30"/>
+          <w:szCs w:val="30"/>
+        </w:rPr>
+        <w:t> null;</w:t>
+      </w:r>
+    </w:p>
+    <w:p>
+      <w:pPr>
+        <w:pStyle w:val="ListParagraph"/>
+        <w:ind w:left="1080"/>
+        <w:rPr>
+          <w:b/>
+          <w:bCs/>
+          <w:sz w:val="30"/>
+          <w:szCs w:val="30"/>
+        </w:rPr>
+      </w:pPr>
+    </w:p>
+    <w:p>
+      <w:pPr>
+        <w:pStyle w:val="ListParagraph"/>
         <w:numPr>
           <w:ilvl w:val="0"/>
           <w:numId w:val="5"/>
@@ -2339,6 +2764,72 @@
     <w:p>
       <w:pPr>
         <w:pStyle w:val="ListParagraph"/>
+        <w:ind w:left="1440"/>
+        <w:rPr>
+          <w:b/>
+          <w:bCs/>
+          <w:sz w:val="30"/>
+          <w:szCs w:val="30"/>
+        </w:rPr>
+      </w:pPr>
+    </w:p>
+    <w:p>
+      <w:pPr>
+        <w:pStyle w:val="ListParagraph"/>
+        <w:ind w:left="1440"/>
+        <w:rPr>
+          <w:sz w:val="30"/>
+          <w:szCs w:val="30"/>
+        </w:rPr>
+      </w:pPr>
+      <w:hyperlink r:id="rId37" w:tgtFrame="mysql_doc" w:history="1">
+        <w:r>
+          <w:rPr>
+            <w:rStyle w:val="Hyperlink"/>
+            <w:sz w:val="30"/>
+            <w:szCs w:val="30"/>
+          </w:rPr>
+          <w:t>SELECT</w:t>
+        </w:r>
+      </w:hyperlink>
+      <w:r>
+        <w:rPr>
+          <w:sz w:val="30"/>
+          <w:szCs w:val="30"/>
+        </w:rPr>
+        <w:t> * FROM `orders` WHERE ode </w:t>
+      </w:r>
+      <w:hyperlink r:id="rId38" w:tgtFrame="mysql_doc" w:history="1">
+        <w:r>
+          <w:rPr>
+            <w:rStyle w:val="Hyperlink"/>
+            <w:sz w:val="30"/>
+            <w:szCs w:val="30"/>
+          </w:rPr>
+          <w:t>in</w:t>
+        </w:r>
+      </w:hyperlink>
+      <w:r>
+        <w:rPr>
+          <w:sz w:val="30"/>
+          <w:szCs w:val="30"/>
+        </w:rPr>
+        <w:t>('1994-10-03','1994-10-04');</w:t>
+      </w:r>
+    </w:p>
+    <w:p>
+      <w:pPr>
+        <w:pStyle w:val="ListParagraph"/>
+        <w:ind w:left="1440"/>
+        <w:rPr>
+          <w:sz w:val="30"/>
+          <w:szCs w:val="30"/>
+        </w:rPr>
+      </w:pPr>
+    </w:p>
+    <w:p>
+      <w:pPr>
+        <w:pStyle w:val="ListParagraph"/>
         <w:numPr>
           <w:ilvl w:val="0"/>
           <w:numId w:val="5"/>
@@ -2363,6 +2854,74 @@
     <w:p>
       <w:pPr>
         <w:pStyle w:val="ListParagraph"/>
+        <w:ind w:left="1440"/>
+        <w:rPr>
+          <w:b/>
+          <w:bCs/>
+          <w:sz w:val="30"/>
+          <w:szCs w:val="30"/>
+        </w:rPr>
+      </w:pPr>
+    </w:p>
+    <w:p>
+      <w:pPr>
+        <w:pStyle w:val="ListParagraph"/>
+        <w:ind w:left="1440"/>
+        <w:rPr>
+          <w:sz w:val="30"/>
+          <w:szCs w:val="30"/>
+        </w:rPr>
+      </w:pPr>
+      <w:hyperlink r:id="rId39" w:tgtFrame="mysql_doc" w:history="1">
+        <w:r>
+          <w:rPr>
+            <w:rStyle w:val="Hyperlink"/>
+            <w:sz w:val="30"/>
+            <w:szCs w:val="30"/>
+          </w:rPr>
+          <w:t>SELECT</w:t>
+        </w:r>
+      </w:hyperlink>
+      <w:r>
+        <w:rPr>
+          <w:sz w:val="30"/>
+          <w:szCs w:val="30"/>
+        </w:rPr>
+        <w:t> customer.*,sales_person.sname from sales_person join customer on customer.sno = sales_person.sno where sname </w:t>
+      </w:r>
+      <w:hyperlink r:id="rId40" w:tgtFrame="mysql_doc" w:history="1">
+        <w:r>
+          <w:rPr>
+            <w:rStyle w:val="Hyperlink"/>
+            <w:sz w:val="30"/>
+            <w:szCs w:val="30"/>
+          </w:rPr>
+          <w:t>in</w:t>
+        </w:r>
+      </w:hyperlink>
+      <w:r>
+        <w:rPr>
+          <w:sz w:val="30"/>
+          <w:szCs w:val="30"/>
+        </w:rPr>
+        <w:t>('Peel','Motika');</w:t>
+      </w:r>
+    </w:p>
+    <w:p>
+      <w:pPr>
+        <w:pStyle w:val="ListParagraph"/>
+        <w:ind w:left="1440"/>
+        <w:rPr>
+          <w:b/>
+          <w:bCs/>
+          <w:sz w:val="30"/>
+          <w:szCs w:val="30"/>
+        </w:rPr>
+      </w:pPr>
+    </w:p>
+    <w:p>
+      <w:pPr>
+        <w:pStyle w:val="ListParagraph"/>
         <w:numPr>
           <w:ilvl w:val="0"/>
           <w:numId w:val="5"/>
@@ -2387,6 +2946,124 @@
     <w:p>
       <w:pPr>
         <w:pStyle w:val="ListParagraph"/>
+        <w:ind w:left="1440"/>
+        <w:rPr>
+          <w:b/>
+          <w:bCs/>
+          <w:sz w:val="30"/>
+          <w:szCs w:val="30"/>
+        </w:rPr>
+      </w:pPr>
+    </w:p>
+    <w:p>
+      <w:pPr>
+        <w:pStyle w:val="ListParagraph"/>
+        <w:ind w:left="1440"/>
+        <w:rPr>
+          <w:sz w:val="30"/>
+          <w:szCs w:val="30"/>
+        </w:rPr>
+      </w:pPr>
+      <w:hyperlink r:id="rId41" w:tgtFrame="mysql_doc" w:history="1">
+        <w:r>
+          <w:rPr>
+            <w:rStyle w:val="Hyperlink"/>
+            <w:sz w:val="30"/>
+            <w:szCs w:val="30"/>
+          </w:rPr>
+          <w:t>SELECT</w:t>
+        </w:r>
+      </w:hyperlink>
+      <w:r>
+        <w:rPr>
+          <w:sz w:val="30"/>
+          <w:szCs w:val="30"/>
+        </w:rPr>
+        <w:t> * FROM `customer` WHERE cname </w:t>
+      </w:r>
+      <w:hyperlink r:id="rId42" w:tgtFrame="mysql_doc" w:history="1">
+        <w:r>
+          <w:rPr>
+            <w:rStyle w:val="Hyperlink"/>
+            <w:sz w:val="30"/>
+            <w:szCs w:val="30"/>
+          </w:rPr>
+          <w:t>LIKE</w:t>
+        </w:r>
+      </w:hyperlink>
+      <w:r>
+        <w:rPr>
+          <w:sz w:val="30"/>
+          <w:szCs w:val="30"/>
+        </w:rPr>
+        <w:t> 'A%' </w:t>
+      </w:r>
+      <w:hyperlink r:id="rId43" w:tgtFrame="mysql_doc" w:history="1">
+        <w:r>
+          <w:rPr>
+            <w:rStyle w:val="Hyperlink"/>
+            <w:sz w:val="30"/>
+            <w:szCs w:val="30"/>
+          </w:rPr>
+          <w:t>OR</w:t>
+        </w:r>
+      </w:hyperlink>
+      <w:r>
+        <w:rPr>
+          <w:sz w:val="30"/>
+          <w:szCs w:val="30"/>
+        </w:rPr>
+        <w:t> </w:t>
+      </w:r>
+      <w:proofErr w:type="spellStart"/>
+      <w:r>
+        <w:rPr>
+          <w:sz w:val="30"/>
+          <w:szCs w:val="30"/>
+        </w:rPr>
+        <w:t>cname</w:t>
+      </w:r>
+      <w:proofErr w:type="spellEnd"/>
+      <w:r>
+        <w:rPr>
+          <w:sz w:val="30"/>
+          <w:szCs w:val="30"/>
+        </w:rPr>
+        <w:t> </w:t>
+      </w:r>
+      <w:hyperlink r:id="rId44" w:tgtFrame="mysql_doc" w:history="1">
+        <w:r>
+          <w:rPr>
+            <w:rStyle w:val="Hyperlink"/>
+            <w:sz w:val="30"/>
+            <w:szCs w:val="30"/>
+          </w:rPr>
+          <w:t>LIKE</w:t>
+        </w:r>
+      </w:hyperlink>
+      <w:r>
+        <w:rPr>
+          <w:sz w:val="30"/>
+          <w:szCs w:val="30"/>
+        </w:rPr>
+        <w:t> 'B%';</w:t>
+      </w:r>
+    </w:p>
+    <w:p>
+      <w:pPr>
+        <w:pStyle w:val="ListParagraph"/>
+        <w:ind w:left="1440"/>
+        <w:rPr>
+          <w:b/>
+          <w:bCs/>
+          <w:sz w:val="30"/>
+          <w:szCs w:val="30"/>
+        </w:rPr>
+      </w:pPr>
+    </w:p>
+    <w:p>
+      <w:pPr>
+        <w:pStyle w:val="ListParagraph"/>
         <w:numPr>
           <w:ilvl w:val="0"/>
           <w:numId w:val="5"/>
@@ -2420,6 +3097,74 @@
     <w:p>
       <w:pPr>
         <w:pStyle w:val="ListParagraph"/>
+        <w:ind w:left="1440"/>
+        <w:rPr>
+          <w:b/>
+          <w:bCs/>
+          <w:sz w:val="30"/>
+          <w:szCs w:val="30"/>
+        </w:rPr>
+      </w:pPr>
+    </w:p>
+    <w:p>
+      <w:pPr>
+        <w:pStyle w:val="ListParagraph"/>
+        <w:ind w:left="1440"/>
+        <w:rPr>
+          <w:sz w:val="30"/>
+          <w:szCs w:val="30"/>
+        </w:rPr>
+      </w:pPr>
+      <w:hyperlink r:id="rId45" w:tgtFrame="mysql_doc" w:history="1">
+        <w:r>
+          <w:rPr>
+            <w:rStyle w:val="Hyperlink"/>
+            <w:sz w:val="30"/>
+            <w:szCs w:val="30"/>
+          </w:rPr>
+          <w:t>SELECT</w:t>
+        </w:r>
+      </w:hyperlink>
+      <w:r>
+        <w:rPr>
+          <w:sz w:val="30"/>
+          <w:szCs w:val="30"/>
+        </w:rPr>
+        <w:t> cname, city, rating FROM customer WHERE rating &lt;= 100 </w:t>
+      </w:r>
+      <w:hyperlink r:id="rId46" w:tgtFrame="mysql_doc" w:history="1">
+        <w:r>
+          <w:rPr>
+            <w:rStyle w:val="Hyperlink"/>
+            <w:sz w:val="30"/>
+            <w:szCs w:val="30"/>
+          </w:rPr>
+          <w:t>OR</w:t>
+        </w:r>
+      </w:hyperlink>
+      <w:r>
+        <w:rPr>
+          <w:sz w:val="30"/>
+          <w:szCs w:val="30"/>
+        </w:rPr>
+        <w:t> city = 'Rome';</w:t>
+      </w:r>
+    </w:p>
+    <w:p>
+      <w:pPr>
+        <w:pStyle w:val="ListParagraph"/>
+        <w:ind w:left="1440"/>
+        <w:rPr>
+          <w:b/>
+          <w:bCs/>
+          <w:sz w:val="30"/>
+          <w:szCs w:val="30"/>
+        </w:rPr>
+      </w:pPr>
+    </w:p>
+    <w:p>
+      <w:pPr>
+        <w:pStyle w:val="ListParagraph"/>
         <w:numPr>
           <w:ilvl w:val="0"/>
           <w:numId w:val="5"/>
@@ -2444,6 +3189,96 @@
     <w:p>
       <w:pPr>
         <w:pStyle w:val="ListParagraph"/>
+        <w:ind w:left="1440"/>
+        <w:rPr>
+          <w:b/>
+          <w:bCs/>
+          <w:sz w:val="30"/>
+          <w:szCs w:val="30"/>
+        </w:rPr>
+      </w:pPr>
+    </w:p>
+    <w:p>
+      <w:pPr>
+        <w:pStyle w:val="ListParagraph"/>
+        <w:ind w:left="1440"/>
+        <w:rPr>
+          <w:sz w:val="30"/>
+          <w:szCs w:val="30"/>
+        </w:rPr>
+      </w:pPr>
+      <w:hyperlink r:id="rId47" w:tgtFrame="mysql_doc" w:history="1">
+        <w:r>
+          <w:rPr>
+            <w:rStyle w:val="Hyperlink"/>
+            <w:sz w:val="30"/>
+            <w:szCs w:val="30"/>
+          </w:rPr>
+          <w:t>select</w:t>
+        </w:r>
+      </w:hyperlink>
+      <w:r>
+        <w:rPr>
+          <w:sz w:val="30"/>
+          <w:szCs w:val="30"/>
+        </w:rPr>
+        <w:t> * from orders where amt !=0 </w:t>
+      </w:r>
+      <w:hyperlink r:id="rId48" w:tgtFrame="mysql_doc" w:history="1">
+        <w:r>
+          <w:rPr>
+            <w:rStyle w:val="Hyperlink"/>
+            <w:sz w:val="30"/>
+            <w:szCs w:val="30"/>
+          </w:rPr>
+          <w:t>or</w:t>
+        </w:r>
+      </w:hyperlink>
+      <w:r>
+        <w:rPr>
+          <w:sz w:val="30"/>
+          <w:szCs w:val="30"/>
+        </w:rPr>
+        <w:t> amt </w:t>
+      </w:r>
+      <w:hyperlink r:id="rId49" w:tgtFrame="mysql_doc" w:history="1">
+        <w:r>
+          <w:rPr>
+            <w:rStyle w:val="Hyperlink"/>
+            <w:sz w:val="30"/>
+            <w:szCs w:val="30"/>
+          </w:rPr>
+          <w:t>is</w:t>
+        </w:r>
+      </w:hyperlink>
+      <w:r>
+        <w:rPr>
+          <w:sz w:val="30"/>
+          <w:szCs w:val="30"/>
+        </w:rPr>
+        <w:t> </w:t>
+      </w:r>
+      <w:hyperlink r:id="rId50" w:tgtFrame="mysql_doc" w:history="1">
+        <w:r>
+          <w:rPr>
+            <w:rStyle w:val="Hyperlink"/>
+            <w:sz w:val="30"/>
+            <w:szCs w:val="30"/>
+          </w:rPr>
+          <w:t>not</w:t>
+        </w:r>
+      </w:hyperlink>
+      <w:r>
+        <w:rPr>
+          <w:sz w:val="30"/>
+          <w:szCs w:val="30"/>
+        </w:rPr>
+        <w:t> null;</w:t>
+      </w:r>
+    </w:p>
+    <w:p>
+      <w:pPr>
+        <w:pStyle w:val="ListParagraph"/>
         <w:numPr>
           <w:ilvl w:val="0"/>
           <w:numId w:val="5"/>
@@ -2468,17 +3303,74 @@
     <w:p>
       <w:pPr>
         <w:pStyle w:val="ListParagraph"/>
-        <w:numPr>
-          <w:ilvl w:val="0"/>
-          <w:numId w:val="5"/>
-        </w:numPr>
-        <w:rPr>
-          <w:b/>
-          <w:bCs/>
-          <w:sz w:val="30"/>
-          <w:szCs w:val="30"/>
-        </w:rPr>
-      </w:pPr>
+        <w:ind w:left="1080"/>
+        <w:rPr>
+          <w:b/>
+          <w:bCs/>
+          <w:sz w:val="30"/>
+          <w:szCs w:val="30"/>
+        </w:rPr>
+      </w:pPr>
+    </w:p>
+    <w:p>
+      <w:pPr>
+        <w:pStyle w:val="ListParagraph"/>
+        <w:ind w:left="1440"/>
+        <w:rPr>
+          <w:sz w:val="30"/>
+          <w:szCs w:val="30"/>
+        </w:rPr>
+      </w:pPr>
+      <w:hyperlink r:id="rId51" w:tgtFrame="mysql_doc" w:history="1">
+        <w:r>
+          <w:rPr>
+            <w:rStyle w:val="Hyperlink"/>
+            <w:sz w:val="30"/>
+            <w:szCs w:val="30"/>
+          </w:rPr>
+          <w:t>select</w:t>
+        </w:r>
+      </w:hyperlink>
+      <w:r>
+        <w:rPr>
+          <w:sz w:val="30"/>
+          <w:szCs w:val="30"/>
+        </w:rPr>
+        <w:t> </w:t>
+      </w:r>
+      <w:hyperlink r:id="rId52" w:tgtFrame="mysql_doc" w:history="1">
+        <w:r>
+          <w:rPr>
+            <w:rStyle w:val="Hyperlink"/>
+            <w:sz w:val="30"/>
+            <w:szCs w:val="30"/>
+          </w:rPr>
+          <w:t>count</w:t>
+        </w:r>
+      </w:hyperlink>
+      <w:r>
+        <w:rPr>
+          <w:sz w:val="30"/>
+          <w:szCs w:val="30"/>
+        </w:rPr>
+        <w:t>(DISTINCT </w:t>
+      </w:r>
+      <w:proofErr w:type="spellStart"/>
+      <w:r>
+        <w:rPr>
+          <w:sz w:val="30"/>
+          <w:szCs w:val="30"/>
+        </w:rPr>
+        <w:t>sno</w:t>
+      </w:r>
+      <w:proofErr w:type="spellEnd"/>
+      <w:r>
+        <w:rPr>
+          <w:sz w:val="30"/>
+          <w:szCs w:val="30"/>
+        </w:rPr>
+        <w:t>) from orders;</w:t>
+      </w:r>
     </w:p>
     <w:sectPr>
       <w:pgSz w:w="11906" w:h="16838"/>

--- a/Assignment/Module_2/Sql.docx
+++ b/Assignment/Module_2/Sql.docx
@@ -95,21 +95,7 @@
         <w:rPr>
           <w:rFonts w:ascii="Arial" w:hAnsi="Arial" w:cs="Arial"/>
         </w:rPr>
-        <w:t>AUTO_</w:t>
-      </w:r>
-      <w:proofErr w:type="gramStart"/>
-      <w:r>
-        <w:rPr>
-          <w:rFonts w:ascii="Arial" w:hAnsi="Arial" w:cs="Arial"/>
-        </w:rPr>
-        <w:t>INCREMENT,first</w:t>
-      </w:r>
-      <w:proofErr w:type="gramEnd"/>
-      <w:r>
-        <w:rPr>
-          <w:rFonts w:ascii="Arial" w:hAnsi="Arial" w:cs="Arial"/>
-        </w:rPr>
-        <w:t>_name</w:t>
+        <w:t>AUTO_INCREMENT,first_name</w:t>
       </w:r>
       <w:proofErr w:type="spellEnd"/>
       <w:r>
@@ -301,21 +287,7 @@
         <w:rPr>
           <w:rFonts w:ascii="Arial" w:hAnsi="Arial" w:cs="Arial"/>
         </w:rPr>
-        <w:t>AUTO_</w:t>
-      </w:r>
-      <w:proofErr w:type="gramStart"/>
-      <w:r>
-        <w:rPr>
-          <w:rFonts w:ascii="Arial" w:hAnsi="Arial" w:cs="Arial"/>
-        </w:rPr>
-        <w:t>INCREMENT,employee</w:t>
-      </w:r>
-      <w:proofErr w:type="gramEnd"/>
-      <w:r>
-        <w:rPr>
-          <w:rFonts w:ascii="Arial" w:hAnsi="Arial" w:cs="Arial"/>
-        </w:rPr>
-        <w:t>_ref_id</w:t>
+        <w:t>AUTO_INCREMENT,employee_ref_id</w:t>
       </w:r>
       <w:proofErr w:type="spellEnd"/>
       <w:r>
@@ -542,29 +514,7 @@
           <w:sz w:val="30"/>
           <w:szCs w:val="30"/>
         </w:rPr>
-        <w:t xml:space="preserve">Get FIRST_NAME, </w:t>
-      </w:r>
-      <w:proofErr w:type="gramStart"/>
-      <w:r>
-        <w:rPr>
-          <w:rFonts w:ascii="Arial" w:hAnsi="Arial" w:cs="Arial"/>
-          <w:b/>
-          <w:bCs/>
-          <w:sz w:val="30"/>
-          <w:szCs w:val="30"/>
-        </w:rPr>
-        <w:t>Joining</w:t>
-      </w:r>
-      <w:proofErr w:type="gramEnd"/>
-      <w:r>
-        <w:rPr>
-          <w:rFonts w:ascii="Arial" w:hAnsi="Arial" w:cs="Arial"/>
-          <w:b/>
-          <w:bCs/>
-          <w:sz w:val="30"/>
-          <w:szCs w:val="30"/>
-        </w:rPr>
-        <w:t xml:space="preserve"> year, Joining Month and Joining Date from employee table.</w:t>
+        <w:t>Get FIRST_NAME, Joining year, Joining Month and Joining Date from employee table.</w:t>
       </w:r>
     </w:p>
     <w:p>
@@ -615,19 +565,9 @@
           <w:sz w:val="30"/>
           <w:szCs w:val="30"/>
         </w:rPr>
-        <w:t>first_</w:t>
-      </w:r>
-      <w:proofErr w:type="gramStart"/>
-      <w:r>
-        <w:rPr>
-          <w:rFonts w:ascii="Arial" w:hAnsi="Arial" w:cs="Arial"/>
-          <w:sz w:val="30"/>
-          <w:szCs w:val="30"/>
-        </w:rPr>
-        <w:t>name,year</w:t>
+        <w:t>first_name,year</w:t>
       </w:r>
       <w:proofErr w:type="spellEnd"/>
-      <w:proofErr w:type="gramEnd"/>
       <w:r>
         <w:rPr>
           <w:rFonts w:ascii="Arial" w:hAnsi="Arial" w:cs="Arial"/>
@@ -761,29 +701,7 @@
           <w:sz w:val="30"/>
           <w:szCs w:val="30"/>
         </w:rPr>
-        <w:t xml:space="preserve">Get all employee details from the employee table order by First Name Ascending </w:t>
-      </w:r>
-      <w:proofErr w:type="gramStart"/>
-      <w:r>
-        <w:rPr>
-          <w:rFonts w:ascii="Arial" w:hAnsi="Arial" w:cs="Arial"/>
-          <w:b/>
-          <w:bCs/>
-          <w:sz w:val="30"/>
-          <w:szCs w:val="30"/>
-        </w:rPr>
-        <w:t>And</w:t>
-      </w:r>
-      <w:proofErr w:type="gramEnd"/>
-      <w:r>
-        <w:rPr>
-          <w:rFonts w:ascii="Arial" w:hAnsi="Arial" w:cs="Arial"/>
-          <w:b/>
-          <w:bCs/>
-          <w:sz w:val="30"/>
-          <w:szCs w:val="30"/>
-        </w:rPr>
-        <w:t xml:space="preserve"> Salary descending?</w:t>
+        <w:t>Get all employee details from the employee table order by First Name Ascending And Salary descending?</w:t>
       </w:r>
     </w:p>
     <w:p>
@@ -826,25 +744,7 @@
           <w:sz w:val="30"/>
           <w:szCs w:val="30"/>
         </w:rPr>
-        <w:t> * FROM `employee` ORDER BY `employee</w:t>
-      </w:r>
-      <w:proofErr w:type="gramStart"/>
-      <w:r>
-        <w:rPr>
-          <w:rFonts w:ascii="Arial" w:hAnsi="Arial" w:cs="Arial"/>
-          <w:sz w:val="30"/>
-          <w:szCs w:val="30"/>
-        </w:rPr>
-        <w:t>`.`</w:t>
-      </w:r>
-      <w:proofErr w:type="gramEnd"/>
-      <w:r>
-        <w:rPr>
-          <w:rFonts w:ascii="Arial" w:hAnsi="Arial" w:cs="Arial"/>
-          <w:sz w:val="30"/>
-          <w:szCs w:val="30"/>
-        </w:rPr>
-        <w:t>salary` DESC,`employee`.`first_name` ASC;</w:t>
+        <w:t> * FROM `employee` ORDER BY `employee`.`salary` DESC,`employee`.`first_name` ASC;</w:t>
       </w:r>
     </w:p>
     <w:p>
@@ -1020,16 +920,7 @@
           <w:sz w:val="30"/>
           <w:szCs w:val="30"/>
         </w:rPr>
-        <w:t>joining_</w:t>
-      </w:r>
-      <w:proofErr w:type="gramStart"/>
-      <w:r>
-        <w:rPr>
-          <w:rFonts w:ascii="Arial" w:hAnsi="Arial" w:cs="Arial"/>
-          <w:sz w:val="30"/>
-          <w:szCs w:val="30"/>
-        </w:rPr>
-        <w:t>date</w:t>
+        <w:t>joining_date</w:t>
       </w:r>
       <w:proofErr w:type="spellEnd"/>
       <w:r>
@@ -1038,16 +929,7 @@
           <w:sz w:val="30"/>
           <w:szCs w:val="30"/>
         </w:rPr>
-        <w:t>)=</w:t>
-      </w:r>
-      <w:proofErr w:type="gramEnd"/>
-      <w:r>
-        <w:rPr>
-          <w:rFonts w:ascii="Arial" w:hAnsi="Arial" w:cs="Arial"/>
-          <w:sz w:val="30"/>
-          <w:szCs w:val="30"/>
-        </w:rPr>
-        <w:t>1;</w:t>
+        <w:t>)=1;</w:t>
       </w:r>
     </w:p>
     <w:p>
@@ -1386,25 +1268,7 @@
           <w:sz w:val="30"/>
           <w:szCs w:val="30"/>
         </w:rPr>
-        <w:t> </w:t>
-      </w:r>
-      <w:proofErr w:type="gramStart"/>
-      <w:r>
-        <w:rPr>
-          <w:rFonts w:ascii="Arial" w:hAnsi="Arial" w:cs="Arial"/>
-          <w:sz w:val="30"/>
-          <w:szCs w:val="30"/>
-        </w:rPr>
-        <w:t>employee.first</w:t>
-      </w:r>
-      <w:proofErr w:type="gramEnd"/>
-      <w:r>
-        <w:rPr>
-          <w:rFonts w:ascii="Arial" w:hAnsi="Arial" w:cs="Arial"/>
-          <w:sz w:val="30"/>
-          <w:szCs w:val="30"/>
-        </w:rPr>
-        <w:t>_name,incentives.incentive_amt from employee JOIN incentives on employee.em_id = incen</w:t>
+        <w:t> employee.first_name,incentives.incentive_amt from employee JOIN incentives on employee.em_id = incen</w:t>
       </w:r>
       <w:r>
         <w:rPr>
@@ -1607,25 +1471,7 @@
           <w:sz w:val="30"/>
           <w:szCs w:val="30"/>
         </w:rPr>
-        <w:t> </w:t>
-      </w:r>
-      <w:proofErr w:type="gramStart"/>
-      <w:r>
-        <w:rPr>
-          <w:rFonts w:ascii="Arial" w:hAnsi="Arial" w:cs="Arial"/>
-          <w:sz w:val="30"/>
-          <w:szCs w:val="30"/>
-        </w:rPr>
-        <w:t>employee.first</w:t>
-      </w:r>
-      <w:proofErr w:type="gramEnd"/>
-      <w:r>
-        <w:rPr>
-          <w:rFonts w:ascii="Arial" w:hAnsi="Arial" w:cs="Arial"/>
-          <w:sz w:val="30"/>
-          <w:szCs w:val="30"/>
-        </w:rPr>
-        <w:t>_name,incentives.incentive_amt from employee JOIN incentives ON employee.em_id=incentives.employee_ref_id;</w:t>
+        <w:t> employee.first_name,incentives.incentive_amt from employee JOIN incentives ON employee.em_id=incentives.employee_ref_id;</w:t>
       </w:r>
     </w:p>
     <w:p>
@@ -1725,16 +1571,7 @@
           <w:sz w:val="30"/>
           <w:szCs w:val="30"/>
         </w:rPr>
-        <w:t> as 'First Name</w:t>
-      </w:r>
-      <w:proofErr w:type="gramStart"/>
-      <w:r>
-        <w:rPr>
-          <w:rFonts w:ascii="Arial" w:hAnsi="Arial" w:cs="Arial"/>
-          <w:sz w:val="30"/>
-          <w:szCs w:val="30"/>
-        </w:rPr>
-        <w:t>',</w:t>
+        <w:t> as 'First Name',</w:t>
       </w:r>
       <w:proofErr w:type="spellStart"/>
       <w:r>
@@ -1743,16 +1580,7 @@
           <w:sz w:val="30"/>
           <w:szCs w:val="30"/>
         </w:rPr>
-        <w:t>last</w:t>
-      </w:r>
-      <w:proofErr w:type="gramEnd"/>
-      <w:r>
-        <w:rPr>
-          <w:rFonts w:ascii="Arial" w:hAnsi="Arial" w:cs="Arial"/>
-          <w:sz w:val="30"/>
-          <w:szCs w:val="30"/>
-        </w:rPr>
-        <w:t>_name</w:t>
+        <w:t>last_name</w:t>
       </w:r>
       <w:proofErr w:type="spellEnd"/>
       <w:r>
@@ -1829,6 +1657,101 @@
           <w:rFonts w:ascii="Arial" w:hAnsi="Arial" w:cs="Arial"/>
           <w:b/>
           <w:bCs/>
+          <w:sz w:val="30"/>
+          <w:szCs w:val="30"/>
+        </w:rPr>
+      </w:pPr>
+    </w:p>
+    <w:p>
+      <w:pPr>
+        <w:pStyle w:val="ListParagraph"/>
+        <w:ind w:left="1440"/>
+        <w:rPr>
+          <w:sz w:val="30"/>
+          <w:szCs w:val="30"/>
+        </w:rPr>
+      </w:pPr>
+      <w:r>
+        <w:rPr>
+          <w:sz w:val="30"/>
+          <w:szCs w:val="30"/>
+        </w:rPr>
+        <w:t xml:space="preserve">create PROCEDURE </w:t>
+      </w:r>
+      <w:proofErr w:type="spellStart"/>
+      <w:r>
+        <w:rPr>
+          <w:sz w:val="30"/>
+          <w:szCs w:val="30"/>
+        </w:rPr>
+        <w:t>highest_salary</w:t>
+      </w:r>
+      <w:proofErr w:type="spellEnd"/>
+      <w:r>
+        <w:rPr>
+          <w:sz w:val="30"/>
+          <w:szCs w:val="30"/>
+        </w:rPr>
+        <w:t xml:space="preserve"> ()</w:t>
+      </w:r>
+    </w:p>
+    <w:p>
+      <w:pPr>
+        <w:pStyle w:val="ListParagraph"/>
+        <w:ind w:left="1440"/>
+        <w:rPr>
+          <w:sz w:val="30"/>
+          <w:szCs w:val="30"/>
+        </w:rPr>
+      </w:pPr>
+      <w:r>
+        <w:rPr>
+          <w:sz w:val="30"/>
+          <w:szCs w:val="30"/>
+        </w:rPr>
+        <w:t>BEGIN</w:t>
+      </w:r>
+    </w:p>
+    <w:p>
+      <w:pPr>
+        <w:pStyle w:val="ListParagraph"/>
+        <w:ind w:left="1440"/>
+        <w:rPr>
+          <w:sz w:val="30"/>
+          <w:szCs w:val="30"/>
+        </w:rPr>
+      </w:pPr>
+      <w:r>
+        <w:rPr>
+          <w:sz w:val="30"/>
+          <w:szCs w:val="30"/>
+        </w:rPr>
+        <w:tab/>
+        <w:t>select * from employee group by department order by salary DESC;</w:t>
+      </w:r>
+    </w:p>
+    <w:p>
+      <w:pPr>
+        <w:pStyle w:val="ListParagraph"/>
+        <w:ind w:left="1440"/>
+        <w:rPr>
+          <w:sz w:val="30"/>
+          <w:szCs w:val="30"/>
+        </w:rPr>
+      </w:pPr>
+      <w:r>
+        <w:rPr>
+          <w:sz w:val="30"/>
+          <w:szCs w:val="30"/>
+        </w:rPr>
+        <w:t>END</w:t>
+      </w:r>
+    </w:p>
+    <w:p>
+      <w:pPr>
+        <w:pStyle w:val="ListParagraph"/>
+        <w:ind w:left="1440"/>
+        <w:rPr>
           <w:sz w:val="30"/>
           <w:szCs w:val="30"/>
         </w:rPr>
@@ -1852,7 +1775,7 @@
             <w:sz w:val="30"/>
             <w:szCs w:val="30"/>
           </w:rPr>
-          <w:t>select</w:t>
+          <w:t>call</w:t>
         </w:r>
       </w:hyperlink>
       <w:r>
@@ -1861,21 +1784,26 @@
           <w:sz w:val="30"/>
           <w:szCs w:val="30"/>
         </w:rPr>
-        <w:t> * from employee group by department order by salary DESC;</w:t>
-      </w:r>
-    </w:p>
-    <w:p>
-      <w:pPr>
-        <w:pStyle w:val="ListParagraph"/>
-        <w:ind w:left="1440"/>
-        <w:rPr>
-          <w:rFonts w:ascii="Arial" w:hAnsi="Arial" w:cs="Arial"/>
-          <w:b/>
-          <w:bCs/>
-          <w:sz w:val="30"/>
-          <w:szCs w:val="30"/>
-        </w:rPr>
-      </w:pPr>
+        <w:t> </w:t>
+      </w:r>
+      <w:proofErr w:type="spellStart"/>
+      <w:r>
+        <w:rPr>
+          <w:rFonts w:ascii="Arial" w:hAnsi="Arial" w:cs="Arial"/>
+          <w:sz w:val="30"/>
+          <w:szCs w:val="30"/>
+        </w:rPr>
+        <w:t>highest_salary</w:t>
+      </w:r>
+      <w:proofErr w:type="spellEnd"/>
+      <w:r>
+        <w:rPr>
+          <w:rFonts w:ascii="Arial" w:hAnsi="Arial" w:cs="Arial"/>
+          <w:sz w:val="30"/>
+          <w:szCs w:val="30"/>
+        </w:rPr>
+        <w:t>;</w:t>
+      </w:r>
     </w:p>
     <w:p>
       <w:pPr>
@@ -1897,6 +1825,7 @@
           <w:sz w:val="30"/>
           <w:szCs w:val="30"/>
         </w:rPr>
+        <w:lastRenderedPageBreak/>
         <w:t>Create after Insert trigger on Employee table which insert records in view table.</w:t>
       </w:r>
     </w:p>
@@ -1905,21 +1834,153 @@
         <w:pStyle w:val="ListParagraph"/>
         <w:ind w:left="1440"/>
         <w:rPr>
-          <w:b/>
-          <w:bCs/>
-        </w:rPr>
-      </w:pPr>
-    </w:p>
-    <w:p>
-      <w:pPr>
-        <w:pStyle w:val="ListParagraph"/>
-        <w:ind w:left="1440"/>
-        <w:rPr>
-          <w:sz w:val="30"/>
-          <w:szCs w:val="30"/>
-        </w:rPr>
-      </w:pPr>
+          <w:sz w:val="30"/>
+          <w:szCs w:val="30"/>
+        </w:rPr>
+      </w:pPr>
+    </w:p>
+    <w:p>
+      <w:pPr>
+        <w:pStyle w:val="ListParagraph"/>
+        <w:ind w:left="1440"/>
+        <w:rPr>
+          <w:b/>
+          <w:bCs/>
+        </w:rPr>
+      </w:pPr>
+    </w:p>
+    <w:p>
+      <w:pPr>
+        <w:pStyle w:val="Title"/>
+        <w:jc w:val="center"/>
+        <w:rPr>
+          <w:u w:val="single"/>
+        </w:rPr>
+      </w:pPr>
+      <w:r>
+        <w:rPr>
+          <w:u w:val="single"/>
+        </w:rPr>
+        <w:t>Task - 2</w:t>
+      </w:r>
+    </w:p>
+    <w:p>
+      <w:pPr>
+        <w:rPr>
+          <w:sz w:val="30"/>
+          <w:szCs w:val="30"/>
+        </w:rPr>
+      </w:pPr>
+      <w:r>
+        <w:rPr>
+          <w:sz w:val="30"/>
+          <w:szCs w:val="30"/>
+        </w:rPr>
+        <w:t>Create Table Sales Person, Customer and Order</w:t>
+      </w:r>
+    </w:p>
+    <w:p>
+      <w:pPr>
+        <w:rPr>
+          <w:b/>
+          <w:bCs/>
+          <w:sz w:val="30"/>
+          <w:szCs w:val="30"/>
+        </w:rPr>
+      </w:pPr>
+      <w:r>
+        <w:rPr>
+          <w:b/>
+          <w:bCs/>
+          <w:sz w:val="30"/>
+          <w:szCs w:val="30"/>
+        </w:rPr>
+        <w:t>Table: - Sales Person</w:t>
+      </w:r>
+    </w:p>
+    <w:p>
+      <w:pPr>
+        <w:rPr>
+          <w:sz w:val="30"/>
+          <w:szCs w:val="30"/>
+        </w:rPr>
+      </w:pPr>
+      <w:r>
+        <w:rPr>
+          <w:sz w:val="30"/>
+          <w:szCs w:val="30"/>
+        </w:rPr>
+        <w:tab/>
+      </w:r>
       <w:hyperlink r:id="rId17" w:tgtFrame="mysql_doc" w:history="1">
+        <w:r>
+          <w:rPr>
+            <w:rStyle w:val="Hyperlink"/>
+            <w:sz w:val="30"/>
+            <w:szCs w:val="30"/>
+          </w:rPr>
+          <w:t>create</w:t>
+        </w:r>
+      </w:hyperlink>
+      <w:r>
+        <w:rPr>
+          <w:sz w:val="30"/>
+          <w:szCs w:val="30"/>
+        </w:rPr>
+        <w:t> </w:t>
+      </w:r>
+      <w:hyperlink r:id="rId18" w:tgtFrame="mysql_doc" w:history="1">
+        <w:r>
+          <w:rPr>
+            <w:rStyle w:val="Hyperlink"/>
+            <w:sz w:val="30"/>
+            <w:szCs w:val="30"/>
+          </w:rPr>
+          <w:t>table</w:t>
+        </w:r>
+      </w:hyperlink>
+      <w:r>
+        <w:rPr>
+          <w:sz w:val="30"/>
+          <w:szCs w:val="30"/>
+        </w:rPr>
+        <w:t> sales_person(sno int primary key AUTO_INCREMENT,sname varchar (100),city varchar(100),comm int);</w:t>
+      </w:r>
+    </w:p>
+    <w:p>
+      <w:pPr>
+        <w:rPr>
+          <w:b/>
+          <w:bCs/>
+          <w:sz w:val="30"/>
+          <w:szCs w:val="30"/>
+        </w:rPr>
+      </w:pPr>
+      <w:r>
+        <w:rPr>
+          <w:b/>
+          <w:bCs/>
+          <w:sz w:val="30"/>
+          <w:szCs w:val="30"/>
+        </w:rPr>
+        <w:t>Table: - Customer</w:t>
+      </w:r>
+    </w:p>
+    <w:p>
+      <w:pPr>
+        <w:rPr>
+          <w:sz w:val="30"/>
+          <w:szCs w:val="30"/>
+        </w:rPr>
+      </w:pPr>
+      <w:r>
+        <w:rPr>
+          <w:sz w:val="30"/>
+          <w:szCs w:val="30"/>
+        </w:rPr>
+        <w:tab/>
+      </w:r>
+      <w:hyperlink r:id="rId19" w:tgtFrame="mysql_doc" w:history="1">
         <w:r>
           <w:rPr>
             <w:rStyle w:val="Hyperlink"/>
@@ -1936,40 +1997,6 @@
         </w:rPr>
         <w:t> </w:t>
       </w:r>
-      <w:hyperlink r:id="rId18" w:tgtFrame="mysql_doc" w:history="1">
-        <w:r>
-          <w:rPr>
-            <w:rStyle w:val="Hyperlink"/>
-            <w:sz w:val="30"/>
-            <w:szCs w:val="30"/>
-          </w:rPr>
-          <w:t>TRIGGER</w:t>
-        </w:r>
-      </w:hyperlink>
-      <w:r>
-        <w:rPr>
-          <w:sz w:val="30"/>
-          <w:szCs w:val="30"/>
-        </w:rPr>
-        <w:t> `after_insert` AFTER </w:t>
-      </w:r>
-      <w:hyperlink r:id="rId19" w:tgtFrame="mysql_doc" w:history="1">
-        <w:r>
-          <w:rPr>
-            <w:rStyle w:val="Hyperlink"/>
-            <w:sz w:val="30"/>
-            <w:szCs w:val="30"/>
-          </w:rPr>
-          <w:t>INSERT</w:t>
-        </w:r>
-      </w:hyperlink>
-      <w:r>
-        <w:rPr>
-          <w:sz w:val="30"/>
-          <w:szCs w:val="30"/>
-        </w:rPr>
-        <w:t> ON `employee` FOR EACH ROW </w:t>
-      </w:r>
       <w:hyperlink r:id="rId20" w:tgtFrame="mysql_doc" w:history="1">
         <w:r>
           <w:rPr>
@@ -1977,7 +2004,7 @@
             <w:sz w:val="30"/>
             <w:szCs w:val="30"/>
           </w:rPr>
-          <w:t>INSERT</w:t>
+          <w:t>TABLE</w:t>
         </w:r>
       </w:hyperlink>
       <w:r>
@@ -1985,108 +2012,52 @@
           <w:sz w:val="30"/>
           <w:szCs w:val="30"/>
         </w:rPr>
-        <w:t> into viewing </w:t>
+        <w:t> customer(cnm int PRIMARY key AUTO_INCREMENT,cname varchar(100),city varchar(100),rating int,sno int,FOREIGN key (sno) REFERENCES sales_person(sno));</w:t>
+      </w:r>
+    </w:p>
+    <w:p>
+      <w:pPr>
+        <w:rPr>
+          <w:b/>
+          <w:bCs/>
+          <w:sz w:val="30"/>
+          <w:szCs w:val="30"/>
+        </w:rPr>
+      </w:pPr>
+      <w:r>
+        <w:rPr>
+          <w:b/>
+          <w:bCs/>
+          <w:sz w:val="30"/>
+          <w:szCs w:val="30"/>
+        </w:rPr>
+        <w:t>Table: - Order</w:t>
+      </w:r>
+      <w:r>
+        <w:rPr>
+          <w:b/>
+          <w:bCs/>
+          <w:sz w:val="30"/>
+          <w:szCs w:val="30"/>
+        </w:rPr>
+        <w:t>s</w:t>
+      </w:r>
+    </w:p>
+    <w:p>
+      <w:pPr>
+        <w:rPr>
+          <w:sz w:val="30"/>
+          <w:szCs w:val="30"/>
+        </w:rPr>
+      </w:pPr>
+      <w:r>
+        <w:rPr>
+          <w:sz w:val="30"/>
+          <w:szCs w:val="30"/>
+        </w:rPr>
+        <w:tab/>
       </w:r>
       <w:hyperlink r:id="rId21" w:tgtFrame="mysql_doc" w:history="1">
-        <w:r>
-          <w:rPr>
-            <w:rStyle w:val="Hyperlink"/>
-            <w:sz w:val="30"/>
-            <w:szCs w:val="30"/>
-          </w:rPr>
-          <w:t>VALUES</w:t>
-        </w:r>
-      </w:hyperlink>
-      <w:r>
-        <w:rPr>
-          <w:sz w:val="30"/>
-          <w:szCs w:val="30"/>
-        </w:rPr>
-        <w:t>(Em_id,</w:t>
-      </w:r>
-      <w:r>
-        <w:rPr>
-          <w:sz w:val="30"/>
-          <w:szCs w:val="30"/>
-        </w:rPr>
-        <w:lastRenderedPageBreak/>
-        <w:t>new.First_name,new.Last_name,new.Salary,new.Joining_date,new.Department)</w:t>
-      </w:r>
-    </w:p>
-    <w:p>
-      <w:pPr>
-        <w:pStyle w:val="ListParagraph"/>
-        <w:ind w:left="1440"/>
-        <w:rPr>
-          <w:b/>
-          <w:bCs/>
-        </w:rPr>
-      </w:pPr>
-    </w:p>
-    <w:p>
-      <w:pPr>
-        <w:pStyle w:val="Title"/>
-        <w:jc w:val="center"/>
-        <w:rPr>
-          <w:u w:val="single"/>
-        </w:rPr>
-      </w:pPr>
-      <w:r>
-        <w:rPr>
-          <w:u w:val="single"/>
-        </w:rPr>
-        <w:t>Task - 2</w:t>
-      </w:r>
-    </w:p>
-    <w:p>
-      <w:pPr>
-        <w:rPr>
-          <w:sz w:val="30"/>
-          <w:szCs w:val="30"/>
-        </w:rPr>
-      </w:pPr>
-      <w:r>
-        <w:rPr>
-          <w:sz w:val="30"/>
-          <w:szCs w:val="30"/>
-        </w:rPr>
-        <w:t>Create Table Sales Person, Customer and Order</w:t>
-      </w:r>
-    </w:p>
-    <w:p>
-      <w:pPr>
-        <w:rPr>
-          <w:b/>
-          <w:bCs/>
-          <w:sz w:val="30"/>
-          <w:szCs w:val="30"/>
-        </w:rPr>
-      </w:pPr>
-      <w:r>
-        <w:rPr>
-          <w:b/>
-          <w:bCs/>
-          <w:sz w:val="30"/>
-          <w:szCs w:val="30"/>
-        </w:rPr>
-        <w:t>Table: - Sales Person</w:t>
-      </w:r>
-    </w:p>
-    <w:p>
-      <w:pPr>
-        <w:rPr>
-          <w:sz w:val="30"/>
-          <w:szCs w:val="30"/>
-        </w:rPr>
-      </w:pPr>
-      <w:r>
-        <w:rPr>
-          <w:sz w:val="30"/>
-          <w:szCs w:val="30"/>
-        </w:rPr>
-        <w:tab/>
-      </w:r>
-      <w:hyperlink r:id="rId22" w:tgtFrame="mysql_doc" w:history="1">
         <w:r>
           <w:rPr>
             <w:rStyle w:val="Hyperlink"/>
@@ -2103,7 +2074,7 @@
         </w:rPr>
         <w:t> </w:t>
       </w:r>
-      <w:hyperlink r:id="rId23" w:tgtFrame="mysql_doc" w:history="1">
+      <w:hyperlink r:id="rId22" w:tgtFrame="mysql_doc" w:history="1">
         <w:r>
           <w:rPr>
             <w:rStyle w:val="Hyperlink"/>
@@ -2118,42 +2089,135 @@
           <w:sz w:val="30"/>
           <w:szCs w:val="30"/>
         </w:rPr>
-        <w:t> sales_person(sno int primary key AUTO_INCREMENT,sname varchar (100),city varchar(100),comm int);</w:t>
-      </w:r>
-    </w:p>
-    <w:p>
-      <w:pPr>
-        <w:rPr>
-          <w:b/>
-          <w:bCs/>
-          <w:sz w:val="30"/>
-          <w:szCs w:val="30"/>
-        </w:rPr>
-      </w:pPr>
-      <w:r>
-        <w:rPr>
-          <w:b/>
-          <w:bCs/>
-          <w:sz w:val="30"/>
-          <w:szCs w:val="30"/>
-        </w:rPr>
-        <w:t>Table: - Customer</w:t>
-      </w:r>
-    </w:p>
-    <w:p>
-      <w:pPr>
-        <w:rPr>
-          <w:sz w:val="30"/>
-          <w:szCs w:val="30"/>
-        </w:rPr>
-      </w:pPr>
-      <w:r>
-        <w:rPr>
-          <w:sz w:val="30"/>
-          <w:szCs w:val="30"/>
-        </w:rPr>
-        <w:tab/>
-      </w:r>
+        <w:t> orders(onm int PRIMARY KEY AUTO_INCREMENT,amt int,ode date,cnm int,sno int,FOREIGN key(cnm) REFERENCES customer(cnm),FOREIGN key(sno) REFERENCES sales_person(sno));</w:t>
+      </w:r>
+    </w:p>
+    <w:p>
+      <w:pPr>
+        <w:rPr>
+          <w:b/>
+          <w:bCs/>
+          <w:sz w:val="30"/>
+          <w:szCs w:val="30"/>
+        </w:rPr>
+      </w:pPr>
+    </w:p>
+    <w:p>
+      <w:pPr>
+        <w:pStyle w:val="ListParagraph"/>
+        <w:numPr>
+          <w:ilvl w:val="0"/>
+          <w:numId w:val="5"/>
+        </w:numPr>
+        <w:rPr>
+          <w:b/>
+          <w:bCs/>
+          <w:sz w:val="30"/>
+          <w:szCs w:val="30"/>
+        </w:rPr>
+      </w:pPr>
+      <w:r>
+        <w:rPr>
+          <w:b/>
+          <w:bCs/>
+          <w:sz w:val="30"/>
+          <w:szCs w:val="30"/>
+        </w:rPr>
+        <w:t>All orders for more than $1000.</w:t>
+      </w:r>
+    </w:p>
+    <w:p>
+      <w:pPr>
+        <w:pStyle w:val="ListParagraph"/>
+        <w:ind w:left="1440"/>
+        <w:rPr>
+          <w:sz w:val="30"/>
+          <w:szCs w:val="30"/>
+        </w:rPr>
+      </w:pPr>
+    </w:p>
+    <w:p>
+      <w:pPr>
+        <w:pStyle w:val="ListParagraph"/>
+        <w:ind w:left="1440"/>
+        <w:rPr>
+          <w:sz w:val="30"/>
+          <w:szCs w:val="30"/>
+        </w:rPr>
+      </w:pPr>
+      <w:hyperlink r:id="rId23" w:tgtFrame="mysql_doc" w:history="1">
+        <w:r>
+          <w:rPr>
+            <w:rStyle w:val="Hyperlink"/>
+            <w:sz w:val="30"/>
+            <w:szCs w:val="30"/>
+          </w:rPr>
+          <w:t>SELECT</w:t>
+        </w:r>
+      </w:hyperlink>
+      <w:r>
+        <w:rPr>
+          <w:sz w:val="30"/>
+          <w:szCs w:val="30"/>
+        </w:rPr>
+        <w:t> * from orders where amt &gt;1000;</w:t>
+      </w:r>
+    </w:p>
+    <w:p>
+      <w:pPr>
+        <w:pStyle w:val="ListParagraph"/>
+        <w:ind w:left="1440"/>
+        <w:rPr>
+          <w:sz w:val="30"/>
+          <w:szCs w:val="30"/>
+        </w:rPr>
+      </w:pPr>
+    </w:p>
+    <w:p>
+      <w:pPr>
+        <w:pStyle w:val="ListParagraph"/>
+        <w:numPr>
+          <w:ilvl w:val="0"/>
+          <w:numId w:val="5"/>
+        </w:numPr>
+        <w:rPr>
+          <w:b/>
+          <w:bCs/>
+          <w:sz w:val="30"/>
+          <w:szCs w:val="30"/>
+        </w:rPr>
+      </w:pPr>
+      <w:r>
+        <w:rPr>
+          <w:b/>
+          <w:bCs/>
+          <w:sz w:val="30"/>
+          <w:szCs w:val="30"/>
+        </w:rPr>
+        <w:t>Names and cities of all salespeople in London with commission above 0.10.</w:t>
+      </w:r>
+    </w:p>
+    <w:p>
+      <w:pPr>
+        <w:pStyle w:val="ListParagraph"/>
+        <w:ind w:left="1440"/>
+        <w:rPr>
+          <w:b/>
+          <w:bCs/>
+          <w:sz w:val="30"/>
+          <w:szCs w:val="30"/>
+        </w:rPr>
+      </w:pPr>
+    </w:p>
+    <w:p>
+      <w:pPr>
+        <w:pStyle w:val="ListParagraph"/>
+        <w:ind w:left="1440"/>
+        <w:rPr>
+          <w:sz w:val="30"/>
+          <w:szCs w:val="30"/>
+        </w:rPr>
+      </w:pPr>
       <w:hyperlink r:id="rId24" w:tgtFrame="mysql_doc" w:history="1">
         <w:r>
           <w:rPr>
@@ -2161,7 +2225,7 @@
             <w:sz w:val="30"/>
             <w:szCs w:val="30"/>
           </w:rPr>
-          <w:t>CREATE</w:t>
+          <w:t>select</w:t>
         </w:r>
       </w:hyperlink>
       <w:r>
@@ -2169,7 +2233,7 @@
           <w:sz w:val="30"/>
           <w:szCs w:val="30"/>
         </w:rPr>
-        <w:t> </w:t>
+        <w:t> sname,city from sales_person where city='London' </w:t>
       </w:r>
       <w:hyperlink r:id="rId25" w:tgtFrame="mysql_doc" w:history="1">
         <w:r>
@@ -2178,7 +2242,7 @@
             <w:sz w:val="30"/>
             <w:szCs w:val="30"/>
           </w:rPr>
-          <w:t>TABLE</w:t>
+          <w:t>and</w:t>
         </w:r>
       </w:hyperlink>
       <w:r>
@@ -2186,51 +2250,66 @@
           <w:sz w:val="30"/>
           <w:szCs w:val="30"/>
         </w:rPr>
-        <w:t> customer(cnm int PRIMARY key AUTO_INCREMENT,cname varchar(100),city varchar(100),rating int,sno int,FOREIGN key (sno) REFERENCES sales_person(sno));</w:t>
-      </w:r>
-    </w:p>
-    <w:p>
-      <w:pPr>
-        <w:rPr>
-          <w:b/>
-          <w:bCs/>
-          <w:sz w:val="30"/>
-          <w:szCs w:val="30"/>
-        </w:rPr>
-      </w:pPr>
-      <w:r>
-        <w:rPr>
-          <w:b/>
-          <w:bCs/>
-          <w:sz w:val="30"/>
-          <w:szCs w:val="30"/>
-        </w:rPr>
-        <w:t>Table: - Order</w:t>
-      </w:r>
-      <w:r>
-        <w:rPr>
-          <w:b/>
-          <w:bCs/>
-          <w:sz w:val="30"/>
-          <w:szCs w:val="30"/>
-        </w:rPr>
-        <w:t>s</w:t>
-      </w:r>
-    </w:p>
-    <w:p>
-      <w:pPr>
-        <w:rPr>
-          <w:sz w:val="30"/>
-          <w:szCs w:val="30"/>
-        </w:rPr>
-      </w:pPr>
-      <w:r>
-        <w:rPr>
-          <w:sz w:val="30"/>
-          <w:szCs w:val="30"/>
-        </w:rPr>
-        <w:tab/>
-      </w:r>
+        <w:t> comm&gt;0.10;</w:t>
+      </w:r>
+    </w:p>
+    <w:p>
+      <w:pPr>
+        <w:pStyle w:val="ListParagraph"/>
+        <w:ind w:left="1440"/>
+        <w:rPr>
+          <w:b/>
+          <w:bCs/>
+          <w:sz w:val="30"/>
+          <w:szCs w:val="30"/>
+        </w:rPr>
+      </w:pPr>
+    </w:p>
+    <w:p>
+      <w:pPr>
+        <w:pStyle w:val="ListParagraph"/>
+        <w:numPr>
+          <w:ilvl w:val="0"/>
+          <w:numId w:val="5"/>
+        </w:numPr>
+        <w:rPr>
+          <w:b/>
+          <w:bCs/>
+          <w:sz w:val="30"/>
+          <w:szCs w:val="30"/>
+        </w:rPr>
+      </w:pPr>
+      <w:r>
+        <w:rPr>
+          <w:b/>
+          <w:bCs/>
+          <w:sz w:val="30"/>
+          <w:szCs w:val="30"/>
+        </w:rPr>
+        <w:t>All salespeople either in Barcelona or in London.</w:t>
+      </w:r>
+    </w:p>
+    <w:p>
+      <w:pPr>
+        <w:pStyle w:val="ListParagraph"/>
+        <w:ind w:left="1440"/>
+        <w:rPr>
+          <w:b/>
+          <w:bCs/>
+          <w:sz w:val="30"/>
+          <w:szCs w:val="30"/>
+        </w:rPr>
+      </w:pPr>
+    </w:p>
+    <w:p>
+      <w:pPr>
+        <w:pStyle w:val="ListParagraph"/>
+        <w:ind w:left="1440"/>
+        <w:rPr>
+          <w:sz w:val="30"/>
+          <w:szCs w:val="30"/>
+        </w:rPr>
+      </w:pPr>
       <w:hyperlink r:id="rId26" w:tgtFrame="mysql_doc" w:history="1">
         <w:r>
           <w:rPr>
@@ -2238,7 +2317,7 @@
             <w:sz w:val="30"/>
             <w:szCs w:val="30"/>
           </w:rPr>
-          <w:t>create</w:t>
+          <w:t>select</w:t>
         </w:r>
       </w:hyperlink>
       <w:r>
@@ -2246,7 +2325,7 @@
           <w:sz w:val="30"/>
           <w:szCs w:val="30"/>
         </w:rPr>
-        <w:t> </w:t>
+        <w:t> sname,city from sales_person where city='London' </w:t>
       </w:r>
       <w:hyperlink r:id="rId27" w:tgtFrame="mysql_doc" w:history="1">
         <w:r>
@@ -2255,7 +2334,7 @@
             <w:sz w:val="30"/>
             <w:szCs w:val="30"/>
           </w:rPr>
-          <w:t>table</w:t>
+          <w:t>or</w:t>
         </w:r>
       </w:hyperlink>
       <w:r>
@@ -2263,11 +2342,13 @@
           <w:sz w:val="30"/>
           <w:szCs w:val="30"/>
         </w:rPr>
-        <w:t> orders(onm int PRIMARY KEY AUTO_INCREMENT,amt int,ode date,cnm int,sno int,FOREIGN key(cnm) REFERENCES customer(cnm),FOREIGN key(sno) REFERENCES sales_person(sno));</w:t>
-      </w:r>
-    </w:p>
-    <w:p>
-      <w:pPr>
+        <w:t> city='Barcelona';</w:t>
+      </w:r>
+    </w:p>
+    <w:p>
+      <w:pPr>
+        <w:pStyle w:val="ListParagraph"/>
+        <w:ind w:left="1440"/>
         <w:rPr>
           <w:b/>
           <w:bCs/>
@@ -2297,18 +2378,8 @@
           <w:sz w:val="30"/>
           <w:szCs w:val="30"/>
         </w:rPr>
-        <w:t>All orders for more than $1000.</w:t>
-      </w:r>
-    </w:p>
-    <w:p>
-      <w:pPr>
-        <w:pStyle w:val="ListParagraph"/>
-        <w:ind w:left="1440"/>
-        <w:rPr>
-          <w:sz w:val="30"/>
-          <w:szCs w:val="30"/>
-        </w:rPr>
-      </w:pPr>
+        <w:t>All salespeople with commission between 0.10 and 0.12. (Boundary values should be excluded).</w:t>
+      </w:r>
     </w:p>
     <w:p>
       <w:pPr>
@@ -2334,14 +2405,49 @@
           <w:sz w:val="30"/>
           <w:szCs w:val="30"/>
         </w:rPr>
-        <w:t> * from orders where amt &gt;1000;</w:t>
-      </w:r>
-    </w:p>
-    <w:p>
-      <w:pPr>
-        <w:pStyle w:val="ListParagraph"/>
-        <w:ind w:left="1440"/>
-        <w:rPr>
+        <w:t> * FROM `</w:t>
+      </w:r>
+      <w:proofErr w:type="spellStart"/>
+      <w:r>
+        <w:rPr>
+          <w:sz w:val="30"/>
+          <w:szCs w:val="30"/>
+        </w:rPr>
+        <w:t>sales_person</w:t>
+      </w:r>
+      <w:proofErr w:type="spellEnd"/>
+      <w:r>
+        <w:rPr>
+          <w:sz w:val="30"/>
+          <w:szCs w:val="30"/>
+        </w:rPr>
+        <w:t>` WHERE comm BETWEEN 0.10 </w:t>
+      </w:r>
+      <w:hyperlink r:id="rId29" w:tgtFrame="mysql_doc" w:history="1">
+        <w:r>
+          <w:rPr>
+            <w:rStyle w:val="Hyperlink"/>
+            <w:sz w:val="30"/>
+            <w:szCs w:val="30"/>
+          </w:rPr>
+          <w:t>AND</w:t>
+        </w:r>
+      </w:hyperlink>
+      <w:r>
+        <w:rPr>
+          <w:sz w:val="30"/>
+          <w:szCs w:val="30"/>
+        </w:rPr>
+        <w:t> 0.12;</w:t>
+      </w:r>
+    </w:p>
+    <w:p>
+      <w:pPr>
+        <w:pStyle w:val="ListParagraph"/>
+        <w:ind w:left="1440"/>
+        <w:rPr>
+          <w:b/>
+          <w:bCs/>
           <w:sz w:val="30"/>
           <w:szCs w:val="30"/>
         </w:rPr>
@@ -2368,31 +2474,566 @@
           <w:sz w:val="30"/>
           <w:szCs w:val="30"/>
         </w:rPr>
-        <w:t>Names and cities of all salespeople in London with commission above 0.10.</w:t>
-      </w:r>
-    </w:p>
-    <w:p>
-      <w:pPr>
-        <w:pStyle w:val="ListParagraph"/>
-        <w:ind w:left="1440"/>
-        <w:rPr>
-          <w:b/>
-          <w:bCs/>
-          <w:sz w:val="30"/>
-          <w:szCs w:val="30"/>
-        </w:rPr>
-      </w:pPr>
-    </w:p>
-    <w:p>
-      <w:pPr>
-        <w:pStyle w:val="ListParagraph"/>
-        <w:ind w:left="1440"/>
-        <w:rPr>
-          <w:sz w:val="30"/>
-          <w:szCs w:val="30"/>
-        </w:rPr>
-      </w:pPr>
-      <w:hyperlink r:id="rId29" w:tgtFrame="mysql_doc" w:history="1">
+        <w:t>All customers with NULL values in city column</w:t>
+      </w:r>
+      <w:r>
+        <w:rPr>
+          <w:b/>
+          <w:bCs/>
+          <w:sz w:val="30"/>
+          <w:szCs w:val="30"/>
+        </w:rPr>
+        <w:t>.</w:t>
+      </w:r>
+    </w:p>
+    <w:p>
+      <w:pPr>
+        <w:pStyle w:val="ListParagraph"/>
+        <w:ind w:left="1440"/>
+        <w:rPr>
+          <w:b/>
+          <w:bCs/>
+          <w:sz w:val="30"/>
+          <w:szCs w:val="30"/>
+        </w:rPr>
+      </w:pPr>
+    </w:p>
+    <w:p>
+      <w:pPr>
+        <w:pStyle w:val="ListParagraph"/>
+        <w:ind w:left="1440"/>
+        <w:rPr>
+          <w:sz w:val="30"/>
+          <w:szCs w:val="30"/>
+        </w:rPr>
+      </w:pPr>
+      <w:hyperlink r:id="rId30" w:tgtFrame="mysql_doc" w:history="1">
+        <w:r>
+          <w:rPr>
+            <w:rStyle w:val="Hyperlink"/>
+            <w:sz w:val="30"/>
+            <w:szCs w:val="30"/>
+          </w:rPr>
+          <w:t>SELECT</w:t>
+        </w:r>
+      </w:hyperlink>
+      <w:r>
+        <w:rPr>
+          <w:sz w:val="30"/>
+          <w:szCs w:val="30"/>
+        </w:rPr>
+        <w:t> * FROM `customer` WHERE city </w:t>
+      </w:r>
+      <w:hyperlink r:id="rId31" w:tgtFrame="mysql_doc" w:history="1">
+        <w:r>
+          <w:rPr>
+            <w:rStyle w:val="Hyperlink"/>
+            <w:sz w:val="30"/>
+            <w:szCs w:val="30"/>
+          </w:rPr>
+          <w:t>is</w:t>
+        </w:r>
+      </w:hyperlink>
+      <w:r>
+        <w:rPr>
+          <w:sz w:val="30"/>
+          <w:szCs w:val="30"/>
+        </w:rPr>
+        <w:t> null;</w:t>
+      </w:r>
+    </w:p>
+    <w:p>
+      <w:pPr>
+        <w:pStyle w:val="ListParagraph"/>
+        <w:ind w:left="1080"/>
+        <w:rPr>
+          <w:b/>
+          <w:bCs/>
+          <w:sz w:val="30"/>
+          <w:szCs w:val="30"/>
+        </w:rPr>
+      </w:pPr>
+    </w:p>
+    <w:p>
+      <w:pPr>
+        <w:pStyle w:val="ListParagraph"/>
+        <w:numPr>
+          <w:ilvl w:val="0"/>
+          <w:numId w:val="5"/>
+        </w:numPr>
+        <w:rPr>
+          <w:b/>
+          <w:bCs/>
+          <w:sz w:val="30"/>
+          <w:szCs w:val="30"/>
+        </w:rPr>
+      </w:pPr>
+      <w:r>
+        <w:rPr>
+          <w:b/>
+          <w:bCs/>
+          <w:sz w:val="30"/>
+          <w:szCs w:val="30"/>
+        </w:rPr>
+        <w:t>All orders taken on Oct 3Rd and Oct 4th 1994</w:t>
+      </w:r>
+      <w:r>
+        <w:rPr>
+          <w:b/>
+          <w:bCs/>
+          <w:sz w:val="30"/>
+          <w:szCs w:val="30"/>
+        </w:rPr>
+        <w:t>.</w:t>
+      </w:r>
+    </w:p>
+    <w:p>
+      <w:pPr>
+        <w:pStyle w:val="ListParagraph"/>
+        <w:ind w:left="1440"/>
+        <w:rPr>
+          <w:b/>
+          <w:bCs/>
+          <w:sz w:val="30"/>
+          <w:szCs w:val="30"/>
+        </w:rPr>
+      </w:pPr>
+    </w:p>
+    <w:p>
+      <w:pPr>
+        <w:pStyle w:val="ListParagraph"/>
+        <w:ind w:left="1440"/>
+        <w:rPr>
+          <w:sz w:val="30"/>
+          <w:szCs w:val="30"/>
+        </w:rPr>
+      </w:pPr>
+      <w:hyperlink r:id="rId32" w:tgtFrame="mysql_doc" w:history="1">
+        <w:r>
+          <w:rPr>
+            <w:rStyle w:val="Hyperlink"/>
+            <w:sz w:val="30"/>
+            <w:szCs w:val="30"/>
+          </w:rPr>
+          <w:t>SELECT</w:t>
+        </w:r>
+      </w:hyperlink>
+      <w:r>
+        <w:rPr>
+          <w:sz w:val="30"/>
+          <w:szCs w:val="30"/>
+        </w:rPr>
+        <w:t> * FROM `orders` WHERE ode </w:t>
+      </w:r>
+      <w:hyperlink r:id="rId33" w:tgtFrame="mysql_doc" w:history="1">
+        <w:r>
+          <w:rPr>
+            <w:rStyle w:val="Hyperlink"/>
+            <w:sz w:val="30"/>
+            <w:szCs w:val="30"/>
+          </w:rPr>
+          <w:t>in</w:t>
+        </w:r>
+      </w:hyperlink>
+      <w:r>
+        <w:rPr>
+          <w:sz w:val="30"/>
+          <w:szCs w:val="30"/>
+        </w:rPr>
+        <w:t>('1994-10-03','1994-10-04');</w:t>
+      </w:r>
+    </w:p>
+    <w:p>
+      <w:pPr>
+        <w:pStyle w:val="ListParagraph"/>
+        <w:ind w:left="1440"/>
+        <w:rPr>
+          <w:sz w:val="30"/>
+          <w:szCs w:val="30"/>
+        </w:rPr>
+      </w:pPr>
+    </w:p>
+    <w:p>
+      <w:pPr>
+        <w:pStyle w:val="ListParagraph"/>
+        <w:numPr>
+          <w:ilvl w:val="0"/>
+          <w:numId w:val="5"/>
+        </w:numPr>
+        <w:rPr>
+          <w:b/>
+          <w:bCs/>
+          <w:sz w:val="30"/>
+          <w:szCs w:val="30"/>
+        </w:rPr>
+      </w:pPr>
+      <w:r>
+        <w:rPr>
+          <w:b/>
+          <w:bCs/>
+          <w:sz w:val="30"/>
+          <w:szCs w:val="30"/>
+        </w:rPr>
+        <w:t>All customers serviced by peel or Motika.</w:t>
+      </w:r>
+    </w:p>
+    <w:p>
+      <w:pPr>
+        <w:pStyle w:val="ListParagraph"/>
+        <w:ind w:left="1440"/>
+        <w:rPr>
+          <w:b/>
+          <w:bCs/>
+          <w:sz w:val="30"/>
+          <w:szCs w:val="30"/>
+        </w:rPr>
+      </w:pPr>
+    </w:p>
+    <w:p>
+      <w:pPr>
+        <w:pStyle w:val="ListParagraph"/>
+        <w:ind w:left="1440"/>
+        <w:rPr>
+          <w:sz w:val="30"/>
+          <w:szCs w:val="30"/>
+        </w:rPr>
+      </w:pPr>
+      <w:hyperlink r:id="rId34" w:tgtFrame="mysql_doc" w:history="1">
+        <w:r>
+          <w:rPr>
+            <w:rStyle w:val="Hyperlink"/>
+            <w:sz w:val="30"/>
+            <w:szCs w:val="30"/>
+          </w:rPr>
+          <w:t>SELECT</w:t>
+        </w:r>
+      </w:hyperlink>
+      <w:r>
+        <w:rPr>
+          <w:sz w:val="30"/>
+          <w:szCs w:val="30"/>
+        </w:rPr>
+        <w:t> customer.*,sales_person.sname from sales_person join customer on customer.sno = sales_person.sno where sname </w:t>
+      </w:r>
+      <w:hyperlink r:id="rId35" w:tgtFrame="mysql_doc" w:history="1">
+        <w:r>
+          <w:rPr>
+            <w:rStyle w:val="Hyperlink"/>
+            <w:sz w:val="30"/>
+            <w:szCs w:val="30"/>
+          </w:rPr>
+          <w:t>in</w:t>
+        </w:r>
+      </w:hyperlink>
+      <w:r>
+        <w:rPr>
+          <w:sz w:val="30"/>
+          <w:szCs w:val="30"/>
+        </w:rPr>
+        <w:t>('Peel','Motika');</w:t>
+      </w:r>
+    </w:p>
+    <w:p>
+      <w:pPr>
+        <w:pStyle w:val="ListParagraph"/>
+        <w:ind w:left="1440"/>
+        <w:rPr>
+          <w:b/>
+          <w:bCs/>
+          <w:sz w:val="30"/>
+          <w:szCs w:val="30"/>
+        </w:rPr>
+      </w:pPr>
+    </w:p>
+    <w:p>
+      <w:pPr>
+        <w:pStyle w:val="ListParagraph"/>
+        <w:numPr>
+          <w:ilvl w:val="0"/>
+          <w:numId w:val="5"/>
+        </w:numPr>
+        <w:rPr>
+          <w:b/>
+          <w:bCs/>
+          <w:sz w:val="30"/>
+          <w:szCs w:val="30"/>
+        </w:rPr>
+      </w:pPr>
+      <w:r>
+        <w:rPr>
+          <w:b/>
+          <w:bCs/>
+          <w:sz w:val="30"/>
+          <w:szCs w:val="30"/>
+        </w:rPr>
+        <w:t>All customers whose names begin with a letter from A to B</w:t>
+      </w:r>
+    </w:p>
+    <w:p>
+      <w:pPr>
+        <w:pStyle w:val="ListParagraph"/>
+        <w:ind w:left="1440"/>
+        <w:rPr>
+          <w:b/>
+          <w:bCs/>
+          <w:sz w:val="30"/>
+          <w:szCs w:val="30"/>
+        </w:rPr>
+      </w:pPr>
+    </w:p>
+    <w:p>
+      <w:pPr>
+        <w:pStyle w:val="ListParagraph"/>
+        <w:ind w:left="1440"/>
+        <w:rPr>
+          <w:sz w:val="30"/>
+          <w:szCs w:val="30"/>
+        </w:rPr>
+      </w:pPr>
+      <w:hyperlink r:id="rId36" w:tgtFrame="mysql_doc" w:history="1">
+        <w:r>
+          <w:rPr>
+            <w:rStyle w:val="Hyperlink"/>
+            <w:sz w:val="30"/>
+            <w:szCs w:val="30"/>
+          </w:rPr>
+          <w:t>SELECT</w:t>
+        </w:r>
+      </w:hyperlink>
+      <w:r>
+        <w:rPr>
+          <w:sz w:val="30"/>
+          <w:szCs w:val="30"/>
+        </w:rPr>
+        <w:t> * FROM `customer` WHERE cname </w:t>
+      </w:r>
+      <w:hyperlink r:id="rId37" w:tgtFrame="mysql_doc" w:history="1">
+        <w:r>
+          <w:rPr>
+            <w:rStyle w:val="Hyperlink"/>
+            <w:sz w:val="30"/>
+            <w:szCs w:val="30"/>
+          </w:rPr>
+          <w:t>LIKE</w:t>
+        </w:r>
+      </w:hyperlink>
+      <w:r>
+        <w:rPr>
+          <w:sz w:val="30"/>
+          <w:szCs w:val="30"/>
+        </w:rPr>
+        <w:t> 'A%' </w:t>
+      </w:r>
+      <w:hyperlink r:id="rId38" w:tgtFrame="mysql_doc" w:history="1">
+        <w:r>
+          <w:rPr>
+            <w:rStyle w:val="Hyperlink"/>
+            <w:sz w:val="30"/>
+            <w:szCs w:val="30"/>
+          </w:rPr>
+          <w:t>OR</w:t>
+        </w:r>
+      </w:hyperlink>
+      <w:r>
+        <w:rPr>
+          <w:sz w:val="30"/>
+          <w:szCs w:val="30"/>
+        </w:rPr>
+        <w:t> </w:t>
+      </w:r>
+      <w:proofErr w:type="spellStart"/>
+      <w:r>
+        <w:rPr>
+          <w:sz w:val="30"/>
+          <w:szCs w:val="30"/>
+        </w:rPr>
+        <w:t>cname</w:t>
+      </w:r>
+      <w:proofErr w:type="spellEnd"/>
+      <w:r>
+        <w:rPr>
+          <w:sz w:val="30"/>
+          <w:szCs w:val="30"/>
+        </w:rPr>
+        <w:t> </w:t>
+      </w:r>
+      <w:hyperlink r:id="rId39" w:tgtFrame="mysql_doc" w:history="1">
+        <w:r>
+          <w:rPr>
+            <w:rStyle w:val="Hyperlink"/>
+            <w:sz w:val="30"/>
+            <w:szCs w:val="30"/>
+          </w:rPr>
+          <w:t>LIKE</w:t>
+        </w:r>
+      </w:hyperlink>
+      <w:r>
+        <w:rPr>
+          <w:sz w:val="30"/>
+          <w:szCs w:val="30"/>
+        </w:rPr>
+        <w:t> 'B%';</w:t>
+      </w:r>
+    </w:p>
+    <w:p>
+      <w:pPr>
+        <w:pStyle w:val="ListParagraph"/>
+        <w:ind w:left="1440"/>
+        <w:rPr>
+          <w:b/>
+          <w:bCs/>
+          <w:sz w:val="30"/>
+          <w:szCs w:val="30"/>
+        </w:rPr>
+      </w:pPr>
+    </w:p>
+    <w:p>
+      <w:pPr>
+        <w:pStyle w:val="ListParagraph"/>
+        <w:numPr>
+          <w:ilvl w:val="0"/>
+          <w:numId w:val="5"/>
+        </w:numPr>
+        <w:rPr>
+          <w:b/>
+          <w:bCs/>
+          <w:sz w:val="30"/>
+          <w:szCs w:val="30"/>
+        </w:rPr>
+      </w:pPr>
+      <w:r>
+        <w:rPr>
+          <w:b/>
+          <w:bCs/>
+          <w:sz w:val="30"/>
+          <w:szCs w:val="30"/>
+        </w:rPr>
+        <w:t>All customers excluding those with rating &lt;= 100 unless they are located in Rome</w:t>
+      </w:r>
+      <w:r>
+        <w:rPr>
+          <w:b/>
+          <w:bCs/>
+          <w:sz w:val="30"/>
+          <w:szCs w:val="30"/>
+        </w:rPr>
+        <w:t>.</w:t>
+      </w:r>
+    </w:p>
+    <w:p>
+      <w:pPr>
+        <w:pStyle w:val="ListParagraph"/>
+        <w:ind w:left="1440"/>
+        <w:rPr>
+          <w:b/>
+          <w:bCs/>
+          <w:sz w:val="30"/>
+          <w:szCs w:val="30"/>
+        </w:rPr>
+      </w:pPr>
+    </w:p>
+    <w:p>
+      <w:pPr>
+        <w:pStyle w:val="ListParagraph"/>
+        <w:ind w:left="1440"/>
+        <w:rPr>
+          <w:sz w:val="30"/>
+          <w:szCs w:val="30"/>
+        </w:rPr>
+      </w:pPr>
+      <w:hyperlink r:id="rId40" w:tgtFrame="mysql_doc" w:history="1">
+        <w:r>
+          <w:rPr>
+            <w:rStyle w:val="Hyperlink"/>
+            <w:sz w:val="30"/>
+            <w:szCs w:val="30"/>
+          </w:rPr>
+          <w:t>SELECT</w:t>
+        </w:r>
+      </w:hyperlink>
+      <w:r>
+        <w:rPr>
+          <w:sz w:val="30"/>
+          <w:szCs w:val="30"/>
+        </w:rPr>
+        <w:t> cname, city, rating FROM customer WHERE rating &lt;= 100 </w:t>
+      </w:r>
+      <w:hyperlink r:id="rId41" w:tgtFrame="mysql_doc" w:history="1">
+        <w:r>
+          <w:rPr>
+            <w:rStyle w:val="Hyperlink"/>
+            <w:sz w:val="30"/>
+            <w:szCs w:val="30"/>
+          </w:rPr>
+          <w:t>OR</w:t>
+        </w:r>
+      </w:hyperlink>
+      <w:r>
+        <w:rPr>
+          <w:sz w:val="30"/>
+          <w:szCs w:val="30"/>
+        </w:rPr>
+        <w:t> city = 'Rome';</w:t>
+      </w:r>
+    </w:p>
+    <w:p>
+      <w:pPr>
+        <w:pStyle w:val="ListParagraph"/>
+        <w:ind w:left="1440"/>
+        <w:rPr>
+          <w:b/>
+          <w:bCs/>
+          <w:sz w:val="30"/>
+          <w:szCs w:val="30"/>
+        </w:rPr>
+      </w:pPr>
+    </w:p>
+    <w:p>
+      <w:pPr>
+        <w:pStyle w:val="ListParagraph"/>
+        <w:numPr>
+          <w:ilvl w:val="0"/>
+          <w:numId w:val="5"/>
+        </w:numPr>
+        <w:rPr>
+          <w:b/>
+          <w:bCs/>
+          <w:sz w:val="30"/>
+          <w:szCs w:val="30"/>
+        </w:rPr>
+      </w:pPr>
+      <w:r>
+        <w:rPr>
+          <w:b/>
+          <w:bCs/>
+          <w:sz w:val="30"/>
+          <w:szCs w:val="30"/>
+        </w:rPr>
+        <w:t>All orders except those with 0 or NULL value in amt field.</w:t>
+      </w:r>
+    </w:p>
+    <w:p>
+      <w:pPr>
+        <w:pStyle w:val="ListParagraph"/>
+        <w:ind w:left="1440"/>
+        <w:rPr>
+          <w:b/>
+          <w:bCs/>
+          <w:sz w:val="30"/>
+          <w:szCs w:val="30"/>
+        </w:rPr>
+      </w:pPr>
+    </w:p>
+    <w:p>
+      <w:pPr>
+        <w:pStyle w:val="ListParagraph"/>
+        <w:ind w:left="1440"/>
+        <w:rPr>
+          <w:sz w:val="30"/>
+          <w:szCs w:val="30"/>
+        </w:rPr>
+      </w:pPr>
+      <w:hyperlink r:id="rId42" w:tgtFrame="mysql_doc" w:history="1">
         <w:r>
           <w:rPr>
             <w:rStyle w:val="Hyperlink"/>
@@ -2407,16 +3048,16 @@
           <w:sz w:val="30"/>
           <w:szCs w:val="30"/>
         </w:rPr>
-        <w:t> sname,city from sales_person where city='London' </w:t>
-      </w:r>
-      <w:hyperlink r:id="rId30" w:tgtFrame="mysql_doc" w:history="1">
+        <w:t> * from orders where amt !=0 </w:t>
+      </w:r>
+      <w:hyperlink r:id="rId43" w:tgtFrame="mysql_doc" w:history="1">
         <w:r>
           <w:rPr>
             <w:rStyle w:val="Hyperlink"/>
             <w:sz w:val="30"/>
             <w:szCs w:val="30"/>
           </w:rPr>
-          <w:t>and</w:t>
+          <w:t>or</w:t>
         </w:r>
       </w:hyperlink>
       <w:r>
@@ -2424,20 +3065,42 @@
           <w:sz w:val="30"/>
           <w:szCs w:val="30"/>
         </w:rPr>
-        <w:t> comm&gt;0.10;</w:t>
-      </w:r>
-    </w:p>
-    <w:p>
-      <w:pPr>
-        <w:pStyle w:val="ListParagraph"/>
-        <w:ind w:left="1440"/>
-        <w:rPr>
-          <w:b/>
-          <w:bCs/>
-          <w:sz w:val="30"/>
-          <w:szCs w:val="30"/>
-        </w:rPr>
-      </w:pPr>
+        <w:t> amt </w:t>
+      </w:r>
+      <w:hyperlink r:id="rId44" w:tgtFrame="mysql_doc" w:history="1">
+        <w:r>
+          <w:rPr>
+            <w:rStyle w:val="Hyperlink"/>
+            <w:sz w:val="30"/>
+            <w:szCs w:val="30"/>
+          </w:rPr>
+          <w:t>is</w:t>
+        </w:r>
+      </w:hyperlink>
+      <w:r>
+        <w:rPr>
+          <w:sz w:val="30"/>
+          <w:szCs w:val="30"/>
+        </w:rPr>
+        <w:t> </w:t>
+      </w:r>
+      <w:hyperlink r:id="rId45" w:tgtFrame="mysql_doc" w:history="1">
+        <w:r>
+          <w:rPr>
+            <w:rStyle w:val="Hyperlink"/>
+            <w:sz w:val="30"/>
+            <w:szCs w:val="30"/>
+          </w:rPr>
+          <w:t>not</w:t>
+        </w:r>
+      </w:hyperlink>
+      <w:r>
+        <w:rPr>
+          <w:sz w:val="30"/>
+          <w:szCs w:val="30"/>
+        </w:rPr>
+        <w:t> null;</w:t>
+      </w:r>
     </w:p>
     <w:p>
       <w:pPr>
@@ -2460,31 +3123,31 @@
           <w:sz w:val="30"/>
           <w:szCs w:val="30"/>
         </w:rPr>
-        <w:t>All salespeople either in Barcelona or in London.</w:t>
-      </w:r>
-    </w:p>
-    <w:p>
-      <w:pPr>
-        <w:pStyle w:val="ListParagraph"/>
-        <w:ind w:left="1440"/>
-        <w:rPr>
-          <w:b/>
-          <w:bCs/>
-          <w:sz w:val="30"/>
-          <w:szCs w:val="30"/>
-        </w:rPr>
-      </w:pPr>
-    </w:p>
-    <w:p>
-      <w:pPr>
-        <w:pStyle w:val="ListParagraph"/>
-        <w:ind w:left="1440"/>
-        <w:rPr>
-          <w:sz w:val="30"/>
-          <w:szCs w:val="30"/>
-        </w:rPr>
-      </w:pPr>
-      <w:hyperlink r:id="rId31" w:tgtFrame="mysql_doc" w:history="1">
+        <w:t>Count the number of salespeople currently listing orders in the order table.</w:t>
+      </w:r>
+    </w:p>
+    <w:p>
+      <w:pPr>
+        <w:pStyle w:val="ListParagraph"/>
+        <w:ind w:left="1080"/>
+        <w:rPr>
+          <w:b/>
+          <w:bCs/>
+          <w:sz w:val="30"/>
+          <w:szCs w:val="30"/>
+        </w:rPr>
+      </w:pPr>
+    </w:p>
+    <w:p>
+      <w:pPr>
+        <w:pStyle w:val="ListParagraph"/>
+        <w:ind w:left="1440"/>
+        <w:rPr>
+          <w:sz w:val="30"/>
+          <w:szCs w:val="30"/>
+        </w:rPr>
+      </w:pPr>
+      <w:hyperlink r:id="rId46" w:tgtFrame="mysql_doc" w:history="1">
         <w:r>
           <w:rPr>
             <w:rStyle w:val="Hyperlink"/>
@@ -2499,846 +3162,9 @@
           <w:sz w:val="30"/>
           <w:szCs w:val="30"/>
         </w:rPr>
-        <w:t> sname,city from sales_person where city='London' </w:t>
-      </w:r>
-      <w:hyperlink r:id="rId32" w:tgtFrame="mysql_doc" w:history="1">
-        <w:r>
-          <w:rPr>
-            <w:rStyle w:val="Hyperlink"/>
-            <w:sz w:val="30"/>
-            <w:szCs w:val="30"/>
-          </w:rPr>
-          <w:t>or</w:t>
-        </w:r>
-      </w:hyperlink>
-      <w:r>
-        <w:rPr>
-          <w:sz w:val="30"/>
-          <w:szCs w:val="30"/>
-        </w:rPr>
-        <w:t> city='Barcelona';</w:t>
-      </w:r>
-    </w:p>
-    <w:p>
-      <w:pPr>
-        <w:pStyle w:val="ListParagraph"/>
-        <w:ind w:left="1440"/>
-        <w:rPr>
-          <w:b/>
-          <w:bCs/>
-          <w:sz w:val="30"/>
-          <w:szCs w:val="30"/>
-        </w:rPr>
-      </w:pPr>
-    </w:p>
-    <w:p>
-      <w:pPr>
-        <w:pStyle w:val="ListParagraph"/>
-        <w:numPr>
-          <w:ilvl w:val="0"/>
-          <w:numId w:val="5"/>
-        </w:numPr>
-        <w:rPr>
-          <w:b/>
-          <w:bCs/>
-          <w:sz w:val="30"/>
-          <w:szCs w:val="30"/>
-        </w:rPr>
-      </w:pPr>
-      <w:r>
-        <w:rPr>
-          <w:b/>
-          <w:bCs/>
-          <w:sz w:val="30"/>
-          <w:szCs w:val="30"/>
-        </w:rPr>
-        <w:t>All salespeople with commission between 0.10 and 0.12. (Boundary values should be excluded).</w:t>
-      </w:r>
-    </w:p>
-    <w:p>
-      <w:pPr>
-        <w:pStyle w:val="ListParagraph"/>
-        <w:ind w:left="1440"/>
-        <w:rPr>
-          <w:sz w:val="30"/>
-          <w:szCs w:val="30"/>
-        </w:rPr>
-      </w:pPr>
-      <w:hyperlink r:id="rId33" w:tgtFrame="mysql_doc" w:history="1">
-        <w:r>
-          <w:rPr>
-            <w:rStyle w:val="Hyperlink"/>
-            <w:sz w:val="30"/>
-            <w:szCs w:val="30"/>
-          </w:rPr>
-          <w:t>SELECT</w:t>
-        </w:r>
-      </w:hyperlink>
-      <w:r>
-        <w:rPr>
-          <w:sz w:val="30"/>
-          <w:szCs w:val="30"/>
-        </w:rPr>
-        <w:t> * FROM `</w:t>
-      </w:r>
-      <w:proofErr w:type="spellStart"/>
-      <w:r>
-        <w:rPr>
-          <w:sz w:val="30"/>
-          <w:szCs w:val="30"/>
-        </w:rPr>
-        <w:t>sales_person</w:t>
-      </w:r>
-      <w:proofErr w:type="spellEnd"/>
-      <w:r>
-        <w:rPr>
-          <w:sz w:val="30"/>
-          <w:szCs w:val="30"/>
-        </w:rPr>
-        <w:t>` WHERE comm BETWEEN 0.10 </w:t>
-      </w:r>
-      <w:hyperlink r:id="rId34" w:tgtFrame="mysql_doc" w:history="1">
-        <w:r>
-          <w:rPr>
-            <w:rStyle w:val="Hyperlink"/>
-            <w:sz w:val="30"/>
-            <w:szCs w:val="30"/>
-          </w:rPr>
-          <w:t>AND</w:t>
-        </w:r>
-      </w:hyperlink>
-      <w:r>
-        <w:rPr>
-          <w:sz w:val="30"/>
-          <w:szCs w:val="30"/>
-        </w:rPr>
-        <w:t> 0.12;</w:t>
-      </w:r>
-    </w:p>
-    <w:p>
-      <w:pPr>
-        <w:pStyle w:val="ListParagraph"/>
-        <w:ind w:left="1440"/>
-        <w:rPr>
-          <w:b/>
-          <w:bCs/>
-          <w:sz w:val="30"/>
-          <w:szCs w:val="30"/>
-        </w:rPr>
-      </w:pPr>
-    </w:p>
-    <w:p>
-      <w:pPr>
-        <w:pStyle w:val="ListParagraph"/>
-        <w:numPr>
-          <w:ilvl w:val="0"/>
-          <w:numId w:val="5"/>
-        </w:numPr>
-        <w:rPr>
-          <w:b/>
-          <w:bCs/>
-          <w:sz w:val="30"/>
-          <w:szCs w:val="30"/>
-        </w:rPr>
-      </w:pPr>
-      <w:r>
-        <w:rPr>
-          <w:b/>
-          <w:bCs/>
-          <w:sz w:val="30"/>
-          <w:szCs w:val="30"/>
-        </w:rPr>
-        <w:t>All customers with NULL values in city column</w:t>
-      </w:r>
-      <w:r>
-        <w:rPr>
-          <w:b/>
-          <w:bCs/>
-          <w:sz w:val="30"/>
-          <w:szCs w:val="30"/>
-        </w:rPr>
-        <w:t>.</w:t>
-      </w:r>
-    </w:p>
-    <w:p>
-      <w:pPr>
-        <w:pStyle w:val="ListParagraph"/>
-        <w:ind w:left="1440"/>
-        <w:rPr>
-          <w:b/>
-          <w:bCs/>
-          <w:sz w:val="30"/>
-          <w:szCs w:val="30"/>
-        </w:rPr>
-      </w:pPr>
-    </w:p>
-    <w:p>
-      <w:pPr>
-        <w:pStyle w:val="ListParagraph"/>
-        <w:ind w:left="1440"/>
-        <w:rPr>
-          <w:sz w:val="30"/>
-          <w:szCs w:val="30"/>
-        </w:rPr>
-      </w:pPr>
-      <w:hyperlink r:id="rId35" w:tgtFrame="mysql_doc" w:history="1">
-        <w:r>
-          <w:rPr>
-            <w:rStyle w:val="Hyperlink"/>
-            <w:sz w:val="30"/>
-            <w:szCs w:val="30"/>
-          </w:rPr>
-          <w:t>SELECT</w:t>
-        </w:r>
-      </w:hyperlink>
-      <w:r>
-        <w:rPr>
-          <w:sz w:val="30"/>
-          <w:szCs w:val="30"/>
-        </w:rPr>
-        <w:t> * FROM `customer` WHERE city </w:t>
-      </w:r>
-      <w:hyperlink r:id="rId36" w:tgtFrame="mysql_doc" w:history="1">
-        <w:r>
-          <w:rPr>
-            <w:rStyle w:val="Hyperlink"/>
-            <w:sz w:val="30"/>
-            <w:szCs w:val="30"/>
-          </w:rPr>
-          <w:t>is</w:t>
-        </w:r>
-      </w:hyperlink>
-      <w:r>
-        <w:rPr>
-          <w:sz w:val="30"/>
-          <w:szCs w:val="30"/>
-        </w:rPr>
-        <w:t> null;</w:t>
-      </w:r>
-    </w:p>
-    <w:p>
-      <w:pPr>
-        <w:pStyle w:val="ListParagraph"/>
-        <w:ind w:left="1080"/>
-        <w:rPr>
-          <w:b/>
-          <w:bCs/>
-          <w:sz w:val="30"/>
-          <w:szCs w:val="30"/>
-        </w:rPr>
-      </w:pPr>
-    </w:p>
-    <w:p>
-      <w:pPr>
-        <w:pStyle w:val="ListParagraph"/>
-        <w:numPr>
-          <w:ilvl w:val="0"/>
-          <w:numId w:val="5"/>
-        </w:numPr>
-        <w:rPr>
-          <w:b/>
-          <w:bCs/>
-          <w:sz w:val="30"/>
-          <w:szCs w:val="30"/>
-        </w:rPr>
-      </w:pPr>
-      <w:r>
-        <w:rPr>
-          <w:b/>
-          <w:bCs/>
-          <w:sz w:val="30"/>
-          <w:szCs w:val="30"/>
-        </w:rPr>
-        <w:t>All orders taken on Oct 3Rd and Oct 4th 1994</w:t>
-      </w:r>
-      <w:r>
-        <w:rPr>
-          <w:b/>
-          <w:bCs/>
-          <w:sz w:val="30"/>
-          <w:szCs w:val="30"/>
-        </w:rPr>
-        <w:t>.</w:t>
-      </w:r>
-    </w:p>
-    <w:p>
-      <w:pPr>
-        <w:pStyle w:val="ListParagraph"/>
-        <w:ind w:left="1440"/>
-        <w:rPr>
-          <w:b/>
-          <w:bCs/>
-          <w:sz w:val="30"/>
-          <w:szCs w:val="30"/>
-        </w:rPr>
-      </w:pPr>
-    </w:p>
-    <w:p>
-      <w:pPr>
-        <w:pStyle w:val="ListParagraph"/>
-        <w:ind w:left="1440"/>
-        <w:rPr>
-          <w:sz w:val="30"/>
-          <w:szCs w:val="30"/>
-        </w:rPr>
-      </w:pPr>
-      <w:hyperlink r:id="rId37" w:tgtFrame="mysql_doc" w:history="1">
-        <w:r>
-          <w:rPr>
-            <w:rStyle w:val="Hyperlink"/>
-            <w:sz w:val="30"/>
-            <w:szCs w:val="30"/>
-          </w:rPr>
-          <w:t>SELECT</w:t>
-        </w:r>
-      </w:hyperlink>
-      <w:r>
-        <w:rPr>
-          <w:sz w:val="30"/>
-          <w:szCs w:val="30"/>
-        </w:rPr>
-        <w:t> * FROM `orders` WHERE ode </w:t>
-      </w:r>
-      <w:hyperlink r:id="rId38" w:tgtFrame="mysql_doc" w:history="1">
-        <w:r>
-          <w:rPr>
-            <w:rStyle w:val="Hyperlink"/>
-            <w:sz w:val="30"/>
-            <w:szCs w:val="30"/>
-          </w:rPr>
-          <w:t>in</w:t>
-        </w:r>
-      </w:hyperlink>
-      <w:r>
-        <w:rPr>
-          <w:sz w:val="30"/>
-          <w:szCs w:val="30"/>
-        </w:rPr>
-        <w:t>('1994-10-03','1994-10-04');</w:t>
-      </w:r>
-    </w:p>
-    <w:p>
-      <w:pPr>
-        <w:pStyle w:val="ListParagraph"/>
-        <w:ind w:left="1440"/>
-        <w:rPr>
-          <w:sz w:val="30"/>
-          <w:szCs w:val="30"/>
-        </w:rPr>
-      </w:pPr>
-    </w:p>
-    <w:p>
-      <w:pPr>
-        <w:pStyle w:val="ListParagraph"/>
-        <w:numPr>
-          <w:ilvl w:val="0"/>
-          <w:numId w:val="5"/>
-        </w:numPr>
-        <w:rPr>
-          <w:b/>
-          <w:bCs/>
-          <w:sz w:val="30"/>
-          <w:szCs w:val="30"/>
-        </w:rPr>
-      </w:pPr>
-      <w:r>
-        <w:rPr>
-          <w:b/>
-          <w:bCs/>
-          <w:sz w:val="30"/>
-          <w:szCs w:val="30"/>
-        </w:rPr>
-        <w:t>All customers serviced by peel or Motika.</w:t>
-      </w:r>
-    </w:p>
-    <w:p>
-      <w:pPr>
-        <w:pStyle w:val="ListParagraph"/>
-        <w:ind w:left="1440"/>
-        <w:rPr>
-          <w:b/>
-          <w:bCs/>
-          <w:sz w:val="30"/>
-          <w:szCs w:val="30"/>
-        </w:rPr>
-      </w:pPr>
-    </w:p>
-    <w:p>
-      <w:pPr>
-        <w:pStyle w:val="ListParagraph"/>
-        <w:ind w:left="1440"/>
-        <w:rPr>
-          <w:sz w:val="30"/>
-          <w:szCs w:val="30"/>
-        </w:rPr>
-      </w:pPr>
-      <w:hyperlink r:id="rId39" w:tgtFrame="mysql_doc" w:history="1">
-        <w:r>
-          <w:rPr>
-            <w:rStyle w:val="Hyperlink"/>
-            <w:sz w:val="30"/>
-            <w:szCs w:val="30"/>
-          </w:rPr>
-          <w:t>SELECT</w:t>
-        </w:r>
-      </w:hyperlink>
-      <w:r>
-        <w:rPr>
-          <w:sz w:val="30"/>
-          <w:szCs w:val="30"/>
-        </w:rPr>
-        <w:t> customer.*,sales_person.sname from sales_person join customer on customer.sno = sales_person.sno where sname </w:t>
-      </w:r>
-      <w:hyperlink r:id="rId40" w:tgtFrame="mysql_doc" w:history="1">
-        <w:r>
-          <w:rPr>
-            <w:rStyle w:val="Hyperlink"/>
-            <w:sz w:val="30"/>
-            <w:szCs w:val="30"/>
-          </w:rPr>
-          <w:t>in</w:t>
-        </w:r>
-      </w:hyperlink>
-      <w:r>
-        <w:rPr>
-          <w:sz w:val="30"/>
-          <w:szCs w:val="30"/>
-        </w:rPr>
-        <w:t>('Peel','Motika');</w:t>
-      </w:r>
-    </w:p>
-    <w:p>
-      <w:pPr>
-        <w:pStyle w:val="ListParagraph"/>
-        <w:ind w:left="1440"/>
-        <w:rPr>
-          <w:b/>
-          <w:bCs/>
-          <w:sz w:val="30"/>
-          <w:szCs w:val="30"/>
-        </w:rPr>
-      </w:pPr>
-    </w:p>
-    <w:p>
-      <w:pPr>
-        <w:pStyle w:val="ListParagraph"/>
-        <w:numPr>
-          <w:ilvl w:val="0"/>
-          <w:numId w:val="5"/>
-        </w:numPr>
-        <w:rPr>
-          <w:b/>
-          <w:bCs/>
-          <w:sz w:val="30"/>
-          <w:szCs w:val="30"/>
-        </w:rPr>
-      </w:pPr>
-      <w:r>
-        <w:rPr>
-          <w:b/>
-          <w:bCs/>
-          <w:sz w:val="30"/>
-          <w:szCs w:val="30"/>
-        </w:rPr>
-        <w:t>All customers whose names begin with a letter from A to B</w:t>
-      </w:r>
-    </w:p>
-    <w:p>
-      <w:pPr>
-        <w:pStyle w:val="ListParagraph"/>
-        <w:ind w:left="1440"/>
-        <w:rPr>
-          <w:b/>
-          <w:bCs/>
-          <w:sz w:val="30"/>
-          <w:szCs w:val="30"/>
-        </w:rPr>
-      </w:pPr>
-    </w:p>
-    <w:p>
-      <w:pPr>
-        <w:pStyle w:val="ListParagraph"/>
-        <w:ind w:left="1440"/>
-        <w:rPr>
-          <w:sz w:val="30"/>
-          <w:szCs w:val="30"/>
-        </w:rPr>
-      </w:pPr>
-      <w:hyperlink r:id="rId41" w:tgtFrame="mysql_doc" w:history="1">
-        <w:r>
-          <w:rPr>
-            <w:rStyle w:val="Hyperlink"/>
-            <w:sz w:val="30"/>
-            <w:szCs w:val="30"/>
-          </w:rPr>
-          <w:t>SELECT</w:t>
-        </w:r>
-      </w:hyperlink>
-      <w:r>
-        <w:rPr>
-          <w:sz w:val="30"/>
-          <w:szCs w:val="30"/>
-        </w:rPr>
-        <w:t> * FROM `customer` WHERE cname </w:t>
-      </w:r>
-      <w:hyperlink r:id="rId42" w:tgtFrame="mysql_doc" w:history="1">
-        <w:r>
-          <w:rPr>
-            <w:rStyle w:val="Hyperlink"/>
-            <w:sz w:val="30"/>
-            <w:szCs w:val="30"/>
-          </w:rPr>
-          <w:t>LIKE</w:t>
-        </w:r>
-      </w:hyperlink>
-      <w:r>
-        <w:rPr>
-          <w:sz w:val="30"/>
-          <w:szCs w:val="30"/>
-        </w:rPr>
-        <w:t> 'A%' </w:t>
-      </w:r>
-      <w:hyperlink r:id="rId43" w:tgtFrame="mysql_doc" w:history="1">
-        <w:r>
-          <w:rPr>
-            <w:rStyle w:val="Hyperlink"/>
-            <w:sz w:val="30"/>
-            <w:szCs w:val="30"/>
-          </w:rPr>
-          <w:t>OR</w:t>
-        </w:r>
-      </w:hyperlink>
-      <w:r>
-        <w:rPr>
-          <w:sz w:val="30"/>
-          <w:szCs w:val="30"/>
-        </w:rPr>
         <w:t> </w:t>
       </w:r>
-      <w:proofErr w:type="spellStart"/>
-      <w:r>
-        <w:rPr>
-          <w:sz w:val="30"/>
-          <w:szCs w:val="30"/>
-        </w:rPr>
-        <w:t>cname</w:t>
-      </w:r>
-      <w:proofErr w:type="spellEnd"/>
-      <w:r>
-        <w:rPr>
-          <w:sz w:val="30"/>
-          <w:szCs w:val="30"/>
-        </w:rPr>
-        <w:t> </w:t>
-      </w:r>
-      <w:hyperlink r:id="rId44" w:tgtFrame="mysql_doc" w:history="1">
-        <w:r>
-          <w:rPr>
-            <w:rStyle w:val="Hyperlink"/>
-            <w:sz w:val="30"/>
-            <w:szCs w:val="30"/>
-          </w:rPr>
-          <w:t>LIKE</w:t>
-        </w:r>
-      </w:hyperlink>
-      <w:r>
-        <w:rPr>
-          <w:sz w:val="30"/>
-          <w:szCs w:val="30"/>
-        </w:rPr>
-        <w:t> 'B%';</w:t>
-      </w:r>
-    </w:p>
-    <w:p>
-      <w:pPr>
-        <w:pStyle w:val="ListParagraph"/>
-        <w:ind w:left="1440"/>
-        <w:rPr>
-          <w:b/>
-          <w:bCs/>
-          <w:sz w:val="30"/>
-          <w:szCs w:val="30"/>
-        </w:rPr>
-      </w:pPr>
-    </w:p>
-    <w:p>
-      <w:pPr>
-        <w:pStyle w:val="ListParagraph"/>
-        <w:numPr>
-          <w:ilvl w:val="0"/>
-          <w:numId w:val="5"/>
-        </w:numPr>
-        <w:rPr>
-          <w:b/>
-          <w:bCs/>
-          <w:sz w:val="30"/>
-          <w:szCs w:val="30"/>
-        </w:rPr>
-      </w:pPr>
-      <w:r>
-        <w:rPr>
-          <w:b/>
-          <w:bCs/>
-          <w:sz w:val="30"/>
-          <w:szCs w:val="30"/>
-        </w:rPr>
-        <w:t>All customers excluding those with rating &lt;= 100 unless they are located in Rome</w:t>
-      </w:r>
-      <w:r>
-        <w:rPr>
-          <w:b/>
-          <w:bCs/>
-          <w:sz w:val="30"/>
-          <w:szCs w:val="30"/>
-        </w:rPr>
-        <w:t>.</w:t>
-      </w:r>
-    </w:p>
-    <w:p>
-      <w:pPr>
-        <w:pStyle w:val="ListParagraph"/>
-        <w:ind w:left="1440"/>
-        <w:rPr>
-          <w:b/>
-          <w:bCs/>
-          <w:sz w:val="30"/>
-          <w:szCs w:val="30"/>
-        </w:rPr>
-      </w:pPr>
-    </w:p>
-    <w:p>
-      <w:pPr>
-        <w:pStyle w:val="ListParagraph"/>
-        <w:ind w:left="1440"/>
-        <w:rPr>
-          <w:sz w:val="30"/>
-          <w:szCs w:val="30"/>
-        </w:rPr>
-      </w:pPr>
-      <w:hyperlink r:id="rId45" w:tgtFrame="mysql_doc" w:history="1">
-        <w:r>
-          <w:rPr>
-            <w:rStyle w:val="Hyperlink"/>
-            <w:sz w:val="30"/>
-            <w:szCs w:val="30"/>
-          </w:rPr>
-          <w:t>SELECT</w:t>
-        </w:r>
-      </w:hyperlink>
-      <w:r>
-        <w:rPr>
-          <w:sz w:val="30"/>
-          <w:szCs w:val="30"/>
-        </w:rPr>
-        <w:t> cname, city, rating FROM customer WHERE rating &lt;= 100 </w:t>
-      </w:r>
-      <w:hyperlink r:id="rId46" w:tgtFrame="mysql_doc" w:history="1">
-        <w:r>
-          <w:rPr>
-            <w:rStyle w:val="Hyperlink"/>
-            <w:sz w:val="30"/>
-            <w:szCs w:val="30"/>
-          </w:rPr>
-          <w:t>OR</w:t>
-        </w:r>
-      </w:hyperlink>
-      <w:r>
-        <w:rPr>
-          <w:sz w:val="30"/>
-          <w:szCs w:val="30"/>
-        </w:rPr>
-        <w:t> city = 'Rome';</w:t>
-      </w:r>
-    </w:p>
-    <w:p>
-      <w:pPr>
-        <w:pStyle w:val="ListParagraph"/>
-        <w:ind w:left="1440"/>
-        <w:rPr>
-          <w:b/>
-          <w:bCs/>
-          <w:sz w:val="30"/>
-          <w:szCs w:val="30"/>
-        </w:rPr>
-      </w:pPr>
-    </w:p>
-    <w:p>
-      <w:pPr>
-        <w:pStyle w:val="ListParagraph"/>
-        <w:numPr>
-          <w:ilvl w:val="0"/>
-          <w:numId w:val="5"/>
-        </w:numPr>
-        <w:rPr>
-          <w:b/>
-          <w:bCs/>
-          <w:sz w:val="30"/>
-          <w:szCs w:val="30"/>
-        </w:rPr>
-      </w:pPr>
-      <w:r>
-        <w:rPr>
-          <w:b/>
-          <w:bCs/>
-          <w:sz w:val="30"/>
-          <w:szCs w:val="30"/>
-        </w:rPr>
-        <w:t>All orders except those with 0 or NULL value in amt field.</w:t>
-      </w:r>
-    </w:p>
-    <w:p>
-      <w:pPr>
-        <w:pStyle w:val="ListParagraph"/>
-        <w:ind w:left="1440"/>
-        <w:rPr>
-          <w:b/>
-          <w:bCs/>
-          <w:sz w:val="30"/>
-          <w:szCs w:val="30"/>
-        </w:rPr>
-      </w:pPr>
-    </w:p>
-    <w:p>
-      <w:pPr>
-        <w:pStyle w:val="ListParagraph"/>
-        <w:ind w:left="1440"/>
-        <w:rPr>
-          <w:sz w:val="30"/>
-          <w:szCs w:val="30"/>
-        </w:rPr>
-      </w:pPr>
       <w:hyperlink r:id="rId47" w:tgtFrame="mysql_doc" w:history="1">
-        <w:r>
-          <w:rPr>
-            <w:rStyle w:val="Hyperlink"/>
-            <w:sz w:val="30"/>
-            <w:szCs w:val="30"/>
-          </w:rPr>
-          <w:t>select</w:t>
-        </w:r>
-      </w:hyperlink>
-      <w:r>
-        <w:rPr>
-          <w:sz w:val="30"/>
-          <w:szCs w:val="30"/>
-        </w:rPr>
-        <w:t> * from orders where amt !=0 </w:t>
-      </w:r>
-      <w:hyperlink r:id="rId48" w:tgtFrame="mysql_doc" w:history="1">
-        <w:r>
-          <w:rPr>
-            <w:rStyle w:val="Hyperlink"/>
-            <w:sz w:val="30"/>
-            <w:szCs w:val="30"/>
-          </w:rPr>
-          <w:t>or</w:t>
-        </w:r>
-      </w:hyperlink>
-      <w:r>
-        <w:rPr>
-          <w:sz w:val="30"/>
-          <w:szCs w:val="30"/>
-        </w:rPr>
-        <w:t> amt </w:t>
-      </w:r>
-      <w:hyperlink r:id="rId49" w:tgtFrame="mysql_doc" w:history="1">
-        <w:r>
-          <w:rPr>
-            <w:rStyle w:val="Hyperlink"/>
-            <w:sz w:val="30"/>
-            <w:szCs w:val="30"/>
-          </w:rPr>
-          <w:t>is</w:t>
-        </w:r>
-      </w:hyperlink>
-      <w:r>
-        <w:rPr>
-          <w:sz w:val="30"/>
-          <w:szCs w:val="30"/>
-        </w:rPr>
-        <w:t> </w:t>
-      </w:r>
-      <w:hyperlink r:id="rId50" w:tgtFrame="mysql_doc" w:history="1">
-        <w:r>
-          <w:rPr>
-            <w:rStyle w:val="Hyperlink"/>
-            <w:sz w:val="30"/>
-            <w:szCs w:val="30"/>
-          </w:rPr>
-          <w:t>not</w:t>
-        </w:r>
-      </w:hyperlink>
-      <w:r>
-        <w:rPr>
-          <w:sz w:val="30"/>
-          <w:szCs w:val="30"/>
-        </w:rPr>
-        <w:t> null;</w:t>
-      </w:r>
-    </w:p>
-    <w:p>
-      <w:pPr>
-        <w:pStyle w:val="ListParagraph"/>
-        <w:numPr>
-          <w:ilvl w:val="0"/>
-          <w:numId w:val="5"/>
-        </w:numPr>
-        <w:rPr>
-          <w:b/>
-          <w:bCs/>
-          <w:sz w:val="30"/>
-          <w:szCs w:val="30"/>
-        </w:rPr>
-      </w:pPr>
-      <w:r>
-        <w:rPr>
-          <w:b/>
-          <w:bCs/>
-          <w:sz w:val="30"/>
-          <w:szCs w:val="30"/>
-        </w:rPr>
-        <w:t>Count the number of salespeople currently listing orders in the order table.</w:t>
-      </w:r>
-    </w:p>
-    <w:p>
-      <w:pPr>
-        <w:pStyle w:val="ListParagraph"/>
-        <w:ind w:left="1080"/>
-        <w:rPr>
-          <w:b/>
-          <w:bCs/>
-          <w:sz w:val="30"/>
-          <w:szCs w:val="30"/>
-        </w:rPr>
-      </w:pPr>
-    </w:p>
-    <w:p>
-      <w:pPr>
-        <w:pStyle w:val="ListParagraph"/>
-        <w:ind w:left="1440"/>
-        <w:rPr>
-          <w:sz w:val="30"/>
-          <w:szCs w:val="30"/>
-        </w:rPr>
-      </w:pPr>
-      <w:hyperlink r:id="rId51" w:tgtFrame="mysql_doc" w:history="1">
-        <w:r>
-          <w:rPr>
-            <w:rStyle w:val="Hyperlink"/>
-            <w:sz w:val="30"/>
-            <w:szCs w:val="30"/>
-          </w:rPr>
-          <w:t>select</w:t>
-        </w:r>
-      </w:hyperlink>
-      <w:r>
-        <w:rPr>
-          <w:sz w:val="30"/>
-          <w:szCs w:val="30"/>
-        </w:rPr>
-        <w:t> </w:t>
-      </w:r>
-      <w:hyperlink r:id="rId52" w:tgtFrame="mysql_doc" w:history="1">
         <w:r>
           <w:rPr>
             <w:rStyle w:val="Hyperlink"/>
@@ -4441,6 +4267,7 @@
   <w:style w:type="character" w:default="1" w:styleId="DefaultParagraphFont">
     <w:name w:val="Default Paragraph Font"/>
     <w:uiPriority w:val="1"/>
+    <w:semiHidden/>
     <w:unhideWhenUsed/>
   </w:style>
   <w:style w:type="table" w:default="1" w:styleId="TableNormal">

--- a/Assignment/Module_2/Sql.docx
+++ b/Assignment/Module_2/Sql.docx
@@ -7,12 +7,14 @@
         <w:pStyle w:val="Title"/>
         <w:jc w:val="center"/>
         <w:rPr>
+          <w:rFonts w:ascii="Arial" w:hAnsi="Arial" w:cs="Arial"/>
           <w:szCs w:val="56"/>
           <w:u w:val="single"/>
         </w:rPr>
       </w:pPr>
       <w:r>
         <w:rPr>
+          <w:rFonts w:ascii="Arial" w:hAnsi="Arial" w:cs="Arial"/>
           <w:szCs w:val="56"/>
           <w:u w:val="single"/>
         </w:rPr>
@@ -22,14 +24,16 @@
     <w:p>
       <w:pPr>
         <w:rPr>
-          <w:b/>
-          <w:bCs/>
-          <w:sz w:val="30"/>
-          <w:szCs w:val="30"/>
-        </w:rPr>
-      </w:pPr>
-      <w:r>
-        <w:rPr>
+          <w:rFonts w:ascii="Arial" w:hAnsi="Arial" w:cs="Arial"/>
+          <w:b/>
+          <w:bCs/>
+          <w:sz w:val="30"/>
+          <w:szCs w:val="30"/>
+        </w:rPr>
+      </w:pPr>
+      <w:r>
+        <w:rPr>
+          <w:rFonts w:ascii="Arial" w:hAnsi="Arial" w:cs="Arial"/>
           <w:b/>
           <w:bCs/>
           <w:sz w:val="30"/>
@@ -41,14 +45,16 @@
     <w:p>
       <w:pPr>
         <w:rPr>
-          <w:b/>
-          <w:bCs/>
-          <w:sz w:val="30"/>
-          <w:szCs w:val="30"/>
-        </w:rPr>
-      </w:pPr>
-      <w:r>
-        <w:rPr>
+          <w:rFonts w:ascii="Arial" w:hAnsi="Arial" w:cs="Arial"/>
+          <w:b/>
+          <w:bCs/>
+          <w:sz w:val="30"/>
+          <w:szCs w:val="30"/>
+        </w:rPr>
+      </w:pPr>
+      <w:r>
+        <w:rPr>
+          <w:rFonts w:ascii="Arial" w:hAnsi="Arial" w:cs="Arial"/>
           <w:b/>
           <w:bCs/>
           <w:sz w:val="30"/>
@@ -65,6 +71,7 @@
       </w:pPr>
       <w:r>
         <w:rPr>
+          <w:rFonts w:ascii="Arial" w:hAnsi="Arial" w:cs="Arial"/>
           <w:b/>
           <w:bCs/>
         </w:rPr>
@@ -95,7 +102,21 @@
         <w:rPr>
           <w:rFonts w:ascii="Arial" w:hAnsi="Arial" w:cs="Arial"/>
         </w:rPr>
-        <w:t>AUTO_INCREMENT,first_name</w:t>
+        <w:t>AUTO_</w:t>
+      </w:r>
+      <w:proofErr w:type="gramStart"/>
+      <w:r>
+        <w:rPr>
+          <w:rFonts w:ascii="Arial" w:hAnsi="Arial" w:cs="Arial"/>
+        </w:rPr>
+        <w:t>INCREMENT,first</w:t>
+      </w:r>
+      <w:proofErr w:type="gramEnd"/>
+      <w:r>
+        <w:rPr>
+          <w:rFonts w:ascii="Arial" w:hAnsi="Arial" w:cs="Arial"/>
+        </w:rPr>
+        <w:t>_name</w:t>
       </w:r>
       <w:proofErr w:type="spellEnd"/>
       <w:r>
@@ -236,14 +257,16 @@
     <w:p>
       <w:pPr>
         <w:rPr>
-          <w:b/>
-          <w:bCs/>
-          <w:sz w:val="30"/>
-          <w:szCs w:val="30"/>
-        </w:rPr>
-      </w:pPr>
-      <w:r>
-        <w:rPr>
+          <w:rFonts w:ascii="Arial" w:hAnsi="Arial" w:cs="Arial"/>
+          <w:b/>
+          <w:bCs/>
+          <w:sz w:val="30"/>
+          <w:szCs w:val="30"/>
+        </w:rPr>
+      </w:pPr>
+      <w:r>
+        <w:rPr>
+          <w:rFonts w:ascii="Arial" w:hAnsi="Arial" w:cs="Arial"/>
           <w:b/>
           <w:bCs/>
           <w:sz w:val="30"/>
@@ -255,17 +278,16 @@
     <w:p>
       <w:pPr>
         <w:rPr>
-          <w:b/>
-          <w:bCs/>
-        </w:rPr>
-      </w:pPr>
-      <w:r>
+          <w:rFonts w:ascii="Arial" w:hAnsi="Arial" w:cs="Arial"/>
+          <w:b/>
+          <w:bCs/>
+        </w:rPr>
+      </w:pPr>
+      <w:r>
+        <w:rPr>
+          <w:rFonts w:ascii="Arial" w:hAnsi="Arial" w:cs="Arial"/>
+        </w:rPr>
         <w:tab/>
-      </w:r>
-      <w:r>
-        <w:rPr>
-          <w:rFonts w:ascii="Arial" w:hAnsi="Arial" w:cs="Arial"/>
-        </w:rPr>
         <w:t>CREATE TABLE incentives (</w:t>
       </w:r>
       <w:proofErr w:type="spellStart"/>
@@ -287,7 +309,21 @@
         <w:rPr>
           <w:rFonts w:ascii="Arial" w:hAnsi="Arial" w:cs="Arial"/>
         </w:rPr>
-        <w:t>AUTO_INCREMENT,employee_ref_id</w:t>
+        <w:t>AUTO_</w:t>
+      </w:r>
+      <w:proofErr w:type="gramStart"/>
+      <w:r>
+        <w:rPr>
+          <w:rFonts w:ascii="Arial" w:hAnsi="Arial" w:cs="Arial"/>
+        </w:rPr>
+        <w:t>INCREMENT,employee</w:t>
+      </w:r>
+      <w:proofErr w:type="gramEnd"/>
+      <w:r>
+        <w:rPr>
+          <w:rFonts w:ascii="Arial" w:hAnsi="Arial" w:cs="Arial"/>
+        </w:rPr>
+        <w:t>_ref_id</w:t>
       </w:r>
       <w:proofErr w:type="spellEnd"/>
       <w:r>
@@ -370,6 +406,7 @@
     <w:p>
       <w:pPr>
         <w:rPr>
+          <w:rFonts w:ascii="Arial" w:hAnsi="Arial" w:cs="Arial"/>
           <w:b/>
           <w:bCs/>
         </w:rPr>
@@ -469,15 +506,7 @@
           <w:sz w:val="30"/>
           <w:szCs w:val="30"/>
         </w:rPr>
-        <w:t xml:space="preserve"> as 'Employee Name' from employee</w:t>
-      </w:r>
-      <w:r>
-        <w:rPr>
-          <w:rFonts w:ascii="Arial" w:hAnsi="Arial" w:cs="Arial"/>
-          <w:sz w:val="30"/>
-          <w:szCs w:val="30"/>
-        </w:rPr>
-        <w:t>;</w:t>
+        <w:t xml:space="preserve"> as 'Employee Name' from employee;</w:t>
       </w:r>
     </w:p>
     <w:p>
@@ -514,7 +543,29 @@
           <w:sz w:val="30"/>
           <w:szCs w:val="30"/>
         </w:rPr>
-        <w:t>Get FIRST_NAME, Joining year, Joining Month and Joining Date from employee table.</w:t>
+        <w:t xml:space="preserve">Get FIRST_NAME, </w:t>
+      </w:r>
+      <w:proofErr w:type="gramStart"/>
+      <w:r>
+        <w:rPr>
+          <w:rFonts w:ascii="Arial" w:hAnsi="Arial" w:cs="Arial"/>
+          <w:b/>
+          <w:bCs/>
+          <w:sz w:val="30"/>
+          <w:szCs w:val="30"/>
+        </w:rPr>
+        <w:t>Joining</w:t>
+      </w:r>
+      <w:proofErr w:type="gramEnd"/>
+      <w:r>
+        <w:rPr>
+          <w:rFonts w:ascii="Arial" w:hAnsi="Arial" w:cs="Arial"/>
+          <w:b/>
+          <w:bCs/>
+          <w:sz w:val="30"/>
+          <w:szCs w:val="30"/>
+        </w:rPr>
+        <w:t xml:space="preserve"> year, Joining Month and Joining Date from employee table.</w:t>
       </w:r>
     </w:p>
     <w:p>
@@ -565,9 +616,19 @@
           <w:sz w:val="30"/>
           <w:szCs w:val="30"/>
         </w:rPr>
-        <w:t>first_name,year</w:t>
+        <w:t>first_</w:t>
+      </w:r>
+      <w:proofErr w:type="gramStart"/>
+      <w:r>
+        <w:rPr>
+          <w:rFonts w:ascii="Arial" w:hAnsi="Arial" w:cs="Arial"/>
+          <w:sz w:val="30"/>
+          <w:szCs w:val="30"/>
+        </w:rPr>
+        <w:t>name,year</w:t>
       </w:r>
       <w:proofErr w:type="spellEnd"/>
+      <w:proofErr w:type="gramEnd"/>
       <w:r>
         <w:rPr>
           <w:rFonts w:ascii="Arial" w:hAnsi="Arial" w:cs="Arial"/>
@@ -701,7 +762,29 @@
           <w:sz w:val="30"/>
           <w:szCs w:val="30"/>
         </w:rPr>
-        <w:t>Get all employee details from the employee table order by First Name Ascending And Salary descending?</w:t>
+        <w:t xml:space="preserve">Get all employee details from the employee table order by First Name Ascending </w:t>
+      </w:r>
+      <w:proofErr w:type="gramStart"/>
+      <w:r>
+        <w:rPr>
+          <w:rFonts w:ascii="Arial" w:hAnsi="Arial" w:cs="Arial"/>
+          <w:b/>
+          <w:bCs/>
+          <w:sz w:val="30"/>
+          <w:szCs w:val="30"/>
+        </w:rPr>
+        <w:t>And</w:t>
+      </w:r>
+      <w:proofErr w:type="gramEnd"/>
+      <w:r>
+        <w:rPr>
+          <w:rFonts w:ascii="Arial" w:hAnsi="Arial" w:cs="Arial"/>
+          <w:b/>
+          <w:bCs/>
+          <w:sz w:val="30"/>
+          <w:szCs w:val="30"/>
+        </w:rPr>
+        <w:t xml:space="preserve"> Salary descending?</w:t>
       </w:r>
     </w:p>
     <w:p>
@@ -744,7 +827,25 @@
           <w:sz w:val="30"/>
           <w:szCs w:val="30"/>
         </w:rPr>
-        <w:t> * FROM `employee` ORDER BY `employee`.`salary` DESC,`employee`.`first_name` ASC;</w:t>
+        <w:t> * FROM `employee` ORDER BY `employee</w:t>
+      </w:r>
+      <w:proofErr w:type="gramStart"/>
+      <w:r>
+        <w:rPr>
+          <w:rFonts w:ascii="Arial" w:hAnsi="Arial" w:cs="Arial"/>
+          <w:sz w:val="30"/>
+          <w:szCs w:val="30"/>
+        </w:rPr>
+        <w:t>`.`</w:t>
+      </w:r>
+      <w:proofErr w:type="gramEnd"/>
+      <w:r>
+        <w:rPr>
+          <w:rFonts w:ascii="Arial" w:hAnsi="Arial" w:cs="Arial"/>
+          <w:sz w:val="30"/>
+          <w:szCs w:val="30"/>
+        </w:rPr>
+        <w:t>salary` DESC,`employee`.`first_name` ASC;</w:t>
       </w:r>
     </w:p>
     <w:p>
@@ -920,7 +1021,16 @@
           <w:sz w:val="30"/>
           <w:szCs w:val="30"/>
         </w:rPr>
-        <w:t>joining_date</w:t>
+        <w:t>joining_</w:t>
+      </w:r>
+      <w:proofErr w:type="gramStart"/>
+      <w:r>
+        <w:rPr>
+          <w:rFonts w:ascii="Arial" w:hAnsi="Arial" w:cs="Arial"/>
+          <w:sz w:val="30"/>
+          <w:szCs w:val="30"/>
+        </w:rPr>
+        <w:t>date</w:t>
       </w:r>
       <w:proofErr w:type="spellEnd"/>
       <w:r>
@@ -929,7 +1039,16 @@
           <w:sz w:val="30"/>
           <w:szCs w:val="30"/>
         </w:rPr>
-        <w:t>)=1;</w:t>
+        <w:t>)=</w:t>
+      </w:r>
+      <w:proofErr w:type="gramEnd"/>
+      <w:r>
+        <w:rPr>
+          <w:rFonts w:ascii="Arial" w:hAnsi="Arial" w:cs="Arial"/>
+          <w:sz w:val="30"/>
+          <w:szCs w:val="30"/>
+        </w:rPr>
+        <w:t>1;</w:t>
       </w:r>
     </w:p>
     <w:p>
@@ -1268,7 +1387,25 @@
           <w:sz w:val="30"/>
           <w:szCs w:val="30"/>
         </w:rPr>
-        <w:t> employee.first_name,incentives.incentive_amt from employee JOIN incentives on employee.em_id = incen</w:t>
+        <w:t> </w:t>
+      </w:r>
+      <w:proofErr w:type="gramStart"/>
+      <w:r>
+        <w:rPr>
+          <w:rFonts w:ascii="Arial" w:hAnsi="Arial" w:cs="Arial"/>
+          <w:sz w:val="30"/>
+          <w:szCs w:val="30"/>
+        </w:rPr>
+        <w:t>employee.first</w:t>
+      </w:r>
+      <w:proofErr w:type="gramEnd"/>
+      <w:r>
+        <w:rPr>
+          <w:rFonts w:ascii="Arial" w:hAnsi="Arial" w:cs="Arial"/>
+          <w:sz w:val="30"/>
+          <w:szCs w:val="30"/>
+        </w:rPr>
+        <w:t>_name,incentives.incentive_amt from employee JOIN incentives on employee.em_id = incen</w:t>
       </w:r>
       <w:r>
         <w:rPr>
@@ -1471,7 +1608,25 @@
           <w:sz w:val="30"/>
           <w:szCs w:val="30"/>
         </w:rPr>
-        <w:t> employee.first_name,incentives.incentive_amt from employee JOIN incentives ON employee.em_id=incentives.employee_ref_id;</w:t>
+        <w:t> </w:t>
+      </w:r>
+      <w:proofErr w:type="gramStart"/>
+      <w:r>
+        <w:rPr>
+          <w:rFonts w:ascii="Arial" w:hAnsi="Arial" w:cs="Arial"/>
+          <w:sz w:val="30"/>
+          <w:szCs w:val="30"/>
+        </w:rPr>
+        <w:t>employee.first</w:t>
+      </w:r>
+      <w:proofErr w:type="gramEnd"/>
+      <w:r>
+        <w:rPr>
+          <w:rFonts w:ascii="Arial" w:hAnsi="Arial" w:cs="Arial"/>
+          <w:sz w:val="30"/>
+          <w:szCs w:val="30"/>
+        </w:rPr>
+        <w:t>_name,incentives.incentive_amt from employee JOIN incentives ON employee.em_id=incentives.employee_ref_id;</w:t>
       </w:r>
     </w:p>
     <w:p>
@@ -1571,7 +1726,16 @@
           <w:sz w:val="30"/>
           <w:szCs w:val="30"/>
         </w:rPr>
-        <w:t> as 'First Name',</w:t>
+        <w:t> as 'First Name</w:t>
+      </w:r>
+      <w:proofErr w:type="gramStart"/>
+      <w:r>
+        <w:rPr>
+          <w:rFonts w:ascii="Arial" w:hAnsi="Arial" w:cs="Arial"/>
+          <w:sz w:val="30"/>
+          <w:szCs w:val="30"/>
+        </w:rPr>
+        <w:t>',</w:t>
       </w:r>
       <w:proofErr w:type="spellStart"/>
       <w:r>
@@ -1580,7 +1744,16 @@
           <w:sz w:val="30"/>
           <w:szCs w:val="30"/>
         </w:rPr>
-        <w:t>last_name</w:t>
+        <w:t>last</w:t>
+      </w:r>
+      <w:proofErr w:type="gramEnd"/>
+      <w:r>
+        <w:rPr>
+          <w:rFonts w:ascii="Arial" w:hAnsi="Arial" w:cs="Arial"/>
+          <w:sz w:val="30"/>
+          <w:szCs w:val="30"/>
+        </w:rPr>
+        <w:t>_name</w:t>
       </w:r>
       <w:proofErr w:type="spellEnd"/>
       <w:r>
@@ -1667,12 +1840,14 @@
         <w:pStyle w:val="ListParagraph"/>
         <w:ind w:left="1440"/>
         <w:rPr>
-          <w:sz w:val="30"/>
-          <w:szCs w:val="30"/>
-        </w:rPr>
-      </w:pPr>
-      <w:r>
-        <w:rPr>
+          <w:rFonts w:ascii="Arial" w:hAnsi="Arial" w:cs="Arial"/>
+          <w:sz w:val="30"/>
+          <w:szCs w:val="30"/>
+        </w:rPr>
+      </w:pPr>
+      <w:r>
+        <w:rPr>
+          <w:rFonts w:ascii="Arial" w:hAnsi="Arial" w:cs="Arial"/>
           <w:sz w:val="30"/>
           <w:szCs w:val="30"/>
         </w:rPr>
@@ -1681,6 +1856,7 @@
       <w:proofErr w:type="spellStart"/>
       <w:r>
         <w:rPr>
+          <w:rFonts w:ascii="Arial" w:hAnsi="Arial" w:cs="Arial"/>
           <w:sz w:val="30"/>
           <w:szCs w:val="30"/>
         </w:rPr>
@@ -1689,6 +1865,7 @@
       <w:proofErr w:type="spellEnd"/>
       <w:r>
         <w:rPr>
+          <w:rFonts w:ascii="Arial" w:hAnsi="Arial" w:cs="Arial"/>
           <w:sz w:val="30"/>
           <w:szCs w:val="30"/>
         </w:rPr>
@@ -1700,12 +1877,14 @@
         <w:pStyle w:val="ListParagraph"/>
         <w:ind w:left="1440"/>
         <w:rPr>
-          <w:sz w:val="30"/>
-          <w:szCs w:val="30"/>
-        </w:rPr>
-      </w:pPr>
-      <w:r>
-        <w:rPr>
+          <w:rFonts w:ascii="Arial" w:hAnsi="Arial" w:cs="Arial"/>
+          <w:sz w:val="30"/>
+          <w:szCs w:val="30"/>
+        </w:rPr>
+      </w:pPr>
+      <w:r>
+        <w:rPr>
+          <w:rFonts w:ascii="Arial" w:hAnsi="Arial" w:cs="Arial"/>
           <w:sz w:val="30"/>
           <w:szCs w:val="30"/>
         </w:rPr>
@@ -1717,12 +1896,14 @@
         <w:pStyle w:val="ListParagraph"/>
         <w:ind w:left="1440"/>
         <w:rPr>
-          <w:sz w:val="30"/>
-          <w:szCs w:val="30"/>
-        </w:rPr>
-      </w:pPr>
-      <w:r>
-        <w:rPr>
+          <w:rFonts w:ascii="Arial" w:hAnsi="Arial" w:cs="Arial"/>
+          <w:sz w:val="30"/>
+          <w:szCs w:val="30"/>
+        </w:rPr>
+      </w:pPr>
+      <w:r>
+        <w:rPr>
+          <w:rFonts w:ascii="Arial" w:hAnsi="Arial" w:cs="Arial"/>
           <w:sz w:val="30"/>
           <w:szCs w:val="30"/>
         </w:rPr>
@@ -1735,12 +1916,14 @@
         <w:pStyle w:val="ListParagraph"/>
         <w:ind w:left="1440"/>
         <w:rPr>
-          <w:sz w:val="30"/>
-          <w:szCs w:val="30"/>
-        </w:rPr>
-      </w:pPr>
-      <w:r>
-        <w:rPr>
+          <w:rFonts w:ascii="Arial" w:hAnsi="Arial" w:cs="Arial"/>
+          <w:sz w:val="30"/>
+          <w:szCs w:val="30"/>
+        </w:rPr>
+      </w:pPr>
+      <w:r>
+        <w:rPr>
+          <w:rFonts w:ascii="Arial" w:hAnsi="Arial" w:cs="Arial"/>
           <w:sz w:val="30"/>
           <w:szCs w:val="30"/>
         </w:rPr>
@@ -1752,6 +1935,7 @@
         <w:pStyle w:val="ListParagraph"/>
         <w:ind w:left="1440"/>
         <w:rPr>
+          <w:rFonts w:ascii="Arial" w:hAnsi="Arial" w:cs="Arial"/>
           <w:sz w:val="30"/>
           <w:szCs w:val="30"/>
         </w:rPr>
@@ -1813,19 +1997,19 @@
           <w:numId w:val="3"/>
         </w:numPr>
         <w:rPr>
-          <w:b/>
-          <w:bCs/>
-        </w:rPr>
-      </w:pPr>
-      <w:r>
-        <w:rPr>
-          <w:rFonts w:ascii="Arial" w:hAnsi="Arial" w:cs="Arial"/>
-          <w:b/>
-          <w:bCs/>
-          <w:sz w:val="30"/>
-          <w:szCs w:val="30"/>
-        </w:rPr>
-        <w:lastRenderedPageBreak/>
+          <w:rFonts w:ascii="Arial" w:hAnsi="Arial" w:cs="Arial"/>
+          <w:b/>
+          <w:bCs/>
+        </w:rPr>
+      </w:pPr>
+      <w:r>
+        <w:rPr>
+          <w:rFonts w:ascii="Arial" w:hAnsi="Arial" w:cs="Arial"/>
+          <w:b/>
+          <w:bCs/>
+          <w:sz w:val="30"/>
+          <w:szCs w:val="30"/>
+        </w:rPr>
         <w:t>Create after Insert trigger on Employee table which insert records in view table.</w:t>
       </w:r>
     </w:p>
@@ -1834,88 +2018,27 @@
         <w:pStyle w:val="ListParagraph"/>
         <w:ind w:left="1440"/>
         <w:rPr>
-          <w:sz w:val="30"/>
-          <w:szCs w:val="30"/>
-        </w:rPr>
-      </w:pPr>
-    </w:p>
-    <w:p>
-      <w:pPr>
-        <w:pStyle w:val="ListParagraph"/>
-        <w:ind w:left="1440"/>
-        <w:rPr>
-          <w:b/>
-          <w:bCs/>
-        </w:rPr>
-      </w:pPr>
-    </w:p>
-    <w:p>
-      <w:pPr>
-        <w:pStyle w:val="Title"/>
-        <w:jc w:val="center"/>
-        <w:rPr>
-          <w:u w:val="single"/>
-        </w:rPr>
-      </w:pPr>
-      <w:r>
-        <w:rPr>
-          <w:u w:val="single"/>
-        </w:rPr>
-        <w:t>Task - 2</w:t>
-      </w:r>
-    </w:p>
-    <w:p>
-      <w:pPr>
-        <w:rPr>
-          <w:sz w:val="30"/>
-          <w:szCs w:val="30"/>
-        </w:rPr>
-      </w:pPr>
-      <w:r>
-        <w:rPr>
-          <w:sz w:val="30"/>
-          <w:szCs w:val="30"/>
-        </w:rPr>
-        <w:t>Create Table Sales Person, Customer and Order</w:t>
-      </w:r>
-    </w:p>
-    <w:p>
-      <w:pPr>
-        <w:rPr>
-          <w:b/>
-          <w:bCs/>
-          <w:sz w:val="30"/>
-          <w:szCs w:val="30"/>
-        </w:rPr>
-      </w:pPr>
-      <w:r>
-        <w:rPr>
-          <w:b/>
-          <w:bCs/>
-          <w:sz w:val="30"/>
-          <w:szCs w:val="30"/>
-        </w:rPr>
-        <w:t>Table: - Sales Person</w:t>
-      </w:r>
-    </w:p>
-    <w:p>
-      <w:pPr>
-        <w:rPr>
-          <w:sz w:val="30"/>
-          <w:szCs w:val="30"/>
-        </w:rPr>
-      </w:pPr>
-      <w:r>
-        <w:rPr>
-          <w:sz w:val="30"/>
-          <w:szCs w:val="30"/>
-        </w:rPr>
-        <w:tab/>
-      </w:r>
+          <w:rFonts w:ascii="Arial" w:hAnsi="Arial" w:cs="Arial"/>
+          <w:sz w:val="30"/>
+          <w:szCs w:val="30"/>
+        </w:rPr>
+      </w:pPr>
+    </w:p>
+    <w:p>
+      <w:pPr>
+        <w:pStyle w:val="ListParagraph"/>
+        <w:ind w:left="1440"/>
+        <w:rPr>
+          <w:rFonts w:ascii="Arial" w:hAnsi="Arial" w:cs="Arial"/>
+          <w:sz w:val="30"/>
+          <w:szCs w:val="30"/>
+        </w:rPr>
+      </w:pPr>
       <w:hyperlink r:id="rId17" w:tgtFrame="mysql_doc" w:history="1">
         <w:r>
           <w:rPr>
             <w:rStyle w:val="Hyperlink"/>
+            <w:rFonts w:ascii="Arial" w:hAnsi="Arial" w:cs="Arial"/>
             <w:sz w:val="30"/>
             <w:szCs w:val="30"/>
           </w:rPr>
@@ -1924,6 +2047,7 @@
       </w:hyperlink>
       <w:r>
         <w:rPr>
+          <w:rFonts w:ascii="Arial" w:hAnsi="Arial" w:cs="Arial"/>
           <w:sz w:val="30"/>
           <w:szCs w:val="30"/>
         </w:rPr>
@@ -1933,6 +2057,213 @@
         <w:r>
           <w:rPr>
             <w:rStyle w:val="Hyperlink"/>
+            <w:rFonts w:ascii="Arial" w:hAnsi="Arial" w:cs="Arial"/>
+            <w:sz w:val="30"/>
+            <w:szCs w:val="30"/>
+          </w:rPr>
+          <w:t>trigger</w:t>
+        </w:r>
+      </w:hyperlink>
+      <w:r>
+        <w:rPr>
+          <w:rFonts w:ascii="Arial" w:hAnsi="Arial" w:cs="Arial"/>
+          <w:sz w:val="30"/>
+          <w:szCs w:val="30"/>
+        </w:rPr>
+        <w:t> after_insert after </w:t>
+      </w:r>
+      <w:hyperlink r:id="rId19" w:tgtFrame="mysql_doc" w:history="1">
+        <w:r>
+          <w:rPr>
+            <w:rStyle w:val="Hyperlink"/>
+            <w:rFonts w:ascii="Arial" w:hAnsi="Arial" w:cs="Arial"/>
+            <w:sz w:val="30"/>
+            <w:szCs w:val="30"/>
+          </w:rPr>
+          <w:t>insert</w:t>
+        </w:r>
+      </w:hyperlink>
+      <w:r>
+        <w:rPr>
+          <w:rFonts w:ascii="Arial" w:hAnsi="Arial" w:cs="Arial"/>
+          <w:sz w:val="30"/>
+          <w:szCs w:val="30"/>
+        </w:rPr>
+        <w:t> ON employee for each ROW BEGIN </w:t>
+      </w:r>
+      <w:hyperlink r:id="rId20" w:tgtFrame="mysql_doc" w:history="1">
+        <w:r>
+          <w:rPr>
+            <w:rStyle w:val="Hyperlink"/>
+            <w:rFonts w:ascii="Arial" w:hAnsi="Arial" w:cs="Arial"/>
+            <w:sz w:val="30"/>
+            <w:szCs w:val="30"/>
+          </w:rPr>
+          <w:t>INSERT</w:t>
+        </w:r>
+      </w:hyperlink>
+      <w:r>
+        <w:rPr>
+          <w:rFonts w:ascii="Arial" w:hAnsi="Arial" w:cs="Arial"/>
+          <w:sz w:val="30"/>
+          <w:szCs w:val="30"/>
+        </w:rPr>
+        <w:t> into viewtable </w:t>
+      </w:r>
+      <w:hyperlink r:id="rId21" w:tgtFrame="mysql_doc" w:history="1">
+        <w:r>
+          <w:rPr>
+            <w:rStyle w:val="Hyperlink"/>
+            <w:rFonts w:ascii="Arial" w:hAnsi="Arial" w:cs="Arial"/>
+            <w:sz w:val="30"/>
+            <w:szCs w:val="30"/>
+          </w:rPr>
+          <w:t>VALUES</w:t>
+        </w:r>
+      </w:hyperlink>
+      <w:r>
+        <w:rPr>
+          <w:rFonts w:ascii="Arial" w:hAnsi="Arial" w:cs="Arial"/>
+          <w:sz w:val="30"/>
+          <w:szCs w:val="30"/>
+        </w:rPr>
+        <w:t>(new.em_id,new.first_name,new.last_name,new.salary,new.joining_date,new.department,now()); end;</w:t>
+      </w:r>
+    </w:p>
+    <w:p>
+      <w:pPr>
+        <w:pStyle w:val="Title"/>
+        <w:jc w:val="center"/>
+        <w:rPr>
+          <w:rFonts w:ascii="Arial" w:hAnsi="Arial" w:cs="Arial"/>
+          <w:u w:val="single"/>
+        </w:rPr>
+      </w:pPr>
+    </w:p>
+    <w:p>
+      <w:pPr>
+        <w:rPr>
+          <w:rFonts w:ascii="Arial" w:eastAsiaTheme="majorEastAsia" w:hAnsi="Arial" w:cs="Arial"/>
+          <w:spacing w:val="-10"/>
+          <w:kern w:val="28"/>
+          <w:sz w:val="56"/>
+          <w:szCs w:val="50"/>
+          <w:u w:val="single"/>
+        </w:rPr>
+      </w:pPr>
+      <w:r>
+        <w:rPr>
+          <w:rFonts w:ascii="Arial" w:hAnsi="Arial" w:cs="Arial"/>
+          <w:u w:val="single"/>
+        </w:rPr>
+        <w:br w:type="page"/>
+      </w:r>
+    </w:p>
+    <w:p>
+      <w:pPr>
+        <w:pStyle w:val="Title"/>
+        <w:jc w:val="center"/>
+        <w:rPr>
+          <w:rFonts w:ascii="Arial" w:hAnsi="Arial" w:cs="Arial"/>
+          <w:u w:val="single"/>
+        </w:rPr>
+      </w:pPr>
+    </w:p>
+    <w:p>
+      <w:pPr>
+        <w:pStyle w:val="Title"/>
+        <w:jc w:val="center"/>
+        <w:rPr>
+          <w:rFonts w:ascii="Arial" w:hAnsi="Arial" w:cs="Arial"/>
+          <w:u w:val="single"/>
+        </w:rPr>
+      </w:pPr>
+      <w:r>
+        <w:rPr>
+          <w:rFonts w:ascii="Arial" w:hAnsi="Arial" w:cs="Arial"/>
+          <w:u w:val="single"/>
+        </w:rPr>
+        <w:t>Task - 2</w:t>
+      </w:r>
+    </w:p>
+    <w:p>
+      <w:pPr>
+        <w:rPr>
+          <w:rFonts w:ascii="Arial" w:hAnsi="Arial" w:cs="Arial"/>
+          <w:sz w:val="30"/>
+          <w:szCs w:val="30"/>
+        </w:rPr>
+      </w:pPr>
+      <w:r>
+        <w:rPr>
+          <w:rFonts w:ascii="Arial" w:hAnsi="Arial" w:cs="Arial"/>
+          <w:sz w:val="30"/>
+          <w:szCs w:val="30"/>
+        </w:rPr>
+        <w:t>Create Table Sales Person, Customer and Order</w:t>
+      </w:r>
+    </w:p>
+    <w:p>
+      <w:pPr>
+        <w:rPr>
+          <w:rFonts w:ascii="Arial" w:hAnsi="Arial" w:cs="Arial"/>
+          <w:b/>
+          <w:bCs/>
+          <w:sz w:val="30"/>
+          <w:szCs w:val="30"/>
+        </w:rPr>
+      </w:pPr>
+      <w:r>
+        <w:rPr>
+          <w:rFonts w:ascii="Arial" w:hAnsi="Arial" w:cs="Arial"/>
+          <w:b/>
+          <w:bCs/>
+          <w:sz w:val="30"/>
+          <w:szCs w:val="30"/>
+        </w:rPr>
+        <w:t>Table: - Sales Person</w:t>
+      </w:r>
+    </w:p>
+    <w:p>
+      <w:pPr>
+        <w:rPr>
+          <w:rFonts w:ascii="Arial" w:hAnsi="Arial" w:cs="Arial"/>
+          <w:sz w:val="30"/>
+          <w:szCs w:val="30"/>
+        </w:rPr>
+      </w:pPr>
+      <w:r>
+        <w:rPr>
+          <w:rFonts w:ascii="Arial" w:hAnsi="Arial" w:cs="Arial"/>
+          <w:sz w:val="30"/>
+          <w:szCs w:val="30"/>
+        </w:rPr>
+        <w:tab/>
+      </w:r>
+      <w:hyperlink r:id="rId22" w:tgtFrame="mysql_doc" w:history="1">
+        <w:r>
+          <w:rPr>
+            <w:rStyle w:val="Hyperlink"/>
+            <w:rFonts w:ascii="Arial" w:hAnsi="Arial" w:cs="Arial"/>
+            <w:sz w:val="30"/>
+            <w:szCs w:val="30"/>
+          </w:rPr>
+          <w:t>create</w:t>
+        </w:r>
+      </w:hyperlink>
+      <w:r>
+        <w:rPr>
+          <w:rFonts w:ascii="Arial" w:hAnsi="Arial" w:cs="Arial"/>
+          <w:sz w:val="30"/>
+          <w:szCs w:val="30"/>
+        </w:rPr>
+        <w:t> </w:t>
+      </w:r>
+      <w:hyperlink r:id="rId23" w:tgtFrame="mysql_doc" w:history="1">
+        <w:r>
+          <w:rPr>
+            <w:rStyle w:val="Hyperlink"/>
+            <w:rFonts w:ascii="Arial" w:hAnsi="Arial" w:cs="Arial"/>
             <w:sz w:val="30"/>
             <w:szCs w:val="30"/>
           </w:rPr>
@@ -1941,6 +2272,7 @@
       </w:hyperlink>
       <w:r>
         <w:rPr>
+          <w:rFonts w:ascii="Arial" w:hAnsi="Arial" w:cs="Arial"/>
           <w:sz w:val="30"/>
           <w:szCs w:val="30"/>
         </w:rPr>
@@ -1950,14 +2282,16 @@
     <w:p>
       <w:pPr>
         <w:rPr>
-          <w:b/>
-          <w:bCs/>
-          <w:sz w:val="30"/>
-          <w:szCs w:val="30"/>
-        </w:rPr>
-      </w:pPr>
-      <w:r>
-        <w:rPr>
+          <w:rFonts w:ascii="Arial" w:hAnsi="Arial" w:cs="Arial"/>
+          <w:b/>
+          <w:bCs/>
+          <w:sz w:val="30"/>
+          <w:szCs w:val="30"/>
+        </w:rPr>
+      </w:pPr>
+      <w:r>
+        <w:rPr>
+          <w:rFonts w:ascii="Arial" w:hAnsi="Arial" w:cs="Arial"/>
           <w:b/>
           <w:bCs/>
           <w:sz w:val="30"/>
@@ -1969,21 +2303,24 @@
     <w:p>
       <w:pPr>
         <w:rPr>
-          <w:sz w:val="30"/>
-          <w:szCs w:val="30"/>
-        </w:rPr>
-      </w:pPr>
-      <w:r>
-        <w:rPr>
+          <w:rFonts w:ascii="Arial" w:hAnsi="Arial" w:cs="Arial"/>
+          <w:sz w:val="30"/>
+          <w:szCs w:val="30"/>
+        </w:rPr>
+      </w:pPr>
+      <w:r>
+        <w:rPr>
+          <w:rFonts w:ascii="Arial" w:hAnsi="Arial" w:cs="Arial"/>
           <w:sz w:val="30"/>
           <w:szCs w:val="30"/>
         </w:rPr>
         <w:tab/>
       </w:r>
-      <w:hyperlink r:id="rId19" w:tgtFrame="mysql_doc" w:history="1">
+      <w:hyperlink r:id="rId24" w:tgtFrame="mysql_doc" w:history="1">
         <w:r>
           <w:rPr>
             <w:rStyle w:val="Hyperlink"/>
+            <w:rFonts w:ascii="Arial" w:hAnsi="Arial" w:cs="Arial"/>
             <w:sz w:val="30"/>
             <w:szCs w:val="30"/>
           </w:rPr>
@@ -1992,15 +2329,17 @@
       </w:hyperlink>
       <w:r>
         <w:rPr>
+          <w:rFonts w:ascii="Arial" w:hAnsi="Arial" w:cs="Arial"/>
           <w:sz w:val="30"/>
           <w:szCs w:val="30"/>
         </w:rPr>
         <w:t> </w:t>
       </w:r>
-      <w:hyperlink r:id="rId20" w:tgtFrame="mysql_doc" w:history="1">
+      <w:hyperlink r:id="rId25" w:tgtFrame="mysql_doc" w:history="1">
         <w:r>
           <w:rPr>
             <w:rStyle w:val="Hyperlink"/>
+            <w:rFonts w:ascii="Arial" w:hAnsi="Arial" w:cs="Arial"/>
             <w:sz w:val="30"/>
             <w:szCs w:val="30"/>
           </w:rPr>
@@ -2009,6 +2348,7 @@
       </w:hyperlink>
       <w:r>
         <w:rPr>
+          <w:rFonts w:ascii="Arial" w:hAnsi="Arial" w:cs="Arial"/>
           <w:sz w:val="30"/>
           <w:szCs w:val="30"/>
         </w:rPr>
@@ -2018,14 +2358,16 @@
     <w:p>
       <w:pPr>
         <w:rPr>
-          <w:b/>
-          <w:bCs/>
-          <w:sz w:val="30"/>
-          <w:szCs w:val="30"/>
-        </w:rPr>
-      </w:pPr>
-      <w:r>
-        <w:rPr>
+          <w:rFonts w:ascii="Arial" w:hAnsi="Arial" w:cs="Arial"/>
+          <w:b/>
+          <w:bCs/>
+          <w:sz w:val="30"/>
+          <w:szCs w:val="30"/>
+        </w:rPr>
+      </w:pPr>
+      <w:r>
+        <w:rPr>
+          <w:rFonts w:ascii="Arial" w:hAnsi="Arial" w:cs="Arial"/>
           <w:b/>
           <w:bCs/>
           <w:sz w:val="30"/>
@@ -2035,6 +2377,7 @@
       </w:r>
       <w:r>
         <w:rPr>
+          <w:rFonts w:ascii="Arial" w:hAnsi="Arial" w:cs="Arial"/>
           <w:b/>
           <w:bCs/>
           <w:sz w:val="30"/>
@@ -2046,21 +2389,24 @@
     <w:p>
       <w:pPr>
         <w:rPr>
-          <w:sz w:val="30"/>
-          <w:szCs w:val="30"/>
-        </w:rPr>
-      </w:pPr>
-      <w:r>
-        <w:rPr>
+          <w:rFonts w:ascii="Arial" w:hAnsi="Arial" w:cs="Arial"/>
+          <w:sz w:val="30"/>
+          <w:szCs w:val="30"/>
+        </w:rPr>
+      </w:pPr>
+      <w:r>
+        <w:rPr>
+          <w:rFonts w:ascii="Arial" w:hAnsi="Arial" w:cs="Arial"/>
           <w:sz w:val="30"/>
           <w:szCs w:val="30"/>
         </w:rPr>
         <w:tab/>
       </w:r>
-      <w:hyperlink r:id="rId21" w:tgtFrame="mysql_doc" w:history="1">
+      <w:hyperlink r:id="rId26" w:tgtFrame="mysql_doc" w:history="1">
         <w:r>
           <w:rPr>
             <w:rStyle w:val="Hyperlink"/>
+            <w:rFonts w:ascii="Arial" w:hAnsi="Arial" w:cs="Arial"/>
             <w:sz w:val="30"/>
             <w:szCs w:val="30"/>
           </w:rPr>
@@ -2069,15 +2415,17 @@
       </w:hyperlink>
       <w:r>
         <w:rPr>
+          <w:rFonts w:ascii="Arial" w:hAnsi="Arial" w:cs="Arial"/>
           <w:sz w:val="30"/>
           <w:szCs w:val="30"/>
         </w:rPr>
         <w:t> </w:t>
       </w:r>
-      <w:hyperlink r:id="rId22" w:tgtFrame="mysql_doc" w:history="1">
+      <w:hyperlink r:id="rId27" w:tgtFrame="mysql_doc" w:history="1">
         <w:r>
           <w:rPr>
             <w:rStyle w:val="Hyperlink"/>
+            <w:rFonts w:ascii="Arial" w:hAnsi="Arial" w:cs="Arial"/>
             <w:sz w:val="30"/>
             <w:szCs w:val="30"/>
           </w:rPr>
@@ -2086,6 +2434,7 @@
       </w:hyperlink>
       <w:r>
         <w:rPr>
+          <w:rFonts w:ascii="Arial" w:hAnsi="Arial" w:cs="Arial"/>
           <w:sz w:val="30"/>
           <w:szCs w:val="30"/>
         </w:rPr>
@@ -2095,6 +2444,7 @@
     <w:p>
       <w:pPr>
         <w:rPr>
+          <w:rFonts w:ascii="Arial" w:hAnsi="Arial" w:cs="Arial"/>
           <w:b/>
           <w:bCs/>
           <w:sz w:val="30"/>
@@ -2110,14 +2460,16 @@
           <w:numId w:val="5"/>
         </w:numPr>
         <w:rPr>
-          <w:b/>
-          <w:bCs/>
-          <w:sz w:val="30"/>
-          <w:szCs w:val="30"/>
-        </w:rPr>
-      </w:pPr>
-      <w:r>
-        <w:rPr>
+          <w:rFonts w:ascii="Arial" w:hAnsi="Arial" w:cs="Arial"/>
+          <w:b/>
+          <w:bCs/>
+          <w:sz w:val="30"/>
+          <w:szCs w:val="30"/>
+        </w:rPr>
+      </w:pPr>
+      <w:r>
+        <w:rPr>
+          <w:rFonts w:ascii="Arial" w:hAnsi="Arial" w:cs="Arial"/>
           <w:b/>
           <w:bCs/>
           <w:sz w:val="30"/>
@@ -2131,24 +2483,27 @@
         <w:pStyle w:val="ListParagraph"/>
         <w:ind w:left="1440"/>
         <w:rPr>
-          <w:sz w:val="30"/>
-          <w:szCs w:val="30"/>
-        </w:rPr>
-      </w:pPr>
-    </w:p>
-    <w:p>
-      <w:pPr>
-        <w:pStyle w:val="ListParagraph"/>
-        <w:ind w:left="1440"/>
-        <w:rPr>
-          <w:sz w:val="30"/>
-          <w:szCs w:val="30"/>
-        </w:rPr>
-      </w:pPr>
-      <w:hyperlink r:id="rId23" w:tgtFrame="mysql_doc" w:history="1">
+          <w:rFonts w:ascii="Arial" w:hAnsi="Arial" w:cs="Arial"/>
+          <w:sz w:val="30"/>
+          <w:szCs w:val="30"/>
+        </w:rPr>
+      </w:pPr>
+    </w:p>
+    <w:p>
+      <w:pPr>
+        <w:pStyle w:val="ListParagraph"/>
+        <w:ind w:left="1440"/>
+        <w:rPr>
+          <w:rFonts w:ascii="Arial" w:hAnsi="Arial" w:cs="Arial"/>
+          <w:sz w:val="30"/>
+          <w:szCs w:val="30"/>
+        </w:rPr>
+      </w:pPr>
+      <w:hyperlink r:id="rId28" w:tgtFrame="mysql_doc" w:history="1">
         <w:r>
           <w:rPr>
             <w:rStyle w:val="Hyperlink"/>
+            <w:rFonts w:ascii="Arial" w:hAnsi="Arial" w:cs="Arial"/>
             <w:sz w:val="30"/>
             <w:szCs w:val="30"/>
           </w:rPr>
@@ -2157,6 +2512,7 @@
       </w:hyperlink>
       <w:r>
         <w:rPr>
+          <w:rFonts w:ascii="Arial" w:hAnsi="Arial" w:cs="Arial"/>
           <w:sz w:val="30"/>
           <w:szCs w:val="30"/>
         </w:rPr>
@@ -2168,6 +2524,7 @@
         <w:pStyle w:val="ListParagraph"/>
         <w:ind w:left="1440"/>
         <w:rPr>
+          <w:rFonts w:ascii="Arial" w:hAnsi="Arial" w:cs="Arial"/>
           <w:sz w:val="30"/>
           <w:szCs w:val="30"/>
         </w:rPr>
@@ -2181,14 +2538,16 @@
           <w:numId w:val="5"/>
         </w:numPr>
         <w:rPr>
-          <w:b/>
-          <w:bCs/>
-          <w:sz w:val="30"/>
-          <w:szCs w:val="30"/>
-        </w:rPr>
-      </w:pPr>
-      <w:r>
-        <w:rPr>
+          <w:rFonts w:ascii="Arial" w:hAnsi="Arial" w:cs="Arial"/>
+          <w:b/>
+          <w:bCs/>
+          <w:sz w:val="30"/>
+          <w:szCs w:val="30"/>
+        </w:rPr>
+      </w:pPr>
+      <w:r>
+        <w:rPr>
+          <w:rFonts w:ascii="Arial" w:hAnsi="Arial" w:cs="Arial"/>
           <w:b/>
           <w:bCs/>
           <w:sz w:val="30"/>
@@ -2202,26 +2561,29 @@
         <w:pStyle w:val="ListParagraph"/>
         <w:ind w:left="1440"/>
         <w:rPr>
-          <w:b/>
-          <w:bCs/>
-          <w:sz w:val="30"/>
-          <w:szCs w:val="30"/>
-        </w:rPr>
-      </w:pPr>
-    </w:p>
-    <w:p>
-      <w:pPr>
-        <w:pStyle w:val="ListParagraph"/>
-        <w:ind w:left="1440"/>
-        <w:rPr>
-          <w:sz w:val="30"/>
-          <w:szCs w:val="30"/>
-        </w:rPr>
-      </w:pPr>
-      <w:hyperlink r:id="rId24" w:tgtFrame="mysql_doc" w:history="1">
+          <w:rFonts w:ascii="Arial" w:hAnsi="Arial" w:cs="Arial"/>
+          <w:b/>
+          <w:bCs/>
+          <w:sz w:val="30"/>
+          <w:szCs w:val="30"/>
+        </w:rPr>
+      </w:pPr>
+    </w:p>
+    <w:p>
+      <w:pPr>
+        <w:pStyle w:val="ListParagraph"/>
+        <w:ind w:left="1440"/>
+        <w:rPr>
+          <w:rFonts w:ascii="Arial" w:hAnsi="Arial" w:cs="Arial"/>
+          <w:sz w:val="30"/>
+          <w:szCs w:val="30"/>
+        </w:rPr>
+      </w:pPr>
+      <w:hyperlink r:id="rId29" w:tgtFrame="mysql_doc" w:history="1">
         <w:r>
           <w:rPr>
             <w:rStyle w:val="Hyperlink"/>
+            <w:rFonts w:ascii="Arial" w:hAnsi="Arial" w:cs="Arial"/>
             <w:sz w:val="30"/>
             <w:szCs w:val="30"/>
           </w:rPr>
@@ -2230,15 +2592,17 @@
       </w:hyperlink>
       <w:r>
         <w:rPr>
+          <w:rFonts w:ascii="Arial" w:hAnsi="Arial" w:cs="Arial"/>
           <w:sz w:val="30"/>
           <w:szCs w:val="30"/>
         </w:rPr>
         <w:t> sname,city from sales_person where city='London' </w:t>
       </w:r>
-      <w:hyperlink r:id="rId25" w:tgtFrame="mysql_doc" w:history="1">
+      <w:hyperlink r:id="rId30" w:tgtFrame="mysql_doc" w:history="1">
         <w:r>
           <w:rPr>
             <w:rStyle w:val="Hyperlink"/>
+            <w:rFonts w:ascii="Arial" w:hAnsi="Arial" w:cs="Arial"/>
             <w:sz w:val="30"/>
             <w:szCs w:val="30"/>
           </w:rPr>
@@ -2247,6 +2611,7 @@
       </w:hyperlink>
       <w:r>
         <w:rPr>
+          <w:rFonts w:ascii="Arial" w:hAnsi="Arial" w:cs="Arial"/>
           <w:sz w:val="30"/>
           <w:szCs w:val="30"/>
         </w:rPr>
@@ -2258,6 +2623,7 @@
         <w:pStyle w:val="ListParagraph"/>
         <w:ind w:left="1440"/>
         <w:rPr>
+          <w:rFonts w:ascii="Arial" w:hAnsi="Arial" w:cs="Arial"/>
           <w:b/>
           <w:bCs/>
           <w:sz w:val="30"/>
@@ -2273,14 +2639,16 @@
           <w:numId w:val="5"/>
         </w:numPr>
         <w:rPr>
-          <w:b/>
-          <w:bCs/>
-          <w:sz w:val="30"/>
-          <w:szCs w:val="30"/>
-        </w:rPr>
-      </w:pPr>
-      <w:r>
-        <w:rPr>
+          <w:rFonts w:ascii="Arial" w:hAnsi="Arial" w:cs="Arial"/>
+          <w:b/>
+          <w:bCs/>
+          <w:sz w:val="30"/>
+          <w:szCs w:val="30"/>
+        </w:rPr>
+      </w:pPr>
+      <w:r>
+        <w:rPr>
+          <w:rFonts w:ascii="Arial" w:hAnsi="Arial" w:cs="Arial"/>
           <w:b/>
           <w:bCs/>
           <w:sz w:val="30"/>
@@ -2294,26 +2662,29 @@
         <w:pStyle w:val="ListParagraph"/>
         <w:ind w:left="1440"/>
         <w:rPr>
-          <w:b/>
-          <w:bCs/>
-          <w:sz w:val="30"/>
-          <w:szCs w:val="30"/>
-        </w:rPr>
-      </w:pPr>
-    </w:p>
-    <w:p>
-      <w:pPr>
-        <w:pStyle w:val="ListParagraph"/>
-        <w:ind w:left="1440"/>
-        <w:rPr>
-          <w:sz w:val="30"/>
-          <w:szCs w:val="30"/>
-        </w:rPr>
-      </w:pPr>
-      <w:hyperlink r:id="rId26" w:tgtFrame="mysql_doc" w:history="1">
+          <w:rFonts w:ascii="Arial" w:hAnsi="Arial" w:cs="Arial"/>
+          <w:b/>
+          <w:bCs/>
+          <w:sz w:val="30"/>
+          <w:szCs w:val="30"/>
+        </w:rPr>
+      </w:pPr>
+    </w:p>
+    <w:p>
+      <w:pPr>
+        <w:pStyle w:val="ListParagraph"/>
+        <w:ind w:left="1440"/>
+        <w:rPr>
+          <w:rFonts w:ascii="Arial" w:hAnsi="Arial" w:cs="Arial"/>
+          <w:sz w:val="30"/>
+          <w:szCs w:val="30"/>
+        </w:rPr>
+      </w:pPr>
+      <w:hyperlink r:id="rId31" w:tgtFrame="mysql_doc" w:history="1">
         <w:r>
           <w:rPr>
             <w:rStyle w:val="Hyperlink"/>
+            <w:rFonts w:ascii="Arial" w:hAnsi="Arial" w:cs="Arial"/>
             <w:sz w:val="30"/>
             <w:szCs w:val="30"/>
           </w:rPr>
@@ -2322,15 +2693,17 @@
       </w:hyperlink>
       <w:r>
         <w:rPr>
+          <w:rFonts w:ascii="Arial" w:hAnsi="Arial" w:cs="Arial"/>
           <w:sz w:val="30"/>
           <w:szCs w:val="30"/>
         </w:rPr>
         <w:t> sname,city from sales_person where city='London' </w:t>
       </w:r>
-      <w:hyperlink r:id="rId27" w:tgtFrame="mysql_doc" w:history="1">
+      <w:hyperlink r:id="rId32" w:tgtFrame="mysql_doc" w:history="1">
         <w:r>
           <w:rPr>
             <w:rStyle w:val="Hyperlink"/>
+            <w:rFonts w:ascii="Arial" w:hAnsi="Arial" w:cs="Arial"/>
             <w:sz w:val="30"/>
             <w:szCs w:val="30"/>
           </w:rPr>
@@ -2339,6 +2712,7 @@
       </w:hyperlink>
       <w:r>
         <w:rPr>
+          <w:rFonts w:ascii="Arial" w:hAnsi="Arial" w:cs="Arial"/>
           <w:sz w:val="30"/>
           <w:szCs w:val="30"/>
         </w:rPr>
@@ -2350,6 +2724,7 @@
         <w:pStyle w:val="ListParagraph"/>
         <w:ind w:left="1440"/>
         <w:rPr>
+          <w:rFonts w:ascii="Arial" w:hAnsi="Arial" w:cs="Arial"/>
           <w:b/>
           <w:bCs/>
           <w:sz w:val="30"/>
@@ -2365,14 +2740,16 @@
           <w:numId w:val="5"/>
         </w:numPr>
         <w:rPr>
-          <w:b/>
-          <w:bCs/>
-          <w:sz w:val="30"/>
-          <w:szCs w:val="30"/>
-        </w:rPr>
-      </w:pPr>
-      <w:r>
-        <w:rPr>
+          <w:rFonts w:ascii="Arial" w:hAnsi="Arial" w:cs="Arial"/>
+          <w:b/>
+          <w:bCs/>
+          <w:sz w:val="30"/>
+          <w:szCs w:val="30"/>
+        </w:rPr>
+      </w:pPr>
+      <w:r>
+        <w:rPr>
+          <w:rFonts w:ascii="Arial" w:hAnsi="Arial" w:cs="Arial"/>
           <w:b/>
           <w:bCs/>
           <w:sz w:val="30"/>
@@ -2386,14 +2763,16 @@
         <w:pStyle w:val="ListParagraph"/>
         <w:ind w:left="1440"/>
         <w:rPr>
-          <w:sz w:val="30"/>
-          <w:szCs w:val="30"/>
-        </w:rPr>
-      </w:pPr>
-      <w:hyperlink r:id="rId28" w:tgtFrame="mysql_doc" w:history="1">
+          <w:rFonts w:ascii="Arial" w:hAnsi="Arial" w:cs="Arial"/>
+          <w:sz w:val="30"/>
+          <w:szCs w:val="30"/>
+        </w:rPr>
+      </w:pPr>
+      <w:hyperlink r:id="rId33" w:tgtFrame="mysql_doc" w:history="1">
         <w:r>
           <w:rPr>
             <w:rStyle w:val="Hyperlink"/>
+            <w:rFonts w:ascii="Arial" w:hAnsi="Arial" w:cs="Arial"/>
             <w:sz w:val="30"/>
             <w:szCs w:val="30"/>
           </w:rPr>
@@ -2402,6 +2781,7 @@
       </w:hyperlink>
       <w:r>
         <w:rPr>
+          <w:rFonts w:ascii="Arial" w:hAnsi="Arial" w:cs="Arial"/>
           <w:sz w:val="30"/>
           <w:szCs w:val="30"/>
         </w:rPr>
@@ -2410,6 +2790,7 @@
       <w:proofErr w:type="spellStart"/>
       <w:r>
         <w:rPr>
+          <w:rFonts w:ascii="Arial" w:hAnsi="Arial" w:cs="Arial"/>
           <w:sz w:val="30"/>
           <w:szCs w:val="30"/>
         </w:rPr>
@@ -2418,15 +2799,17 @@
       <w:proofErr w:type="spellEnd"/>
       <w:r>
         <w:rPr>
+          <w:rFonts w:ascii="Arial" w:hAnsi="Arial" w:cs="Arial"/>
           <w:sz w:val="30"/>
           <w:szCs w:val="30"/>
         </w:rPr>
         <w:t>` WHERE comm BETWEEN 0.10 </w:t>
       </w:r>
-      <w:hyperlink r:id="rId29" w:tgtFrame="mysql_doc" w:history="1">
+      <w:hyperlink r:id="rId34" w:tgtFrame="mysql_doc" w:history="1">
         <w:r>
           <w:rPr>
             <w:rStyle w:val="Hyperlink"/>
+            <w:rFonts w:ascii="Arial" w:hAnsi="Arial" w:cs="Arial"/>
             <w:sz w:val="30"/>
             <w:szCs w:val="30"/>
           </w:rPr>
@@ -2435,6 +2818,7 @@
       </w:hyperlink>
       <w:r>
         <w:rPr>
+          <w:rFonts w:ascii="Arial" w:hAnsi="Arial" w:cs="Arial"/>
           <w:sz w:val="30"/>
           <w:szCs w:val="30"/>
         </w:rPr>
@@ -2446,6 +2830,7 @@
         <w:pStyle w:val="ListParagraph"/>
         <w:ind w:left="1440"/>
         <w:rPr>
+          <w:rFonts w:ascii="Arial" w:hAnsi="Arial" w:cs="Arial"/>
           <w:b/>
           <w:bCs/>
           <w:sz w:val="30"/>
@@ -2461,56 +2846,52 @@
           <w:numId w:val="5"/>
         </w:numPr>
         <w:rPr>
-          <w:b/>
-          <w:bCs/>
-          <w:sz w:val="30"/>
-          <w:szCs w:val="30"/>
-        </w:rPr>
-      </w:pPr>
-      <w:r>
-        <w:rPr>
-          <w:b/>
-          <w:bCs/>
-          <w:sz w:val="30"/>
-          <w:szCs w:val="30"/>
-        </w:rPr>
-        <w:t>All customers with NULL values in city column</w:t>
-      </w:r>
-      <w:r>
-        <w:rPr>
-          <w:b/>
-          <w:bCs/>
-          <w:sz w:val="30"/>
-          <w:szCs w:val="30"/>
-        </w:rPr>
-        <w:t>.</w:t>
-      </w:r>
-    </w:p>
-    <w:p>
-      <w:pPr>
-        <w:pStyle w:val="ListParagraph"/>
-        <w:ind w:left="1440"/>
-        <w:rPr>
-          <w:b/>
-          <w:bCs/>
-          <w:sz w:val="30"/>
-          <w:szCs w:val="30"/>
-        </w:rPr>
-      </w:pPr>
-    </w:p>
-    <w:p>
-      <w:pPr>
-        <w:pStyle w:val="ListParagraph"/>
-        <w:ind w:left="1440"/>
-        <w:rPr>
-          <w:sz w:val="30"/>
-          <w:szCs w:val="30"/>
-        </w:rPr>
-      </w:pPr>
-      <w:hyperlink r:id="rId30" w:tgtFrame="mysql_doc" w:history="1">
+          <w:rFonts w:ascii="Arial" w:hAnsi="Arial" w:cs="Arial"/>
+          <w:b/>
+          <w:bCs/>
+          <w:sz w:val="30"/>
+          <w:szCs w:val="30"/>
+        </w:rPr>
+      </w:pPr>
+      <w:r>
+        <w:rPr>
+          <w:rFonts w:ascii="Arial" w:hAnsi="Arial" w:cs="Arial"/>
+          <w:b/>
+          <w:bCs/>
+          <w:sz w:val="30"/>
+          <w:szCs w:val="30"/>
+        </w:rPr>
+        <w:t>All customers with NULL values in city column.</w:t>
+      </w:r>
+    </w:p>
+    <w:p>
+      <w:pPr>
+        <w:pStyle w:val="ListParagraph"/>
+        <w:ind w:left="1440"/>
+        <w:rPr>
+          <w:rFonts w:ascii="Arial" w:hAnsi="Arial" w:cs="Arial"/>
+          <w:b/>
+          <w:bCs/>
+          <w:sz w:val="30"/>
+          <w:szCs w:val="30"/>
+        </w:rPr>
+      </w:pPr>
+    </w:p>
+    <w:p>
+      <w:pPr>
+        <w:pStyle w:val="ListParagraph"/>
+        <w:ind w:left="1440"/>
+        <w:rPr>
+          <w:rFonts w:ascii="Arial" w:hAnsi="Arial" w:cs="Arial"/>
+          <w:sz w:val="30"/>
+          <w:szCs w:val="30"/>
+        </w:rPr>
+      </w:pPr>
+      <w:hyperlink r:id="rId35" w:tgtFrame="mysql_doc" w:history="1">
         <w:r>
           <w:rPr>
             <w:rStyle w:val="Hyperlink"/>
+            <w:rFonts w:ascii="Arial" w:hAnsi="Arial" w:cs="Arial"/>
             <w:sz w:val="30"/>
             <w:szCs w:val="30"/>
           </w:rPr>
@@ -2519,15 +2900,17 @@
       </w:hyperlink>
       <w:r>
         <w:rPr>
+          <w:rFonts w:ascii="Arial" w:hAnsi="Arial" w:cs="Arial"/>
           <w:sz w:val="30"/>
           <w:szCs w:val="30"/>
         </w:rPr>
         <w:t> * FROM `customer` WHERE city </w:t>
       </w:r>
-      <w:hyperlink r:id="rId31" w:tgtFrame="mysql_doc" w:history="1">
+      <w:hyperlink r:id="rId36" w:tgtFrame="mysql_doc" w:history="1">
         <w:r>
           <w:rPr>
             <w:rStyle w:val="Hyperlink"/>
+            <w:rFonts w:ascii="Arial" w:hAnsi="Arial" w:cs="Arial"/>
             <w:sz w:val="30"/>
             <w:szCs w:val="30"/>
           </w:rPr>
@@ -2536,6 +2919,7 @@
       </w:hyperlink>
       <w:r>
         <w:rPr>
+          <w:rFonts w:ascii="Arial" w:hAnsi="Arial" w:cs="Arial"/>
           <w:sz w:val="30"/>
           <w:szCs w:val="30"/>
         </w:rPr>
@@ -2547,6 +2931,7 @@
         <w:pStyle w:val="ListParagraph"/>
         <w:ind w:left="1080"/>
         <w:rPr>
+          <w:rFonts w:ascii="Arial" w:hAnsi="Arial" w:cs="Arial"/>
           <w:b/>
           <w:bCs/>
           <w:sz w:val="30"/>
@@ -2562,56 +2947,52 @@
           <w:numId w:val="5"/>
         </w:numPr>
         <w:rPr>
-          <w:b/>
-          <w:bCs/>
-          <w:sz w:val="30"/>
-          <w:szCs w:val="30"/>
-        </w:rPr>
-      </w:pPr>
-      <w:r>
-        <w:rPr>
-          <w:b/>
-          <w:bCs/>
-          <w:sz w:val="30"/>
-          <w:szCs w:val="30"/>
-        </w:rPr>
-        <w:t>All orders taken on Oct 3Rd and Oct 4th 1994</w:t>
-      </w:r>
-      <w:r>
-        <w:rPr>
-          <w:b/>
-          <w:bCs/>
-          <w:sz w:val="30"/>
-          <w:szCs w:val="30"/>
-        </w:rPr>
-        <w:t>.</w:t>
-      </w:r>
-    </w:p>
-    <w:p>
-      <w:pPr>
-        <w:pStyle w:val="ListParagraph"/>
-        <w:ind w:left="1440"/>
-        <w:rPr>
-          <w:b/>
-          <w:bCs/>
-          <w:sz w:val="30"/>
-          <w:szCs w:val="30"/>
-        </w:rPr>
-      </w:pPr>
-    </w:p>
-    <w:p>
-      <w:pPr>
-        <w:pStyle w:val="ListParagraph"/>
-        <w:ind w:left="1440"/>
-        <w:rPr>
-          <w:sz w:val="30"/>
-          <w:szCs w:val="30"/>
-        </w:rPr>
-      </w:pPr>
-      <w:hyperlink r:id="rId32" w:tgtFrame="mysql_doc" w:history="1">
+          <w:rFonts w:ascii="Arial" w:hAnsi="Arial" w:cs="Arial"/>
+          <w:b/>
+          <w:bCs/>
+          <w:sz w:val="30"/>
+          <w:szCs w:val="30"/>
+        </w:rPr>
+      </w:pPr>
+      <w:r>
+        <w:rPr>
+          <w:rFonts w:ascii="Arial" w:hAnsi="Arial" w:cs="Arial"/>
+          <w:b/>
+          <w:bCs/>
+          <w:sz w:val="30"/>
+          <w:szCs w:val="30"/>
+        </w:rPr>
+        <w:t>All orders taken on Oct 3Rd and Oct 4th 1994.</w:t>
+      </w:r>
+    </w:p>
+    <w:p>
+      <w:pPr>
+        <w:pStyle w:val="ListParagraph"/>
+        <w:ind w:left="1440"/>
+        <w:rPr>
+          <w:rFonts w:ascii="Arial" w:hAnsi="Arial" w:cs="Arial"/>
+          <w:b/>
+          <w:bCs/>
+          <w:sz w:val="30"/>
+          <w:szCs w:val="30"/>
+        </w:rPr>
+      </w:pPr>
+    </w:p>
+    <w:p>
+      <w:pPr>
+        <w:pStyle w:val="ListParagraph"/>
+        <w:ind w:left="1440"/>
+        <w:rPr>
+          <w:rFonts w:ascii="Arial" w:hAnsi="Arial" w:cs="Arial"/>
+          <w:sz w:val="30"/>
+          <w:szCs w:val="30"/>
+        </w:rPr>
+      </w:pPr>
+      <w:hyperlink r:id="rId37" w:tgtFrame="mysql_doc" w:history="1">
         <w:r>
           <w:rPr>
             <w:rStyle w:val="Hyperlink"/>
+            <w:rFonts w:ascii="Arial" w:hAnsi="Arial" w:cs="Arial"/>
             <w:sz w:val="30"/>
             <w:szCs w:val="30"/>
           </w:rPr>
@@ -2620,15 +3001,17 @@
       </w:hyperlink>
       <w:r>
         <w:rPr>
+          <w:rFonts w:ascii="Arial" w:hAnsi="Arial" w:cs="Arial"/>
           <w:sz w:val="30"/>
           <w:szCs w:val="30"/>
         </w:rPr>
         <w:t> * FROM `orders` WHERE ode </w:t>
       </w:r>
-      <w:hyperlink r:id="rId33" w:tgtFrame="mysql_doc" w:history="1">
+      <w:hyperlink r:id="rId38" w:tgtFrame="mysql_doc" w:history="1">
         <w:r>
           <w:rPr>
             <w:rStyle w:val="Hyperlink"/>
+            <w:rFonts w:ascii="Arial" w:hAnsi="Arial" w:cs="Arial"/>
             <w:sz w:val="30"/>
             <w:szCs w:val="30"/>
           </w:rPr>
@@ -2637,6 +3020,7 @@
       </w:hyperlink>
       <w:r>
         <w:rPr>
+          <w:rFonts w:ascii="Arial" w:hAnsi="Arial" w:cs="Arial"/>
           <w:sz w:val="30"/>
           <w:szCs w:val="30"/>
         </w:rPr>
@@ -2648,6 +3032,7 @@
         <w:pStyle w:val="ListParagraph"/>
         <w:ind w:left="1440"/>
         <w:rPr>
+          <w:rFonts w:ascii="Arial" w:hAnsi="Arial" w:cs="Arial"/>
           <w:sz w:val="30"/>
           <w:szCs w:val="30"/>
         </w:rPr>
@@ -2661,14 +3046,16 @@
           <w:numId w:val="5"/>
         </w:numPr>
         <w:rPr>
-          <w:b/>
-          <w:bCs/>
-          <w:sz w:val="30"/>
-          <w:szCs w:val="30"/>
-        </w:rPr>
-      </w:pPr>
-      <w:r>
-        <w:rPr>
+          <w:rFonts w:ascii="Arial" w:hAnsi="Arial" w:cs="Arial"/>
+          <w:b/>
+          <w:bCs/>
+          <w:sz w:val="30"/>
+          <w:szCs w:val="30"/>
+        </w:rPr>
+      </w:pPr>
+      <w:r>
+        <w:rPr>
+          <w:rFonts w:ascii="Arial" w:hAnsi="Arial" w:cs="Arial"/>
           <w:b/>
           <w:bCs/>
           <w:sz w:val="30"/>
@@ -2682,26 +3069,29 @@
         <w:pStyle w:val="ListParagraph"/>
         <w:ind w:left="1440"/>
         <w:rPr>
-          <w:b/>
-          <w:bCs/>
-          <w:sz w:val="30"/>
-          <w:szCs w:val="30"/>
-        </w:rPr>
-      </w:pPr>
-    </w:p>
-    <w:p>
-      <w:pPr>
-        <w:pStyle w:val="ListParagraph"/>
-        <w:ind w:left="1440"/>
-        <w:rPr>
-          <w:sz w:val="30"/>
-          <w:szCs w:val="30"/>
-        </w:rPr>
-      </w:pPr>
-      <w:hyperlink r:id="rId34" w:tgtFrame="mysql_doc" w:history="1">
+          <w:rFonts w:ascii="Arial" w:hAnsi="Arial" w:cs="Arial"/>
+          <w:b/>
+          <w:bCs/>
+          <w:sz w:val="30"/>
+          <w:szCs w:val="30"/>
+        </w:rPr>
+      </w:pPr>
+    </w:p>
+    <w:p>
+      <w:pPr>
+        <w:pStyle w:val="ListParagraph"/>
+        <w:ind w:left="1440"/>
+        <w:rPr>
+          <w:rFonts w:ascii="Arial" w:hAnsi="Arial" w:cs="Arial"/>
+          <w:sz w:val="30"/>
+          <w:szCs w:val="30"/>
+        </w:rPr>
+      </w:pPr>
+      <w:hyperlink r:id="rId39" w:tgtFrame="mysql_doc" w:history="1">
         <w:r>
           <w:rPr>
             <w:rStyle w:val="Hyperlink"/>
+            <w:rFonts w:ascii="Arial" w:hAnsi="Arial" w:cs="Arial"/>
             <w:sz w:val="30"/>
             <w:szCs w:val="30"/>
           </w:rPr>
@@ -2710,15 +3100,17 @@
       </w:hyperlink>
       <w:r>
         <w:rPr>
+          <w:rFonts w:ascii="Arial" w:hAnsi="Arial" w:cs="Arial"/>
           <w:sz w:val="30"/>
           <w:szCs w:val="30"/>
         </w:rPr>
         <w:t> customer.*,sales_person.sname from sales_person join customer on customer.sno = sales_person.sno where sname </w:t>
       </w:r>
-      <w:hyperlink r:id="rId35" w:tgtFrame="mysql_doc" w:history="1">
+      <w:hyperlink r:id="rId40" w:tgtFrame="mysql_doc" w:history="1">
         <w:r>
           <w:rPr>
             <w:rStyle w:val="Hyperlink"/>
+            <w:rFonts w:ascii="Arial" w:hAnsi="Arial" w:cs="Arial"/>
             <w:sz w:val="30"/>
             <w:szCs w:val="30"/>
           </w:rPr>
@@ -2727,6 +3119,7 @@
       </w:hyperlink>
       <w:r>
         <w:rPr>
+          <w:rFonts w:ascii="Arial" w:hAnsi="Arial" w:cs="Arial"/>
           <w:sz w:val="30"/>
           <w:szCs w:val="30"/>
         </w:rPr>
@@ -2738,6 +3131,7 @@
         <w:pStyle w:val="ListParagraph"/>
         <w:ind w:left="1440"/>
         <w:rPr>
+          <w:rFonts w:ascii="Arial" w:hAnsi="Arial" w:cs="Arial"/>
           <w:b/>
           <w:bCs/>
           <w:sz w:val="30"/>
@@ -2753,14 +3147,16 @@
           <w:numId w:val="5"/>
         </w:numPr>
         <w:rPr>
-          <w:b/>
-          <w:bCs/>
-          <w:sz w:val="30"/>
-          <w:szCs w:val="30"/>
-        </w:rPr>
-      </w:pPr>
-      <w:r>
-        <w:rPr>
+          <w:rFonts w:ascii="Arial" w:hAnsi="Arial" w:cs="Arial"/>
+          <w:b/>
+          <w:bCs/>
+          <w:sz w:val="30"/>
+          <w:szCs w:val="30"/>
+        </w:rPr>
+      </w:pPr>
+      <w:r>
+        <w:rPr>
+          <w:rFonts w:ascii="Arial" w:hAnsi="Arial" w:cs="Arial"/>
           <w:b/>
           <w:bCs/>
           <w:sz w:val="30"/>
@@ -2774,26 +3170,29 @@
         <w:pStyle w:val="ListParagraph"/>
         <w:ind w:left="1440"/>
         <w:rPr>
-          <w:b/>
-          <w:bCs/>
-          <w:sz w:val="30"/>
-          <w:szCs w:val="30"/>
-        </w:rPr>
-      </w:pPr>
-    </w:p>
-    <w:p>
-      <w:pPr>
-        <w:pStyle w:val="ListParagraph"/>
-        <w:ind w:left="1440"/>
-        <w:rPr>
-          <w:sz w:val="30"/>
-          <w:szCs w:val="30"/>
-        </w:rPr>
-      </w:pPr>
-      <w:hyperlink r:id="rId36" w:tgtFrame="mysql_doc" w:history="1">
+          <w:rFonts w:ascii="Arial" w:hAnsi="Arial" w:cs="Arial"/>
+          <w:b/>
+          <w:bCs/>
+          <w:sz w:val="30"/>
+          <w:szCs w:val="30"/>
+        </w:rPr>
+      </w:pPr>
+    </w:p>
+    <w:p>
+      <w:pPr>
+        <w:pStyle w:val="ListParagraph"/>
+        <w:ind w:left="1440"/>
+        <w:rPr>
+          <w:rFonts w:ascii="Arial" w:hAnsi="Arial" w:cs="Arial"/>
+          <w:sz w:val="30"/>
+          <w:szCs w:val="30"/>
+        </w:rPr>
+      </w:pPr>
+      <w:hyperlink r:id="rId41" w:tgtFrame="mysql_doc" w:history="1">
         <w:r>
           <w:rPr>
             <w:rStyle w:val="Hyperlink"/>
+            <w:rFonts w:ascii="Arial" w:hAnsi="Arial" w:cs="Arial"/>
             <w:sz w:val="30"/>
             <w:szCs w:val="30"/>
           </w:rPr>
@@ -2802,15 +3201,17 @@
       </w:hyperlink>
       <w:r>
         <w:rPr>
+          <w:rFonts w:ascii="Arial" w:hAnsi="Arial" w:cs="Arial"/>
           <w:sz w:val="30"/>
           <w:szCs w:val="30"/>
         </w:rPr>
         <w:t> * FROM `customer` WHERE cname </w:t>
       </w:r>
-      <w:hyperlink r:id="rId37" w:tgtFrame="mysql_doc" w:history="1">
+      <w:hyperlink r:id="rId42" w:tgtFrame="mysql_doc" w:history="1">
         <w:r>
           <w:rPr>
             <w:rStyle w:val="Hyperlink"/>
+            <w:rFonts w:ascii="Arial" w:hAnsi="Arial" w:cs="Arial"/>
             <w:sz w:val="30"/>
             <w:szCs w:val="30"/>
           </w:rPr>
@@ -2819,15 +3220,17 @@
       </w:hyperlink>
       <w:r>
         <w:rPr>
+          <w:rFonts w:ascii="Arial" w:hAnsi="Arial" w:cs="Arial"/>
           <w:sz w:val="30"/>
           <w:szCs w:val="30"/>
         </w:rPr>
         <w:t> 'A%' </w:t>
       </w:r>
-      <w:hyperlink r:id="rId38" w:tgtFrame="mysql_doc" w:history="1">
+      <w:hyperlink r:id="rId43" w:tgtFrame="mysql_doc" w:history="1">
         <w:r>
           <w:rPr>
             <w:rStyle w:val="Hyperlink"/>
+            <w:rFonts w:ascii="Arial" w:hAnsi="Arial" w:cs="Arial"/>
             <w:sz w:val="30"/>
             <w:szCs w:val="30"/>
           </w:rPr>
@@ -2836,6 +3239,7 @@
       </w:hyperlink>
       <w:r>
         <w:rPr>
+          <w:rFonts w:ascii="Arial" w:hAnsi="Arial" w:cs="Arial"/>
           <w:sz w:val="30"/>
           <w:szCs w:val="30"/>
         </w:rPr>
@@ -2844,6 +3248,7 @@
       <w:proofErr w:type="spellStart"/>
       <w:r>
         <w:rPr>
+          <w:rFonts w:ascii="Arial" w:hAnsi="Arial" w:cs="Arial"/>
           <w:sz w:val="30"/>
           <w:szCs w:val="30"/>
         </w:rPr>
@@ -2852,15 +3257,17 @@
       <w:proofErr w:type="spellEnd"/>
       <w:r>
         <w:rPr>
+          <w:rFonts w:ascii="Arial" w:hAnsi="Arial" w:cs="Arial"/>
           <w:sz w:val="30"/>
           <w:szCs w:val="30"/>
         </w:rPr>
         <w:t> </w:t>
       </w:r>
-      <w:hyperlink r:id="rId39" w:tgtFrame="mysql_doc" w:history="1">
+      <w:hyperlink r:id="rId44" w:tgtFrame="mysql_doc" w:history="1">
         <w:r>
           <w:rPr>
             <w:rStyle w:val="Hyperlink"/>
+            <w:rFonts w:ascii="Arial" w:hAnsi="Arial" w:cs="Arial"/>
             <w:sz w:val="30"/>
             <w:szCs w:val="30"/>
           </w:rPr>
@@ -2869,6 +3276,7 @@
       </w:hyperlink>
       <w:r>
         <w:rPr>
+          <w:rFonts w:ascii="Arial" w:hAnsi="Arial" w:cs="Arial"/>
           <w:sz w:val="30"/>
           <w:szCs w:val="30"/>
         </w:rPr>
@@ -2880,6 +3288,7 @@
         <w:pStyle w:val="ListParagraph"/>
         <w:ind w:left="1440"/>
         <w:rPr>
+          <w:rFonts w:ascii="Arial" w:hAnsi="Arial" w:cs="Arial"/>
           <w:b/>
           <w:bCs/>
           <w:sz w:val="30"/>
@@ -2895,56 +3304,52 @@
           <w:numId w:val="5"/>
         </w:numPr>
         <w:rPr>
-          <w:b/>
-          <w:bCs/>
-          <w:sz w:val="30"/>
-          <w:szCs w:val="30"/>
-        </w:rPr>
-      </w:pPr>
-      <w:r>
-        <w:rPr>
-          <w:b/>
-          <w:bCs/>
-          <w:sz w:val="30"/>
-          <w:szCs w:val="30"/>
-        </w:rPr>
-        <w:t>All customers excluding those with rating &lt;= 100 unless they are located in Rome</w:t>
-      </w:r>
-      <w:r>
-        <w:rPr>
-          <w:b/>
-          <w:bCs/>
-          <w:sz w:val="30"/>
-          <w:szCs w:val="30"/>
-        </w:rPr>
-        <w:t>.</w:t>
-      </w:r>
-    </w:p>
-    <w:p>
-      <w:pPr>
-        <w:pStyle w:val="ListParagraph"/>
-        <w:ind w:left="1440"/>
-        <w:rPr>
-          <w:b/>
-          <w:bCs/>
-          <w:sz w:val="30"/>
-          <w:szCs w:val="30"/>
-        </w:rPr>
-      </w:pPr>
-    </w:p>
-    <w:p>
-      <w:pPr>
-        <w:pStyle w:val="ListParagraph"/>
-        <w:ind w:left="1440"/>
-        <w:rPr>
-          <w:sz w:val="30"/>
-          <w:szCs w:val="30"/>
-        </w:rPr>
-      </w:pPr>
-      <w:hyperlink r:id="rId40" w:tgtFrame="mysql_doc" w:history="1">
+          <w:rFonts w:ascii="Arial" w:hAnsi="Arial" w:cs="Arial"/>
+          <w:b/>
+          <w:bCs/>
+          <w:sz w:val="30"/>
+          <w:szCs w:val="30"/>
+        </w:rPr>
+      </w:pPr>
+      <w:r>
+        <w:rPr>
+          <w:rFonts w:ascii="Arial" w:hAnsi="Arial" w:cs="Arial"/>
+          <w:b/>
+          <w:bCs/>
+          <w:sz w:val="30"/>
+          <w:szCs w:val="30"/>
+        </w:rPr>
+        <w:t>All customers excluding those with rating &lt;= 100 unless they are located in Rome.</w:t>
+      </w:r>
+    </w:p>
+    <w:p>
+      <w:pPr>
+        <w:pStyle w:val="ListParagraph"/>
+        <w:ind w:left="1440"/>
+        <w:rPr>
+          <w:rFonts w:ascii="Arial" w:hAnsi="Arial" w:cs="Arial"/>
+          <w:b/>
+          <w:bCs/>
+          <w:sz w:val="30"/>
+          <w:szCs w:val="30"/>
+        </w:rPr>
+      </w:pPr>
+    </w:p>
+    <w:p>
+      <w:pPr>
+        <w:pStyle w:val="ListParagraph"/>
+        <w:ind w:left="1440"/>
+        <w:rPr>
+          <w:rFonts w:ascii="Arial" w:hAnsi="Arial" w:cs="Arial"/>
+          <w:sz w:val="30"/>
+          <w:szCs w:val="30"/>
+        </w:rPr>
+      </w:pPr>
+      <w:hyperlink r:id="rId45" w:tgtFrame="mysql_doc" w:history="1">
         <w:r>
           <w:rPr>
             <w:rStyle w:val="Hyperlink"/>
+            <w:rFonts w:ascii="Arial" w:hAnsi="Arial" w:cs="Arial"/>
             <w:sz w:val="30"/>
             <w:szCs w:val="30"/>
           </w:rPr>
@@ -2953,15 +3358,17 @@
       </w:hyperlink>
       <w:r>
         <w:rPr>
+          <w:rFonts w:ascii="Arial" w:hAnsi="Arial" w:cs="Arial"/>
           <w:sz w:val="30"/>
           <w:szCs w:val="30"/>
         </w:rPr>
         <w:t> cname, city, rating FROM customer WHERE rating &lt;= 100 </w:t>
       </w:r>
-      <w:hyperlink r:id="rId41" w:tgtFrame="mysql_doc" w:history="1">
+      <w:hyperlink r:id="rId46" w:tgtFrame="mysql_doc" w:history="1">
         <w:r>
           <w:rPr>
             <w:rStyle w:val="Hyperlink"/>
+            <w:rFonts w:ascii="Arial" w:hAnsi="Arial" w:cs="Arial"/>
             <w:sz w:val="30"/>
             <w:szCs w:val="30"/>
           </w:rPr>
@@ -2970,6 +3377,7 @@
       </w:hyperlink>
       <w:r>
         <w:rPr>
+          <w:rFonts w:ascii="Arial" w:hAnsi="Arial" w:cs="Arial"/>
           <w:sz w:val="30"/>
           <w:szCs w:val="30"/>
         </w:rPr>
@@ -2981,6 +3389,7 @@
         <w:pStyle w:val="ListParagraph"/>
         <w:ind w:left="1440"/>
         <w:rPr>
+          <w:rFonts w:ascii="Arial" w:hAnsi="Arial" w:cs="Arial"/>
           <w:b/>
           <w:bCs/>
           <w:sz w:val="30"/>
@@ -2996,14 +3405,16 @@
           <w:numId w:val="5"/>
         </w:numPr>
         <w:rPr>
-          <w:b/>
-          <w:bCs/>
-          <w:sz w:val="30"/>
-          <w:szCs w:val="30"/>
-        </w:rPr>
-      </w:pPr>
-      <w:r>
-        <w:rPr>
+          <w:rFonts w:ascii="Arial" w:hAnsi="Arial" w:cs="Arial"/>
+          <w:b/>
+          <w:bCs/>
+          <w:sz w:val="30"/>
+          <w:szCs w:val="30"/>
+        </w:rPr>
+      </w:pPr>
+      <w:r>
+        <w:rPr>
+          <w:rFonts w:ascii="Arial" w:hAnsi="Arial" w:cs="Arial"/>
           <w:b/>
           <w:bCs/>
           <w:sz w:val="30"/>
@@ -3017,26 +3428,29 @@
         <w:pStyle w:val="ListParagraph"/>
         <w:ind w:left="1440"/>
         <w:rPr>
-          <w:b/>
-          <w:bCs/>
-          <w:sz w:val="30"/>
-          <w:szCs w:val="30"/>
-        </w:rPr>
-      </w:pPr>
-    </w:p>
-    <w:p>
-      <w:pPr>
-        <w:pStyle w:val="ListParagraph"/>
-        <w:ind w:left="1440"/>
-        <w:rPr>
-          <w:sz w:val="30"/>
-          <w:szCs w:val="30"/>
-        </w:rPr>
-      </w:pPr>
-      <w:hyperlink r:id="rId42" w:tgtFrame="mysql_doc" w:history="1">
+          <w:rFonts w:ascii="Arial" w:hAnsi="Arial" w:cs="Arial"/>
+          <w:b/>
+          <w:bCs/>
+          <w:sz w:val="30"/>
+          <w:szCs w:val="30"/>
+        </w:rPr>
+      </w:pPr>
+    </w:p>
+    <w:p>
+      <w:pPr>
+        <w:pStyle w:val="ListParagraph"/>
+        <w:ind w:left="1440"/>
+        <w:rPr>
+          <w:rFonts w:ascii="Arial" w:hAnsi="Arial" w:cs="Arial"/>
+          <w:sz w:val="30"/>
+          <w:szCs w:val="30"/>
+        </w:rPr>
+      </w:pPr>
+      <w:hyperlink r:id="rId47" w:tgtFrame="mysql_doc" w:history="1">
         <w:r>
           <w:rPr>
             <w:rStyle w:val="Hyperlink"/>
+            <w:rFonts w:ascii="Arial" w:hAnsi="Arial" w:cs="Arial"/>
             <w:sz w:val="30"/>
             <w:szCs w:val="30"/>
           </w:rPr>
@@ -3045,15 +3459,17 @@
       </w:hyperlink>
       <w:r>
         <w:rPr>
+          <w:rFonts w:ascii="Arial" w:hAnsi="Arial" w:cs="Arial"/>
           <w:sz w:val="30"/>
           <w:szCs w:val="30"/>
         </w:rPr>
         <w:t> * from orders where amt !=0 </w:t>
       </w:r>
-      <w:hyperlink r:id="rId43" w:tgtFrame="mysql_doc" w:history="1">
+      <w:hyperlink r:id="rId48" w:tgtFrame="mysql_doc" w:history="1">
         <w:r>
           <w:rPr>
             <w:rStyle w:val="Hyperlink"/>
+            <w:rFonts w:ascii="Arial" w:hAnsi="Arial" w:cs="Arial"/>
             <w:sz w:val="30"/>
             <w:szCs w:val="30"/>
           </w:rPr>
@@ -3062,15 +3478,17 @@
       </w:hyperlink>
       <w:r>
         <w:rPr>
+          <w:rFonts w:ascii="Arial" w:hAnsi="Arial" w:cs="Arial"/>
           <w:sz w:val="30"/>
           <w:szCs w:val="30"/>
         </w:rPr>
         <w:t> amt </w:t>
       </w:r>
-      <w:hyperlink r:id="rId44" w:tgtFrame="mysql_doc" w:history="1">
+      <w:hyperlink r:id="rId49" w:tgtFrame="mysql_doc" w:history="1">
         <w:r>
           <w:rPr>
             <w:rStyle w:val="Hyperlink"/>
+            <w:rFonts w:ascii="Arial" w:hAnsi="Arial" w:cs="Arial"/>
             <w:sz w:val="30"/>
             <w:szCs w:val="30"/>
           </w:rPr>
@@ -3079,15 +3497,17 @@
       </w:hyperlink>
       <w:r>
         <w:rPr>
+          <w:rFonts w:ascii="Arial" w:hAnsi="Arial" w:cs="Arial"/>
           <w:sz w:val="30"/>
           <w:szCs w:val="30"/>
         </w:rPr>
         <w:t> </w:t>
       </w:r>
-      <w:hyperlink r:id="rId45" w:tgtFrame="mysql_doc" w:history="1">
+      <w:hyperlink r:id="rId50" w:tgtFrame="mysql_doc" w:history="1">
         <w:r>
           <w:rPr>
             <w:rStyle w:val="Hyperlink"/>
+            <w:rFonts w:ascii="Arial" w:hAnsi="Arial" w:cs="Arial"/>
             <w:sz w:val="30"/>
             <w:szCs w:val="30"/>
           </w:rPr>
@@ -3096,6 +3516,7 @@
       </w:hyperlink>
       <w:r>
         <w:rPr>
+          <w:rFonts w:ascii="Arial" w:hAnsi="Arial" w:cs="Arial"/>
           <w:sz w:val="30"/>
           <w:szCs w:val="30"/>
         </w:rPr>
@@ -3110,14 +3531,16 @@
           <w:numId w:val="5"/>
         </w:numPr>
         <w:rPr>
-          <w:b/>
-          <w:bCs/>
-          <w:sz w:val="30"/>
-          <w:szCs w:val="30"/>
-        </w:rPr>
-      </w:pPr>
-      <w:r>
-        <w:rPr>
+          <w:rFonts w:ascii="Arial" w:hAnsi="Arial" w:cs="Arial"/>
+          <w:b/>
+          <w:bCs/>
+          <w:sz w:val="30"/>
+          <w:szCs w:val="30"/>
+        </w:rPr>
+      </w:pPr>
+      <w:r>
+        <w:rPr>
+          <w:rFonts w:ascii="Arial" w:hAnsi="Arial" w:cs="Arial"/>
           <w:b/>
           <w:bCs/>
           <w:sz w:val="30"/>
@@ -3131,26 +3554,29 @@
         <w:pStyle w:val="ListParagraph"/>
         <w:ind w:left="1080"/>
         <w:rPr>
-          <w:b/>
-          <w:bCs/>
-          <w:sz w:val="30"/>
-          <w:szCs w:val="30"/>
-        </w:rPr>
-      </w:pPr>
-    </w:p>
-    <w:p>
-      <w:pPr>
-        <w:pStyle w:val="ListParagraph"/>
-        <w:ind w:left="1440"/>
-        <w:rPr>
-          <w:sz w:val="30"/>
-          <w:szCs w:val="30"/>
-        </w:rPr>
-      </w:pPr>
-      <w:hyperlink r:id="rId46" w:tgtFrame="mysql_doc" w:history="1">
+          <w:rFonts w:ascii="Arial" w:hAnsi="Arial" w:cs="Arial"/>
+          <w:b/>
+          <w:bCs/>
+          <w:sz w:val="30"/>
+          <w:szCs w:val="30"/>
+        </w:rPr>
+      </w:pPr>
+    </w:p>
+    <w:p>
+      <w:pPr>
+        <w:pStyle w:val="ListParagraph"/>
+        <w:ind w:left="1440"/>
+        <w:rPr>
+          <w:rFonts w:ascii="Arial" w:hAnsi="Arial" w:cs="Arial"/>
+          <w:sz w:val="30"/>
+          <w:szCs w:val="30"/>
+        </w:rPr>
+      </w:pPr>
+      <w:hyperlink r:id="rId51" w:tgtFrame="mysql_doc" w:history="1">
         <w:r>
           <w:rPr>
             <w:rStyle w:val="Hyperlink"/>
+            <w:rFonts w:ascii="Arial" w:hAnsi="Arial" w:cs="Arial"/>
             <w:sz w:val="30"/>
             <w:szCs w:val="30"/>
           </w:rPr>
@@ -3159,15 +3585,17 @@
       </w:hyperlink>
       <w:r>
         <w:rPr>
+          <w:rFonts w:ascii="Arial" w:hAnsi="Arial" w:cs="Arial"/>
           <w:sz w:val="30"/>
           <w:szCs w:val="30"/>
         </w:rPr>
         <w:t> </w:t>
       </w:r>
-      <w:hyperlink r:id="rId47" w:tgtFrame="mysql_doc" w:history="1">
+      <w:hyperlink r:id="rId52" w:tgtFrame="mysql_doc" w:history="1">
         <w:r>
           <w:rPr>
             <w:rStyle w:val="Hyperlink"/>
+            <w:rFonts w:ascii="Arial" w:hAnsi="Arial" w:cs="Arial"/>
             <w:sz w:val="30"/>
             <w:szCs w:val="30"/>
           </w:rPr>
@@ -3176,6 +3604,7 @@
       </w:hyperlink>
       <w:r>
         <w:rPr>
+          <w:rFonts w:ascii="Arial" w:hAnsi="Arial" w:cs="Arial"/>
           <w:sz w:val="30"/>
           <w:szCs w:val="30"/>
         </w:rPr>
@@ -3184,6 +3613,7 @@
       <w:proofErr w:type="spellStart"/>
       <w:r>
         <w:rPr>
+          <w:rFonts w:ascii="Arial" w:hAnsi="Arial" w:cs="Arial"/>
           <w:sz w:val="30"/>
           <w:szCs w:val="30"/>
         </w:rPr>
@@ -3192,6 +3622,7 @@
       <w:proofErr w:type="spellEnd"/>
       <w:r>
         <w:rPr>
+          <w:rFonts w:ascii="Arial" w:hAnsi="Arial" w:cs="Arial"/>
           <w:sz w:val="30"/>
           <w:szCs w:val="30"/>
         </w:rPr>
@@ -4267,7 +4698,6 @@
   <w:style w:type="character" w:default="1" w:styleId="DefaultParagraphFont">
     <w:name w:val="Default Paragraph Font"/>
     <w:uiPriority w:val="1"/>
-    <w:semiHidden/>
     <w:unhideWhenUsed/>
   </w:style>
   <w:style w:type="table" w:default="1" w:styleId="TableNormal">

--- a/Assignment/Module_2/Sql.docx
+++ b/Assignment/Module_2/Sql.docx
@@ -7,12 +7,14 @@
         <w:pStyle w:val="Title"/>
         <w:jc w:val="center"/>
         <w:rPr>
+          <w:rFonts w:ascii="Arial" w:hAnsi="Arial" w:cs="Arial"/>
           <w:szCs w:val="56"/>
           <w:u w:val="single"/>
         </w:rPr>
       </w:pPr>
       <w:r>
         <w:rPr>
+          <w:rFonts w:ascii="Arial" w:hAnsi="Arial" w:cs="Arial"/>
           <w:szCs w:val="56"/>
           <w:u w:val="single"/>
         </w:rPr>
@@ -22,14 +24,16 @@
     <w:p>
       <w:pPr>
         <w:rPr>
-          <w:b/>
-          <w:bCs/>
-          <w:sz w:val="30"/>
-          <w:szCs w:val="30"/>
-        </w:rPr>
-      </w:pPr>
-      <w:r>
-        <w:rPr>
+          <w:rFonts w:ascii="Arial" w:hAnsi="Arial" w:cs="Arial"/>
+          <w:b/>
+          <w:bCs/>
+          <w:sz w:val="30"/>
+          <w:szCs w:val="30"/>
+        </w:rPr>
+      </w:pPr>
+      <w:r>
+        <w:rPr>
+          <w:rFonts w:ascii="Arial" w:hAnsi="Arial" w:cs="Arial"/>
           <w:b/>
           <w:bCs/>
           <w:sz w:val="30"/>
@@ -41,14 +45,16 @@
     <w:p>
       <w:pPr>
         <w:rPr>
-          <w:b/>
-          <w:bCs/>
-          <w:sz w:val="30"/>
-          <w:szCs w:val="30"/>
-        </w:rPr>
-      </w:pPr>
-      <w:r>
-        <w:rPr>
+          <w:rFonts w:ascii="Arial" w:hAnsi="Arial" w:cs="Arial"/>
+          <w:b/>
+          <w:bCs/>
+          <w:sz w:val="30"/>
+          <w:szCs w:val="30"/>
+        </w:rPr>
+      </w:pPr>
+      <w:r>
+        <w:rPr>
+          <w:rFonts w:ascii="Arial" w:hAnsi="Arial" w:cs="Arial"/>
           <w:b/>
           <w:bCs/>
           <w:sz w:val="30"/>
@@ -65,6 +71,7 @@
       </w:pPr>
       <w:r>
         <w:rPr>
+          <w:rFonts w:ascii="Arial" w:hAnsi="Arial" w:cs="Arial"/>
           <w:b/>
           <w:bCs/>
         </w:rPr>
@@ -250,14 +257,16 @@
     <w:p>
       <w:pPr>
         <w:rPr>
-          <w:b/>
-          <w:bCs/>
-          <w:sz w:val="30"/>
-          <w:szCs w:val="30"/>
-        </w:rPr>
-      </w:pPr>
-      <w:r>
-        <w:rPr>
+          <w:rFonts w:ascii="Arial" w:hAnsi="Arial" w:cs="Arial"/>
+          <w:b/>
+          <w:bCs/>
+          <w:sz w:val="30"/>
+          <w:szCs w:val="30"/>
+        </w:rPr>
+      </w:pPr>
+      <w:r>
+        <w:rPr>
+          <w:rFonts w:ascii="Arial" w:hAnsi="Arial" w:cs="Arial"/>
           <w:b/>
           <w:bCs/>
           <w:sz w:val="30"/>
@@ -269,17 +278,16 @@
     <w:p>
       <w:pPr>
         <w:rPr>
-          <w:b/>
-          <w:bCs/>
-        </w:rPr>
-      </w:pPr>
-      <w:r>
+          <w:rFonts w:ascii="Arial" w:hAnsi="Arial" w:cs="Arial"/>
+          <w:b/>
+          <w:bCs/>
+        </w:rPr>
+      </w:pPr>
+      <w:r>
+        <w:rPr>
+          <w:rFonts w:ascii="Arial" w:hAnsi="Arial" w:cs="Arial"/>
+        </w:rPr>
         <w:tab/>
-      </w:r>
-      <w:r>
-        <w:rPr>
-          <w:rFonts w:ascii="Arial" w:hAnsi="Arial" w:cs="Arial"/>
-        </w:rPr>
         <w:t>CREATE TABLE incentives (</w:t>
       </w:r>
       <w:proofErr w:type="spellStart"/>
@@ -398,6 +406,7 @@
     <w:p>
       <w:pPr>
         <w:rPr>
+          <w:rFonts w:ascii="Arial" w:hAnsi="Arial" w:cs="Arial"/>
           <w:b/>
           <w:bCs/>
         </w:rPr>
@@ -497,15 +506,7 @@
           <w:sz w:val="30"/>
           <w:szCs w:val="30"/>
         </w:rPr>
-        <w:t xml:space="preserve"> as 'Employee Name' from employee</w:t>
-      </w:r>
-      <w:r>
-        <w:rPr>
-          <w:rFonts w:ascii="Arial" w:hAnsi="Arial" w:cs="Arial"/>
-          <w:sz w:val="30"/>
-          <w:szCs w:val="30"/>
-        </w:rPr>
-        <w:t>;</w:t>
+        <w:t xml:space="preserve"> as 'Employee Name' from employee;</w:t>
       </w:r>
     </w:p>
     <w:p>
@@ -1844,7 +1845,741 @@
           <w:szCs w:val="30"/>
         </w:rPr>
       </w:pPr>
+      <w:r>
+        <w:rPr>
+          <w:rFonts w:ascii="Arial" w:hAnsi="Arial" w:cs="Arial"/>
+          <w:sz w:val="30"/>
+          <w:szCs w:val="30"/>
+        </w:rPr>
+        <w:t xml:space="preserve">create PROCEDURE </w:t>
+      </w:r>
+      <w:proofErr w:type="spellStart"/>
+      <w:r>
+        <w:rPr>
+          <w:rFonts w:ascii="Arial" w:hAnsi="Arial" w:cs="Arial"/>
+          <w:sz w:val="30"/>
+          <w:szCs w:val="30"/>
+        </w:rPr>
+        <w:t>highest_salary</w:t>
+      </w:r>
+      <w:proofErr w:type="spellEnd"/>
+      <w:r>
+        <w:rPr>
+          <w:rFonts w:ascii="Arial" w:hAnsi="Arial" w:cs="Arial"/>
+          <w:sz w:val="30"/>
+          <w:szCs w:val="30"/>
+        </w:rPr>
+        <w:t xml:space="preserve"> ()</w:t>
+      </w:r>
+    </w:p>
+    <w:p>
+      <w:pPr>
+        <w:pStyle w:val="ListParagraph"/>
+        <w:ind w:left="1440"/>
+        <w:rPr>
+          <w:rFonts w:ascii="Arial" w:hAnsi="Arial" w:cs="Arial"/>
+          <w:sz w:val="30"/>
+          <w:szCs w:val="30"/>
+        </w:rPr>
+      </w:pPr>
+      <w:r>
+        <w:rPr>
+          <w:rFonts w:ascii="Arial" w:hAnsi="Arial" w:cs="Arial"/>
+          <w:sz w:val="30"/>
+          <w:szCs w:val="30"/>
+        </w:rPr>
+        <w:t>BEGIN</w:t>
+      </w:r>
+    </w:p>
+    <w:p>
+      <w:pPr>
+        <w:pStyle w:val="ListParagraph"/>
+        <w:ind w:left="1440"/>
+        <w:rPr>
+          <w:rFonts w:ascii="Arial" w:hAnsi="Arial" w:cs="Arial"/>
+          <w:sz w:val="30"/>
+          <w:szCs w:val="30"/>
+        </w:rPr>
+      </w:pPr>
+      <w:r>
+        <w:rPr>
+          <w:rFonts w:ascii="Arial" w:hAnsi="Arial" w:cs="Arial"/>
+          <w:sz w:val="30"/>
+          <w:szCs w:val="30"/>
+        </w:rPr>
+        <w:tab/>
+        <w:t>select * from employee group by department order by salary DESC;</w:t>
+      </w:r>
+    </w:p>
+    <w:p>
+      <w:pPr>
+        <w:pStyle w:val="ListParagraph"/>
+        <w:ind w:left="1440"/>
+        <w:rPr>
+          <w:rFonts w:ascii="Arial" w:hAnsi="Arial" w:cs="Arial"/>
+          <w:sz w:val="30"/>
+          <w:szCs w:val="30"/>
+        </w:rPr>
+      </w:pPr>
+      <w:r>
+        <w:rPr>
+          <w:rFonts w:ascii="Arial" w:hAnsi="Arial" w:cs="Arial"/>
+          <w:sz w:val="30"/>
+          <w:szCs w:val="30"/>
+        </w:rPr>
+        <w:t>END</w:t>
+      </w:r>
+    </w:p>
+    <w:p>
+      <w:pPr>
+        <w:pStyle w:val="ListParagraph"/>
+        <w:ind w:left="1440"/>
+        <w:rPr>
+          <w:rFonts w:ascii="Arial" w:hAnsi="Arial" w:cs="Arial"/>
+          <w:sz w:val="30"/>
+          <w:szCs w:val="30"/>
+        </w:rPr>
+      </w:pPr>
+    </w:p>
+    <w:p>
+      <w:pPr>
+        <w:pStyle w:val="ListParagraph"/>
+        <w:ind w:left="1440"/>
+        <w:rPr>
+          <w:rFonts w:ascii="Arial" w:hAnsi="Arial" w:cs="Arial"/>
+          <w:sz w:val="30"/>
+          <w:szCs w:val="30"/>
+        </w:rPr>
+      </w:pPr>
       <w:hyperlink r:id="rId16" w:tgtFrame="mysql_doc" w:history="1">
+        <w:r>
+          <w:rPr>
+            <w:rStyle w:val="Hyperlink"/>
+            <w:rFonts w:ascii="Arial" w:hAnsi="Arial" w:cs="Arial"/>
+            <w:sz w:val="30"/>
+            <w:szCs w:val="30"/>
+          </w:rPr>
+          <w:t>call</w:t>
+        </w:r>
+      </w:hyperlink>
+      <w:r>
+        <w:rPr>
+          <w:rFonts w:ascii="Arial" w:hAnsi="Arial" w:cs="Arial"/>
+          <w:sz w:val="30"/>
+          <w:szCs w:val="30"/>
+        </w:rPr>
+        <w:t> </w:t>
+      </w:r>
+      <w:proofErr w:type="spellStart"/>
+      <w:r>
+        <w:rPr>
+          <w:rFonts w:ascii="Arial" w:hAnsi="Arial" w:cs="Arial"/>
+          <w:sz w:val="30"/>
+          <w:szCs w:val="30"/>
+        </w:rPr>
+        <w:t>highest_salary</w:t>
+      </w:r>
+      <w:proofErr w:type="spellEnd"/>
+      <w:r>
+        <w:rPr>
+          <w:rFonts w:ascii="Arial" w:hAnsi="Arial" w:cs="Arial"/>
+          <w:sz w:val="30"/>
+          <w:szCs w:val="30"/>
+        </w:rPr>
+        <w:t>;</w:t>
+      </w:r>
+    </w:p>
+    <w:p>
+      <w:pPr>
+        <w:pStyle w:val="ListParagraph"/>
+        <w:numPr>
+          <w:ilvl w:val="0"/>
+          <w:numId w:val="3"/>
+        </w:numPr>
+        <w:rPr>
+          <w:rFonts w:ascii="Arial" w:hAnsi="Arial" w:cs="Arial"/>
+          <w:b/>
+          <w:bCs/>
+        </w:rPr>
+      </w:pPr>
+      <w:r>
+        <w:rPr>
+          <w:rFonts w:ascii="Arial" w:hAnsi="Arial" w:cs="Arial"/>
+          <w:b/>
+          <w:bCs/>
+          <w:sz w:val="30"/>
+          <w:szCs w:val="30"/>
+        </w:rPr>
+        <w:t>Create after Insert trigger on Employee table which insert records in view table.</w:t>
+      </w:r>
+    </w:p>
+    <w:p>
+      <w:pPr>
+        <w:pStyle w:val="ListParagraph"/>
+        <w:ind w:left="1440"/>
+        <w:rPr>
+          <w:rFonts w:ascii="Arial" w:hAnsi="Arial" w:cs="Arial"/>
+          <w:sz w:val="30"/>
+          <w:szCs w:val="30"/>
+        </w:rPr>
+      </w:pPr>
+    </w:p>
+    <w:p>
+      <w:pPr>
+        <w:pStyle w:val="ListParagraph"/>
+        <w:ind w:left="1440"/>
+        <w:rPr>
+          <w:rFonts w:ascii="Arial" w:hAnsi="Arial" w:cs="Arial"/>
+          <w:sz w:val="30"/>
+          <w:szCs w:val="30"/>
+        </w:rPr>
+      </w:pPr>
+      <w:hyperlink r:id="rId17" w:tgtFrame="mysql_doc" w:history="1">
+        <w:r>
+          <w:rPr>
+            <w:rStyle w:val="Hyperlink"/>
+            <w:rFonts w:ascii="Arial" w:hAnsi="Arial" w:cs="Arial"/>
+            <w:sz w:val="30"/>
+            <w:szCs w:val="30"/>
+          </w:rPr>
+          <w:t>create</w:t>
+        </w:r>
+      </w:hyperlink>
+      <w:r>
+        <w:rPr>
+          <w:rFonts w:ascii="Arial" w:hAnsi="Arial" w:cs="Arial"/>
+          <w:sz w:val="30"/>
+          <w:szCs w:val="30"/>
+        </w:rPr>
+        <w:t> </w:t>
+      </w:r>
+      <w:hyperlink r:id="rId18" w:tgtFrame="mysql_doc" w:history="1">
+        <w:r>
+          <w:rPr>
+            <w:rStyle w:val="Hyperlink"/>
+            <w:rFonts w:ascii="Arial" w:hAnsi="Arial" w:cs="Arial"/>
+            <w:sz w:val="30"/>
+            <w:szCs w:val="30"/>
+          </w:rPr>
+          <w:t>trigger</w:t>
+        </w:r>
+      </w:hyperlink>
+      <w:r>
+        <w:rPr>
+          <w:rFonts w:ascii="Arial" w:hAnsi="Arial" w:cs="Arial"/>
+          <w:sz w:val="30"/>
+          <w:szCs w:val="30"/>
+        </w:rPr>
+        <w:t> after_insert after </w:t>
+      </w:r>
+      <w:hyperlink r:id="rId19" w:tgtFrame="mysql_doc" w:history="1">
+        <w:r>
+          <w:rPr>
+            <w:rStyle w:val="Hyperlink"/>
+            <w:rFonts w:ascii="Arial" w:hAnsi="Arial" w:cs="Arial"/>
+            <w:sz w:val="30"/>
+            <w:szCs w:val="30"/>
+          </w:rPr>
+          <w:t>insert</w:t>
+        </w:r>
+      </w:hyperlink>
+      <w:r>
+        <w:rPr>
+          <w:rFonts w:ascii="Arial" w:hAnsi="Arial" w:cs="Arial"/>
+          <w:sz w:val="30"/>
+          <w:szCs w:val="30"/>
+        </w:rPr>
+        <w:t> ON employee for each ROW BEGIN </w:t>
+      </w:r>
+      <w:hyperlink r:id="rId20" w:tgtFrame="mysql_doc" w:history="1">
+        <w:r>
+          <w:rPr>
+            <w:rStyle w:val="Hyperlink"/>
+            <w:rFonts w:ascii="Arial" w:hAnsi="Arial" w:cs="Arial"/>
+            <w:sz w:val="30"/>
+            <w:szCs w:val="30"/>
+          </w:rPr>
+          <w:t>INSERT</w:t>
+        </w:r>
+      </w:hyperlink>
+      <w:r>
+        <w:rPr>
+          <w:rFonts w:ascii="Arial" w:hAnsi="Arial" w:cs="Arial"/>
+          <w:sz w:val="30"/>
+          <w:szCs w:val="30"/>
+        </w:rPr>
+        <w:t> into viewtable </w:t>
+      </w:r>
+      <w:hyperlink r:id="rId21" w:tgtFrame="mysql_doc" w:history="1">
+        <w:r>
+          <w:rPr>
+            <w:rStyle w:val="Hyperlink"/>
+            <w:rFonts w:ascii="Arial" w:hAnsi="Arial" w:cs="Arial"/>
+            <w:sz w:val="30"/>
+            <w:szCs w:val="30"/>
+          </w:rPr>
+          <w:t>VALUES</w:t>
+        </w:r>
+      </w:hyperlink>
+      <w:r>
+        <w:rPr>
+          <w:rFonts w:ascii="Arial" w:hAnsi="Arial" w:cs="Arial"/>
+          <w:sz w:val="30"/>
+          <w:szCs w:val="30"/>
+        </w:rPr>
+        <w:t>(new.em_id,new.first_name,new.last_name,new.salary,new.joining_date,new.department,now()); end;</w:t>
+      </w:r>
+    </w:p>
+    <w:p>
+      <w:pPr>
+        <w:pStyle w:val="Title"/>
+        <w:jc w:val="center"/>
+        <w:rPr>
+          <w:rFonts w:ascii="Arial" w:hAnsi="Arial" w:cs="Arial"/>
+          <w:u w:val="single"/>
+        </w:rPr>
+      </w:pPr>
+    </w:p>
+    <w:p>
+      <w:pPr>
+        <w:rPr>
+          <w:rFonts w:ascii="Arial" w:eastAsiaTheme="majorEastAsia" w:hAnsi="Arial" w:cs="Arial"/>
+          <w:spacing w:val="-10"/>
+          <w:kern w:val="28"/>
+          <w:sz w:val="56"/>
+          <w:szCs w:val="50"/>
+          <w:u w:val="single"/>
+        </w:rPr>
+      </w:pPr>
+      <w:r>
+        <w:rPr>
+          <w:rFonts w:ascii="Arial" w:hAnsi="Arial" w:cs="Arial"/>
+          <w:u w:val="single"/>
+        </w:rPr>
+        <w:br w:type="page"/>
+      </w:r>
+    </w:p>
+    <w:p>
+      <w:pPr>
+        <w:pStyle w:val="Title"/>
+        <w:jc w:val="center"/>
+        <w:rPr>
+          <w:rFonts w:ascii="Arial" w:hAnsi="Arial" w:cs="Arial"/>
+          <w:u w:val="single"/>
+        </w:rPr>
+      </w:pPr>
+    </w:p>
+    <w:p>
+      <w:pPr>
+        <w:pStyle w:val="Title"/>
+        <w:jc w:val="center"/>
+        <w:rPr>
+          <w:rFonts w:ascii="Arial" w:hAnsi="Arial" w:cs="Arial"/>
+          <w:u w:val="single"/>
+        </w:rPr>
+      </w:pPr>
+      <w:r>
+        <w:rPr>
+          <w:rFonts w:ascii="Arial" w:hAnsi="Arial" w:cs="Arial"/>
+          <w:u w:val="single"/>
+        </w:rPr>
+        <w:t>Task - 2</w:t>
+      </w:r>
+    </w:p>
+    <w:p>
+      <w:pPr>
+        <w:rPr>
+          <w:rFonts w:ascii="Arial" w:hAnsi="Arial" w:cs="Arial"/>
+          <w:sz w:val="30"/>
+          <w:szCs w:val="30"/>
+        </w:rPr>
+      </w:pPr>
+      <w:r>
+        <w:rPr>
+          <w:rFonts w:ascii="Arial" w:hAnsi="Arial" w:cs="Arial"/>
+          <w:sz w:val="30"/>
+          <w:szCs w:val="30"/>
+        </w:rPr>
+        <w:t>Create Table Sales Person, Customer and Order</w:t>
+      </w:r>
+    </w:p>
+    <w:p>
+      <w:pPr>
+        <w:rPr>
+          <w:rFonts w:ascii="Arial" w:hAnsi="Arial" w:cs="Arial"/>
+          <w:b/>
+          <w:bCs/>
+          <w:sz w:val="30"/>
+          <w:szCs w:val="30"/>
+        </w:rPr>
+      </w:pPr>
+      <w:r>
+        <w:rPr>
+          <w:rFonts w:ascii="Arial" w:hAnsi="Arial" w:cs="Arial"/>
+          <w:b/>
+          <w:bCs/>
+          <w:sz w:val="30"/>
+          <w:szCs w:val="30"/>
+        </w:rPr>
+        <w:t>Table: - Sales Person</w:t>
+      </w:r>
+    </w:p>
+    <w:p>
+      <w:pPr>
+        <w:rPr>
+          <w:rFonts w:ascii="Arial" w:hAnsi="Arial" w:cs="Arial"/>
+          <w:sz w:val="30"/>
+          <w:szCs w:val="30"/>
+        </w:rPr>
+      </w:pPr>
+      <w:r>
+        <w:rPr>
+          <w:rFonts w:ascii="Arial" w:hAnsi="Arial" w:cs="Arial"/>
+          <w:sz w:val="30"/>
+          <w:szCs w:val="30"/>
+        </w:rPr>
+        <w:tab/>
+      </w:r>
+      <w:hyperlink r:id="rId22" w:tgtFrame="mysql_doc" w:history="1">
+        <w:r>
+          <w:rPr>
+            <w:rStyle w:val="Hyperlink"/>
+            <w:rFonts w:ascii="Arial" w:hAnsi="Arial" w:cs="Arial"/>
+            <w:sz w:val="30"/>
+            <w:szCs w:val="30"/>
+          </w:rPr>
+          <w:t>create</w:t>
+        </w:r>
+      </w:hyperlink>
+      <w:r>
+        <w:rPr>
+          <w:rFonts w:ascii="Arial" w:hAnsi="Arial" w:cs="Arial"/>
+          <w:sz w:val="30"/>
+          <w:szCs w:val="30"/>
+        </w:rPr>
+        <w:t> </w:t>
+      </w:r>
+      <w:hyperlink r:id="rId23" w:tgtFrame="mysql_doc" w:history="1">
+        <w:r>
+          <w:rPr>
+            <w:rStyle w:val="Hyperlink"/>
+            <w:rFonts w:ascii="Arial" w:hAnsi="Arial" w:cs="Arial"/>
+            <w:sz w:val="30"/>
+            <w:szCs w:val="30"/>
+          </w:rPr>
+          <w:t>table</w:t>
+        </w:r>
+      </w:hyperlink>
+      <w:r>
+        <w:rPr>
+          <w:rFonts w:ascii="Arial" w:hAnsi="Arial" w:cs="Arial"/>
+          <w:sz w:val="30"/>
+          <w:szCs w:val="30"/>
+        </w:rPr>
+        <w:t> sales_person(sno int primary key AUTO_INCREMENT,sname varchar (100),city varchar(100),comm int);</w:t>
+      </w:r>
+    </w:p>
+    <w:p>
+      <w:pPr>
+        <w:rPr>
+          <w:rFonts w:ascii="Arial" w:hAnsi="Arial" w:cs="Arial"/>
+          <w:b/>
+          <w:bCs/>
+          <w:sz w:val="30"/>
+          <w:szCs w:val="30"/>
+        </w:rPr>
+      </w:pPr>
+      <w:r>
+        <w:rPr>
+          <w:rFonts w:ascii="Arial" w:hAnsi="Arial" w:cs="Arial"/>
+          <w:b/>
+          <w:bCs/>
+          <w:sz w:val="30"/>
+          <w:szCs w:val="30"/>
+        </w:rPr>
+        <w:t>Table: - Customer</w:t>
+      </w:r>
+    </w:p>
+    <w:p>
+      <w:pPr>
+        <w:rPr>
+          <w:rFonts w:ascii="Arial" w:hAnsi="Arial" w:cs="Arial"/>
+          <w:sz w:val="30"/>
+          <w:szCs w:val="30"/>
+        </w:rPr>
+      </w:pPr>
+      <w:r>
+        <w:rPr>
+          <w:rFonts w:ascii="Arial" w:hAnsi="Arial" w:cs="Arial"/>
+          <w:sz w:val="30"/>
+          <w:szCs w:val="30"/>
+        </w:rPr>
+        <w:tab/>
+      </w:r>
+      <w:hyperlink r:id="rId24" w:tgtFrame="mysql_doc" w:history="1">
+        <w:r>
+          <w:rPr>
+            <w:rStyle w:val="Hyperlink"/>
+            <w:rFonts w:ascii="Arial" w:hAnsi="Arial" w:cs="Arial"/>
+            <w:sz w:val="30"/>
+            <w:szCs w:val="30"/>
+          </w:rPr>
+          <w:t>CREATE</w:t>
+        </w:r>
+      </w:hyperlink>
+      <w:r>
+        <w:rPr>
+          <w:rFonts w:ascii="Arial" w:hAnsi="Arial" w:cs="Arial"/>
+          <w:sz w:val="30"/>
+          <w:szCs w:val="30"/>
+        </w:rPr>
+        <w:t> </w:t>
+      </w:r>
+      <w:hyperlink r:id="rId25" w:tgtFrame="mysql_doc" w:history="1">
+        <w:r>
+          <w:rPr>
+            <w:rStyle w:val="Hyperlink"/>
+            <w:rFonts w:ascii="Arial" w:hAnsi="Arial" w:cs="Arial"/>
+            <w:sz w:val="30"/>
+            <w:szCs w:val="30"/>
+          </w:rPr>
+          <w:t>TABLE</w:t>
+        </w:r>
+      </w:hyperlink>
+      <w:r>
+        <w:rPr>
+          <w:rFonts w:ascii="Arial" w:hAnsi="Arial" w:cs="Arial"/>
+          <w:sz w:val="30"/>
+          <w:szCs w:val="30"/>
+        </w:rPr>
+        <w:t> customer(cnm int PRIMARY key AUTO_INCREMENT,cname varchar(100),city varchar(100),rating int,sno int,FOREIGN key (sno) REFERENCES sales_person(sno));</w:t>
+      </w:r>
+    </w:p>
+    <w:p>
+      <w:pPr>
+        <w:rPr>
+          <w:rFonts w:ascii="Arial" w:hAnsi="Arial" w:cs="Arial"/>
+          <w:b/>
+          <w:bCs/>
+          <w:sz w:val="30"/>
+          <w:szCs w:val="30"/>
+        </w:rPr>
+      </w:pPr>
+      <w:r>
+        <w:rPr>
+          <w:rFonts w:ascii="Arial" w:hAnsi="Arial" w:cs="Arial"/>
+          <w:b/>
+          <w:bCs/>
+          <w:sz w:val="30"/>
+          <w:szCs w:val="30"/>
+        </w:rPr>
+        <w:t>Table: - Order</w:t>
+      </w:r>
+      <w:r>
+        <w:rPr>
+          <w:rFonts w:ascii="Arial" w:hAnsi="Arial" w:cs="Arial"/>
+          <w:b/>
+          <w:bCs/>
+          <w:sz w:val="30"/>
+          <w:szCs w:val="30"/>
+        </w:rPr>
+        <w:t>s</w:t>
+      </w:r>
+    </w:p>
+    <w:p>
+      <w:pPr>
+        <w:rPr>
+          <w:rFonts w:ascii="Arial" w:hAnsi="Arial" w:cs="Arial"/>
+          <w:sz w:val="30"/>
+          <w:szCs w:val="30"/>
+        </w:rPr>
+      </w:pPr>
+      <w:r>
+        <w:rPr>
+          <w:rFonts w:ascii="Arial" w:hAnsi="Arial" w:cs="Arial"/>
+          <w:sz w:val="30"/>
+          <w:szCs w:val="30"/>
+        </w:rPr>
+        <w:tab/>
+      </w:r>
+      <w:hyperlink r:id="rId26" w:tgtFrame="mysql_doc" w:history="1">
+        <w:r>
+          <w:rPr>
+            <w:rStyle w:val="Hyperlink"/>
+            <w:rFonts w:ascii="Arial" w:hAnsi="Arial" w:cs="Arial"/>
+            <w:sz w:val="30"/>
+            <w:szCs w:val="30"/>
+          </w:rPr>
+          <w:t>create</w:t>
+        </w:r>
+      </w:hyperlink>
+      <w:r>
+        <w:rPr>
+          <w:rFonts w:ascii="Arial" w:hAnsi="Arial" w:cs="Arial"/>
+          <w:sz w:val="30"/>
+          <w:szCs w:val="30"/>
+        </w:rPr>
+        <w:t> </w:t>
+      </w:r>
+      <w:hyperlink r:id="rId27" w:tgtFrame="mysql_doc" w:history="1">
+        <w:r>
+          <w:rPr>
+            <w:rStyle w:val="Hyperlink"/>
+            <w:rFonts w:ascii="Arial" w:hAnsi="Arial" w:cs="Arial"/>
+            <w:sz w:val="30"/>
+            <w:szCs w:val="30"/>
+          </w:rPr>
+          <w:t>table</w:t>
+        </w:r>
+      </w:hyperlink>
+      <w:r>
+        <w:rPr>
+          <w:rFonts w:ascii="Arial" w:hAnsi="Arial" w:cs="Arial"/>
+          <w:sz w:val="30"/>
+          <w:szCs w:val="30"/>
+        </w:rPr>
+        <w:t> orders(onm int PRIMARY KEY AUTO_INCREMENT,amt int,ode date,cnm int,sno int,FOREIGN key(cnm) REFERENCES customer(cnm),FOREIGN key(sno) REFERENCES sales_person(sno));</w:t>
+      </w:r>
+    </w:p>
+    <w:p>
+      <w:pPr>
+        <w:rPr>
+          <w:rFonts w:ascii="Arial" w:hAnsi="Arial" w:cs="Arial"/>
+          <w:b/>
+          <w:bCs/>
+          <w:sz w:val="30"/>
+          <w:szCs w:val="30"/>
+        </w:rPr>
+      </w:pPr>
+    </w:p>
+    <w:p>
+      <w:pPr>
+        <w:pStyle w:val="ListParagraph"/>
+        <w:numPr>
+          <w:ilvl w:val="0"/>
+          <w:numId w:val="5"/>
+        </w:numPr>
+        <w:rPr>
+          <w:rFonts w:ascii="Arial" w:hAnsi="Arial" w:cs="Arial"/>
+          <w:b/>
+          <w:bCs/>
+          <w:sz w:val="30"/>
+          <w:szCs w:val="30"/>
+        </w:rPr>
+      </w:pPr>
+      <w:r>
+        <w:rPr>
+          <w:rFonts w:ascii="Arial" w:hAnsi="Arial" w:cs="Arial"/>
+          <w:b/>
+          <w:bCs/>
+          <w:sz w:val="30"/>
+          <w:szCs w:val="30"/>
+        </w:rPr>
+        <w:t>All orders for more than $1000.</w:t>
+      </w:r>
+    </w:p>
+    <w:p>
+      <w:pPr>
+        <w:pStyle w:val="ListParagraph"/>
+        <w:ind w:left="1440"/>
+        <w:rPr>
+          <w:rFonts w:ascii="Arial" w:hAnsi="Arial" w:cs="Arial"/>
+          <w:sz w:val="30"/>
+          <w:szCs w:val="30"/>
+        </w:rPr>
+      </w:pPr>
+    </w:p>
+    <w:p>
+      <w:pPr>
+        <w:pStyle w:val="ListParagraph"/>
+        <w:ind w:left="1440"/>
+        <w:rPr>
+          <w:rFonts w:ascii="Arial" w:hAnsi="Arial" w:cs="Arial"/>
+          <w:sz w:val="30"/>
+          <w:szCs w:val="30"/>
+        </w:rPr>
+      </w:pPr>
+      <w:hyperlink r:id="rId28" w:tgtFrame="mysql_doc" w:history="1">
+        <w:r>
+          <w:rPr>
+            <w:rStyle w:val="Hyperlink"/>
+            <w:rFonts w:ascii="Arial" w:hAnsi="Arial" w:cs="Arial"/>
+            <w:sz w:val="30"/>
+            <w:szCs w:val="30"/>
+          </w:rPr>
+          <w:t>SELECT</w:t>
+        </w:r>
+      </w:hyperlink>
+      <w:r>
+        <w:rPr>
+          <w:rFonts w:ascii="Arial" w:hAnsi="Arial" w:cs="Arial"/>
+          <w:sz w:val="30"/>
+          <w:szCs w:val="30"/>
+        </w:rPr>
+        <w:t> * from orders where amt &gt;1000;</w:t>
+      </w:r>
+    </w:p>
+    <w:p>
+      <w:pPr>
+        <w:pStyle w:val="ListParagraph"/>
+        <w:ind w:left="1440"/>
+        <w:rPr>
+          <w:rFonts w:ascii="Arial" w:hAnsi="Arial" w:cs="Arial"/>
+          <w:sz w:val="30"/>
+          <w:szCs w:val="30"/>
+        </w:rPr>
+      </w:pPr>
+    </w:p>
+    <w:p>
+      <w:pPr>
+        <w:pStyle w:val="ListParagraph"/>
+        <w:numPr>
+          <w:ilvl w:val="0"/>
+          <w:numId w:val="5"/>
+        </w:numPr>
+        <w:rPr>
+          <w:rFonts w:ascii="Arial" w:hAnsi="Arial" w:cs="Arial"/>
+          <w:b/>
+          <w:bCs/>
+          <w:sz w:val="30"/>
+          <w:szCs w:val="30"/>
+        </w:rPr>
+      </w:pPr>
+      <w:r>
+        <w:rPr>
+          <w:rFonts w:ascii="Arial" w:hAnsi="Arial" w:cs="Arial"/>
+          <w:b/>
+          <w:bCs/>
+          <w:sz w:val="30"/>
+          <w:szCs w:val="30"/>
+        </w:rPr>
+        <w:t>Names and cities of all salespeople in London with commission above 0.10.</w:t>
+      </w:r>
+    </w:p>
+    <w:p>
+      <w:pPr>
+        <w:pStyle w:val="ListParagraph"/>
+        <w:ind w:left="1440"/>
+        <w:rPr>
+          <w:rFonts w:ascii="Arial" w:hAnsi="Arial" w:cs="Arial"/>
+          <w:b/>
+          <w:bCs/>
+          <w:sz w:val="30"/>
+          <w:szCs w:val="30"/>
+        </w:rPr>
+      </w:pPr>
+    </w:p>
+    <w:p>
+      <w:pPr>
+        <w:pStyle w:val="ListParagraph"/>
+        <w:ind w:left="1440"/>
+        <w:rPr>
+          <w:rFonts w:ascii="Arial" w:hAnsi="Arial" w:cs="Arial"/>
+          <w:sz w:val="30"/>
+          <w:szCs w:val="30"/>
+        </w:rPr>
+      </w:pPr>
+      <w:hyperlink r:id="rId29" w:tgtFrame="mysql_doc" w:history="1">
         <w:r>
           <w:rPr>
             <w:rStyle w:val="Hyperlink"/>
@@ -1861,312 +2596,34 @@
           <w:sz w:val="30"/>
           <w:szCs w:val="30"/>
         </w:rPr>
-        <w:t> * from employee group by department order by salary DESC;</w:t>
-      </w:r>
-    </w:p>
-    <w:p>
-      <w:pPr>
-        <w:pStyle w:val="ListParagraph"/>
-        <w:ind w:left="1440"/>
-        <w:rPr>
-          <w:rFonts w:ascii="Arial" w:hAnsi="Arial" w:cs="Arial"/>
-          <w:b/>
-          <w:bCs/>
-          <w:sz w:val="30"/>
-          <w:szCs w:val="30"/>
-        </w:rPr>
-      </w:pPr>
-    </w:p>
-    <w:p>
-      <w:pPr>
-        <w:pStyle w:val="ListParagraph"/>
-        <w:numPr>
-          <w:ilvl w:val="0"/>
-          <w:numId w:val="3"/>
-        </w:numPr>
-        <w:rPr>
-          <w:b/>
-          <w:bCs/>
-        </w:rPr>
-      </w:pPr>
-      <w:r>
-        <w:rPr>
-          <w:rFonts w:ascii="Arial" w:hAnsi="Arial" w:cs="Arial"/>
-          <w:b/>
-          <w:bCs/>
-          <w:sz w:val="30"/>
-          <w:szCs w:val="30"/>
-        </w:rPr>
-        <w:t>Create after Insert trigger on Employee table which insert records in view table.</w:t>
-      </w:r>
-    </w:p>
-    <w:p>
-      <w:pPr>
-        <w:pStyle w:val="ListParagraph"/>
-        <w:ind w:left="1440"/>
-        <w:rPr>
-          <w:b/>
-          <w:bCs/>
-        </w:rPr>
-      </w:pPr>
-    </w:p>
-    <w:p>
-      <w:pPr>
-        <w:pStyle w:val="ListParagraph"/>
-        <w:ind w:left="1440"/>
-        <w:rPr>
-          <w:b/>
-          <w:bCs/>
-        </w:rPr>
-      </w:pPr>
-    </w:p>
-    <w:p>
-      <w:pPr>
-        <w:pStyle w:val="Title"/>
-        <w:jc w:val="center"/>
-        <w:rPr>
-          <w:u w:val="single"/>
-        </w:rPr>
-      </w:pPr>
-      <w:r>
-        <w:rPr>
-          <w:u w:val="single"/>
-        </w:rPr>
-        <w:t>Task - 2</w:t>
-      </w:r>
-    </w:p>
-    <w:p>
-      <w:pPr>
-        <w:rPr>
-          <w:sz w:val="30"/>
-          <w:szCs w:val="30"/>
-        </w:rPr>
-      </w:pPr>
-      <w:r>
-        <w:rPr>
-          <w:sz w:val="30"/>
-          <w:szCs w:val="30"/>
-        </w:rPr>
-        <w:lastRenderedPageBreak/>
-        <w:t>Create Table Sales Person, Customer and Order</w:t>
-      </w:r>
-    </w:p>
-    <w:p>
-      <w:pPr>
-        <w:rPr>
-          <w:b/>
-          <w:bCs/>
-          <w:sz w:val="30"/>
-          <w:szCs w:val="30"/>
-        </w:rPr>
-      </w:pPr>
-      <w:r>
-        <w:rPr>
-          <w:b/>
-          <w:bCs/>
-          <w:sz w:val="30"/>
-          <w:szCs w:val="30"/>
-        </w:rPr>
-        <w:t>Table: - Sales Person</w:t>
-      </w:r>
-    </w:p>
-    <w:p>
-      <w:pPr>
-        <w:rPr>
-          <w:sz w:val="30"/>
-          <w:szCs w:val="30"/>
-        </w:rPr>
-      </w:pPr>
-      <w:r>
-        <w:rPr>
-          <w:sz w:val="30"/>
-          <w:szCs w:val="30"/>
-        </w:rPr>
-        <w:tab/>
-      </w:r>
-      <w:hyperlink r:id="rId17" w:tgtFrame="mysql_doc" w:history="1">
+        <w:t> sname,city from sales_person where city='London' </w:t>
+      </w:r>
+      <w:hyperlink r:id="rId30" w:tgtFrame="mysql_doc" w:history="1">
         <w:r>
           <w:rPr>
             <w:rStyle w:val="Hyperlink"/>
+            <w:rFonts w:ascii="Arial" w:hAnsi="Arial" w:cs="Arial"/>
             <w:sz w:val="30"/>
             <w:szCs w:val="30"/>
           </w:rPr>
-          <w:t>create</w:t>
+          <w:t>and</w:t>
         </w:r>
       </w:hyperlink>
       <w:r>
         <w:rPr>
-          <w:sz w:val="30"/>
-          <w:szCs w:val="30"/>
-        </w:rPr>
-        <w:t> </w:t>
-      </w:r>
-      <w:hyperlink r:id="rId18" w:tgtFrame="mysql_doc" w:history="1">
-        <w:r>
-          <w:rPr>
-            <w:rStyle w:val="Hyperlink"/>
-            <w:sz w:val="30"/>
-            <w:szCs w:val="30"/>
-          </w:rPr>
-          <w:t>table</w:t>
-        </w:r>
-      </w:hyperlink>
-      <w:r>
-        <w:rPr>
-          <w:sz w:val="30"/>
-          <w:szCs w:val="30"/>
-        </w:rPr>
-        <w:t> sales_person(sno int primary key AUTO_INCREMENT,sname varchar (100),city varchar(100),comm int);</w:t>
-      </w:r>
-    </w:p>
-    <w:p>
-      <w:pPr>
-        <w:rPr>
-          <w:b/>
-          <w:bCs/>
-          <w:sz w:val="30"/>
-          <w:szCs w:val="30"/>
-        </w:rPr>
-      </w:pPr>
-      <w:r>
-        <w:rPr>
-          <w:b/>
-          <w:bCs/>
-          <w:sz w:val="30"/>
-          <w:szCs w:val="30"/>
-        </w:rPr>
-        <w:t>Table: - Customer</w:t>
-      </w:r>
-    </w:p>
-    <w:p>
-      <w:pPr>
-        <w:rPr>
-          <w:sz w:val="30"/>
-          <w:szCs w:val="30"/>
-        </w:rPr>
-      </w:pPr>
-      <w:r>
-        <w:rPr>
-          <w:sz w:val="30"/>
-          <w:szCs w:val="30"/>
-        </w:rPr>
-        <w:tab/>
-      </w:r>
-      <w:hyperlink r:id="rId19" w:tgtFrame="mysql_doc" w:history="1">
-        <w:r>
-          <w:rPr>
-            <w:rStyle w:val="Hyperlink"/>
-            <w:sz w:val="30"/>
-            <w:szCs w:val="30"/>
-          </w:rPr>
-          <w:t>CREATE</w:t>
-        </w:r>
-      </w:hyperlink>
-      <w:r>
-        <w:rPr>
-          <w:sz w:val="30"/>
-          <w:szCs w:val="30"/>
-        </w:rPr>
-        <w:t> </w:t>
-      </w:r>
-      <w:hyperlink r:id="rId20" w:tgtFrame="mysql_doc" w:history="1">
-        <w:r>
-          <w:rPr>
-            <w:rStyle w:val="Hyperlink"/>
-            <w:sz w:val="30"/>
-            <w:szCs w:val="30"/>
-          </w:rPr>
-          <w:t>TABLE</w:t>
-        </w:r>
-      </w:hyperlink>
-      <w:r>
-        <w:rPr>
-          <w:sz w:val="30"/>
-          <w:szCs w:val="30"/>
-        </w:rPr>
-        <w:t> customer(cnm int PRIMARY key AUTO_INCREMENT,cname varchar(100),city varchar(100),rating int,sno int,FOREIGN key (sno) REFERENCES sales_person(sno));</w:t>
-      </w:r>
-    </w:p>
-    <w:p>
-      <w:pPr>
-        <w:rPr>
-          <w:b/>
-          <w:bCs/>
-          <w:sz w:val="30"/>
-          <w:szCs w:val="30"/>
-        </w:rPr>
-      </w:pPr>
-      <w:r>
-        <w:rPr>
-          <w:b/>
-          <w:bCs/>
-          <w:sz w:val="30"/>
-          <w:szCs w:val="30"/>
-        </w:rPr>
-        <w:t>Table: - Order</w:t>
-      </w:r>
-      <w:r>
-        <w:rPr>
-          <w:b/>
-          <w:bCs/>
-          <w:sz w:val="30"/>
-          <w:szCs w:val="30"/>
-        </w:rPr>
-        <w:t>s</w:t>
-      </w:r>
-    </w:p>
-    <w:p>
-      <w:pPr>
-        <w:rPr>
-          <w:sz w:val="30"/>
-          <w:szCs w:val="30"/>
-        </w:rPr>
-      </w:pPr>
-      <w:r>
-        <w:rPr>
-          <w:sz w:val="30"/>
-          <w:szCs w:val="30"/>
-        </w:rPr>
-        <w:tab/>
-      </w:r>
-      <w:hyperlink r:id="rId21" w:tgtFrame="mysql_doc" w:history="1">
-        <w:r>
-          <w:rPr>
-            <w:rStyle w:val="Hyperlink"/>
-            <w:sz w:val="30"/>
-            <w:szCs w:val="30"/>
-          </w:rPr>
-          <w:t>create</w:t>
-        </w:r>
-      </w:hyperlink>
-      <w:r>
-        <w:rPr>
-          <w:sz w:val="30"/>
-          <w:szCs w:val="30"/>
-        </w:rPr>
-        <w:t> </w:t>
-      </w:r>
-      <w:hyperlink r:id="rId22" w:tgtFrame="mysql_doc" w:history="1">
-        <w:r>
-          <w:rPr>
-            <w:rStyle w:val="Hyperlink"/>
-            <w:sz w:val="30"/>
-            <w:szCs w:val="30"/>
-          </w:rPr>
-          <w:t>table</w:t>
-        </w:r>
-      </w:hyperlink>
-      <w:r>
-        <w:rPr>
-          <w:sz w:val="30"/>
-          <w:szCs w:val="30"/>
-        </w:rPr>
-        <w:t> orders(onm int PRIMARY KEY AUTO_INCREMENT,amt int,ode date,cnm int,sno int,FOREIGN key(cnm) REFERENCES customer(cnm),FOREIGN key(sno) REFERENCES sales_person(sno));</w:t>
-      </w:r>
-    </w:p>
-    <w:p>
-      <w:pPr>
-        <w:rPr>
+          <w:rFonts w:ascii="Arial" w:hAnsi="Arial" w:cs="Arial"/>
+          <w:sz w:val="30"/>
+          <w:szCs w:val="30"/>
+        </w:rPr>
+        <w:t> comm&gt;0.10;</w:t>
+      </w:r>
+    </w:p>
+    <w:p>
+      <w:pPr>
+        <w:pStyle w:val="ListParagraph"/>
+        <w:ind w:left="1440"/>
+        <w:rPr>
+          <w:rFonts w:ascii="Arial" w:hAnsi="Arial" w:cs="Arial"/>
           <w:b/>
           <w:bCs/>
           <w:sz w:val="30"/>
@@ -2182,21 +2639,98 @@
           <w:numId w:val="5"/>
         </w:numPr>
         <w:rPr>
-          <w:b/>
-          <w:bCs/>
-          <w:sz w:val="30"/>
-          <w:szCs w:val="30"/>
-        </w:rPr>
-      </w:pPr>
-      <w:r>
-        <w:rPr>
-          <w:b/>
-          <w:bCs/>
-          <w:sz w:val="30"/>
-          <w:szCs w:val="30"/>
-        </w:rPr>
-        <w:t>All orders for more than $1000.</w:t>
-      </w:r>
+          <w:rFonts w:ascii="Arial" w:hAnsi="Arial" w:cs="Arial"/>
+          <w:b/>
+          <w:bCs/>
+          <w:sz w:val="30"/>
+          <w:szCs w:val="30"/>
+        </w:rPr>
+      </w:pPr>
+      <w:r>
+        <w:rPr>
+          <w:rFonts w:ascii="Arial" w:hAnsi="Arial" w:cs="Arial"/>
+          <w:b/>
+          <w:bCs/>
+          <w:sz w:val="30"/>
+          <w:szCs w:val="30"/>
+        </w:rPr>
+        <w:t>All salespeople either in Barcelona or in London.</w:t>
+      </w:r>
+    </w:p>
+    <w:p>
+      <w:pPr>
+        <w:pStyle w:val="ListParagraph"/>
+        <w:ind w:left="1440"/>
+        <w:rPr>
+          <w:rFonts w:ascii="Arial" w:hAnsi="Arial" w:cs="Arial"/>
+          <w:b/>
+          <w:bCs/>
+          <w:sz w:val="30"/>
+          <w:szCs w:val="30"/>
+        </w:rPr>
+      </w:pPr>
+    </w:p>
+    <w:p>
+      <w:pPr>
+        <w:pStyle w:val="ListParagraph"/>
+        <w:ind w:left="1440"/>
+        <w:rPr>
+          <w:rFonts w:ascii="Arial" w:hAnsi="Arial" w:cs="Arial"/>
+          <w:sz w:val="30"/>
+          <w:szCs w:val="30"/>
+        </w:rPr>
+      </w:pPr>
+      <w:hyperlink r:id="rId31" w:tgtFrame="mysql_doc" w:history="1">
+        <w:r>
+          <w:rPr>
+            <w:rStyle w:val="Hyperlink"/>
+            <w:rFonts w:ascii="Arial" w:hAnsi="Arial" w:cs="Arial"/>
+            <w:sz w:val="30"/>
+            <w:szCs w:val="30"/>
+          </w:rPr>
+          <w:t>select</w:t>
+        </w:r>
+      </w:hyperlink>
+      <w:r>
+        <w:rPr>
+          <w:rFonts w:ascii="Arial" w:hAnsi="Arial" w:cs="Arial"/>
+          <w:sz w:val="30"/>
+          <w:szCs w:val="30"/>
+        </w:rPr>
+        <w:t> sname,city from sales_person where city='London' </w:t>
+      </w:r>
+      <w:hyperlink r:id="rId32" w:tgtFrame="mysql_doc" w:history="1">
+        <w:r>
+          <w:rPr>
+            <w:rStyle w:val="Hyperlink"/>
+            <w:rFonts w:ascii="Arial" w:hAnsi="Arial" w:cs="Arial"/>
+            <w:sz w:val="30"/>
+            <w:szCs w:val="30"/>
+          </w:rPr>
+          <w:t>or</w:t>
+        </w:r>
+      </w:hyperlink>
+      <w:r>
+        <w:rPr>
+          <w:rFonts w:ascii="Arial" w:hAnsi="Arial" w:cs="Arial"/>
+          <w:sz w:val="30"/>
+          <w:szCs w:val="30"/>
+        </w:rPr>
+        <w:t> city='Barcelona';</w:t>
+      </w:r>
+    </w:p>
+    <w:p>
+      <w:pPr>
+        <w:pStyle w:val="ListParagraph"/>
+        <w:ind w:left="1440"/>
+        <w:rPr>
+          <w:rFonts w:ascii="Arial" w:hAnsi="Arial" w:cs="Arial"/>
+          <w:b/>
+          <w:bCs/>
+          <w:sz w:val="30"/>
+          <w:szCs w:val="30"/>
+        </w:rPr>
+      </w:pPr>
     </w:p>
     <w:p>
       <w:pPr>
@@ -2206,21 +2740,103 @@
           <w:numId w:val="5"/>
         </w:numPr>
         <w:rPr>
-          <w:b/>
-          <w:bCs/>
-          <w:sz w:val="30"/>
-          <w:szCs w:val="30"/>
-        </w:rPr>
-      </w:pPr>
-      <w:r>
-        <w:rPr>
-          <w:b/>
-          <w:bCs/>
-          <w:sz w:val="30"/>
-          <w:szCs w:val="30"/>
-        </w:rPr>
-        <w:t>Names and cities of all salespeople in London with commission above 0.10.</w:t>
-      </w:r>
+          <w:rFonts w:ascii="Arial" w:hAnsi="Arial" w:cs="Arial"/>
+          <w:b/>
+          <w:bCs/>
+          <w:sz w:val="30"/>
+          <w:szCs w:val="30"/>
+        </w:rPr>
+      </w:pPr>
+      <w:r>
+        <w:rPr>
+          <w:rFonts w:ascii="Arial" w:hAnsi="Arial" w:cs="Arial"/>
+          <w:b/>
+          <w:bCs/>
+          <w:sz w:val="30"/>
+          <w:szCs w:val="30"/>
+        </w:rPr>
+        <w:t>All salespeople with commission between 0.10 and 0.12. (Boundary values should be excluded).</w:t>
+      </w:r>
+    </w:p>
+    <w:p>
+      <w:pPr>
+        <w:pStyle w:val="ListParagraph"/>
+        <w:ind w:left="1440"/>
+        <w:rPr>
+          <w:rFonts w:ascii="Arial" w:hAnsi="Arial" w:cs="Arial"/>
+          <w:sz w:val="30"/>
+          <w:szCs w:val="30"/>
+        </w:rPr>
+      </w:pPr>
+      <w:hyperlink r:id="rId33" w:tgtFrame="mysql_doc" w:history="1">
+        <w:r>
+          <w:rPr>
+            <w:rStyle w:val="Hyperlink"/>
+            <w:rFonts w:ascii="Arial" w:hAnsi="Arial" w:cs="Arial"/>
+            <w:sz w:val="30"/>
+            <w:szCs w:val="30"/>
+          </w:rPr>
+          <w:t>SELECT</w:t>
+        </w:r>
+      </w:hyperlink>
+      <w:r>
+        <w:rPr>
+          <w:rFonts w:ascii="Arial" w:hAnsi="Arial" w:cs="Arial"/>
+          <w:sz w:val="30"/>
+          <w:szCs w:val="30"/>
+        </w:rPr>
+        <w:t> * FROM `</w:t>
+      </w:r>
+      <w:proofErr w:type="spellStart"/>
+      <w:r>
+        <w:rPr>
+          <w:rFonts w:ascii="Arial" w:hAnsi="Arial" w:cs="Arial"/>
+          <w:sz w:val="30"/>
+          <w:szCs w:val="30"/>
+        </w:rPr>
+        <w:t>sales_person</w:t>
+      </w:r>
+      <w:proofErr w:type="spellEnd"/>
+      <w:r>
+        <w:rPr>
+          <w:rFonts w:ascii="Arial" w:hAnsi="Arial" w:cs="Arial"/>
+          <w:sz w:val="30"/>
+          <w:szCs w:val="30"/>
+        </w:rPr>
+        <w:t>` WHERE comm BETWEEN 0.10 </w:t>
+      </w:r>
+      <w:hyperlink r:id="rId34" w:tgtFrame="mysql_doc" w:history="1">
+        <w:r>
+          <w:rPr>
+            <w:rStyle w:val="Hyperlink"/>
+            <w:rFonts w:ascii="Arial" w:hAnsi="Arial" w:cs="Arial"/>
+            <w:sz w:val="30"/>
+            <w:szCs w:val="30"/>
+          </w:rPr>
+          <w:t>AND</w:t>
+        </w:r>
+      </w:hyperlink>
+      <w:r>
+        <w:rPr>
+          <w:rFonts w:ascii="Arial" w:hAnsi="Arial" w:cs="Arial"/>
+          <w:sz w:val="30"/>
+          <w:szCs w:val="30"/>
+        </w:rPr>
+        <w:t> 0.12;</w:t>
+      </w:r>
+    </w:p>
+    <w:p>
+      <w:pPr>
+        <w:pStyle w:val="ListParagraph"/>
+        <w:ind w:left="1440"/>
+        <w:rPr>
+          <w:rFonts w:ascii="Arial" w:hAnsi="Arial" w:cs="Arial"/>
+          <w:b/>
+          <w:bCs/>
+          <w:sz w:val="30"/>
+          <w:szCs w:val="30"/>
+        </w:rPr>
+      </w:pPr>
     </w:p>
     <w:p>
       <w:pPr>
@@ -2230,21 +2846,98 @@
           <w:numId w:val="5"/>
         </w:numPr>
         <w:rPr>
-          <w:b/>
-          <w:bCs/>
-          <w:sz w:val="30"/>
-          <w:szCs w:val="30"/>
-        </w:rPr>
-      </w:pPr>
-      <w:r>
-        <w:rPr>
-          <w:b/>
-          <w:bCs/>
-          <w:sz w:val="30"/>
-          <w:szCs w:val="30"/>
-        </w:rPr>
-        <w:t>All salespeople either in Barcelona or in London.</w:t>
-      </w:r>
+          <w:rFonts w:ascii="Arial" w:hAnsi="Arial" w:cs="Arial"/>
+          <w:b/>
+          <w:bCs/>
+          <w:sz w:val="30"/>
+          <w:szCs w:val="30"/>
+        </w:rPr>
+      </w:pPr>
+      <w:r>
+        <w:rPr>
+          <w:rFonts w:ascii="Arial" w:hAnsi="Arial" w:cs="Arial"/>
+          <w:b/>
+          <w:bCs/>
+          <w:sz w:val="30"/>
+          <w:szCs w:val="30"/>
+        </w:rPr>
+        <w:t>All customers with NULL values in city column.</w:t>
+      </w:r>
+    </w:p>
+    <w:p>
+      <w:pPr>
+        <w:pStyle w:val="ListParagraph"/>
+        <w:ind w:left="1440"/>
+        <w:rPr>
+          <w:rFonts w:ascii="Arial" w:hAnsi="Arial" w:cs="Arial"/>
+          <w:b/>
+          <w:bCs/>
+          <w:sz w:val="30"/>
+          <w:szCs w:val="30"/>
+        </w:rPr>
+      </w:pPr>
+    </w:p>
+    <w:p>
+      <w:pPr>
+        <w:pStyle w:val="ListParagraph"/>
+        <w:ind w:left="1440"/>
+        <w:rPr>
+          <w:rFonts w:ascii="Arial" w:hAnsi="Arial" w:cs="Arial"/>
+          <w:sz w:val="30"/>
+          <w:szCs w:val="30"/>
+        </w:rPr>
+      </w:pPr>
+      <w:hyperlink r:id="rId35" w:tgtFrame="mysql_doc" w:history="1">
+        <w:r>
+          <w:rPr>
+            <w:rStyle w:val="Hyperlink"/>
+            <w:rFonts w:ascii="Arial" w:hAnsi="Arial" w:cs="Arial"/>
+            <w:sz w:val="30"/>
+            <w:szCs w:val="30"/>
+          </w:rPr>
+          <w:t>SELECT</w:t>
+        </w:r>
+      </w:hyperlink>
+      <w:r>
+        <w:rPr>
+          <w:rFonts w:ascii="Arial" w:hAnsi="Arial" w:cs="Arial"/>
+          <w:sz w:val="30"/>
+          <w:szCs w:val="30"/>
+        </w:rPr>
+        <w:t> * FROM `customer` WHERE city </w:t>
+      </w:r>
+      <w:hyperlink r:id="rId36" w:tgtFrame="mysql_doc" w:history="1">
+        <w:r>
+          <w:rPr>
+            <w:rStyle w:val="Hyperlink"/>
+            <w:rFonts w:ascii="Arial" w:hAnsi="Arial" w:cs="Arial"/>
+            <w:sz w:val="30"/>
+            <w:szCs w:val="30"/>
+          </w:rPr>
+          <w:t>is</w:t>
+        </w:r>
+      </w:hyperlink>
+      <w:r>
+        <w:rPr>
+          <w:rFonts w:ascii="Arial" w:hAnsi="Arial" w:cs="Arial"/>
+          <w:sz w:val="30"/>
+          <w:szCs w:val="30"/>
+        </w:rPr>
+        <w:t> null;</w:t>
+      </w:r>
+    </w:p>
+    <w:p>
+      <w:pPr>
+        <w:pStyle w:val="ListParagraph"/>
+        <w:ind w:left="1080"/>
+        <w:rPr>
+          <w:rFonts w:ascii="Arial" w:hAnsi="Arial" w:cs="Arial"/>
+          <w:b/>
+          <w:bCs/>
+          <w:sz w:val="30"/>
+          <w:szCs w:val="30"/>
+        </w:rPr>
+      </w:pPr>
     </w:p>
     <w:p>
       <w:pPr>
@@ -2254,21 +2947,96 @@
           <w:numId w:val="5"/>
         </w:numPr>
         <w:rPr>
-          <w:b/>
-          <w:bCs/>
-          <w:sz w:val="30"/>
-          <w:szCs w:val="30"/>
-        </w:rPr>
-      </w:pPr>
-      <w:r>
-        <w:rPr>
-          <w:b/>
-          <w:bCs/>
-          <w:sz w:val="30"/>
-          <w:szCs w:val="30"/>
-        </w:rPr>
-        <w:t>All salespeople with commission between 0.10 and 0.12. (Boundary values should be excluded).</w:t>
-      </w:r>
+          <w:rFonts w:ascii="Arial" w:hAnsi="Arial" w:cs="Arial"/>
+          <w:b/>
+          <w:bCs/>
+          <w:sz w:val="30"/>
+          <w:szCs w:val="30"/>
+        </w:rPr>
+      </w:pPr>
+      <w:r>
+        <w:rPr>
+          <w:rFonts w:ascii="Arial" w:hAnsi="Arial" w:cs="Arial"/>
+          <w:b/>
+          <w:bCs/>
+          <w:sz w:val="30"/>
+          <w:szCs w:val="30"/>
+        </w:rPr>
+        <w:t>All orders taken on Oct 3Rd and Oct 4th 1994.</w:t>
+      </w:r>
+    </w:p>
+    <w:p>
+      <w:pPr>
+        <w:pStyle w:val="ListParagraph"/>
+        <w:ind w:left="1440"/>
+        <w:rPr>
+          <w:rFonts w:ascii="Arial" w:hAnsi="Arial" w:cs="Arial"/>
+          <w:b/>
+          <w:bCs/>
+          <w:sz w:val="30"/>
+          <w:szCs w:val="30"/>
+        </w:rPr>
+      </w:pPr>
+    </w:p>
+    <w:p>
+      <w:pPr>
+        <w:pStyle w:val="ListParagraph"/>
+        <w:ind w:left="1440"/>
+        <w:rPr>
+          <w:rFonts w:ascii="Arial" w:hAnsi="Arial" w:cs="Arial"/>
+          <w:sz w:val="30"/>
+          <w:szCs w:val="30"/>
+        </w:rPr>
+      </w:pPr>
+      <w:hyperlink r:id="rId37" w:tgtFrame="mysql_doc" w:history="1">
+        <w:r>
+          <w:rPr>
+            <w:rStyle w:val="Hyperlink"/>
+            <w:rFonts w:ascii="Arial" w:hAnsi="Arial" w:cs="Arial"/>
+            <w:sz w:val="30"/>
+            <w:szCs w:val="30"/>
+          </w:rPr>
+          <w:t>SELECT</w:t>
+        </w:r>
+      </w:hyperlink>
+      <w:r>
+        <w:rPr>
+          <w:rFonts w:ascii="Arial" w:hAnsi="Arial" w:cs="Arial"/>
+          <w:sz w:val="30"/>
+          <w:szCs w:val="30"/>
+        </w:rPr>
+        <w:t> * FROM `orders` WHERE ode </w:t>
+      </w:r>
+      <w:hyperlink r:id="rId38" w:tgtFrame="mysql_doc" w:history="1">
+        <w:r>
+          <w:rPr>
+            <w:rStyle w:val="Hyperlink"/>
+            <w:rFonts w:ascii="Arial" w:hAnsi="Arial" w:cs="Arial"/>
+            <w:sz w:val="30"/>
+            <w:szCs w:val="30"/>
+          </w:rPr>
+          <w:t>in</w:t>
+        </w:r>
+      </w:hyperlink>
+      <w:r>
+        <w:rPr>
+          <w:rFonts w:ascii="Arial" w:hAnsi="Arial" w:cs="Arial"/>
+          <w:sz w:val="30"/>
+          <w:szCs w:val="30"/>
+        </w:rPr>
+        <w:t>('1994-10-03','1994-10-04');</w:t>
+      </w:r>
+    </w:p>
+    <w:p>
+      <w:pPr>
+        <w:pStyle w:val="ListParagraph"/>
+        <w:ind w:left="1440"/>
+        <w:rPr>
+          <w:rFonts w:ascii="Arial" w:hAnsi="Arial" w:cs="Arial"/>
+          <w:sz w:val="30"/>
+          <w:szCs w:val="30"/>
+        </w:rPr>
+      </w:pPr>
     </w:p>
     <w:p>
       <w:pPr>
@@ -2278,30 +3046,98 @@
           <w:numId w:val="5"/>
         </w:numPr>
         <w:rPr>
-          <w:b/>
-          <w:bCs/>
-          <w:sz w:val="30"/>
-          <w:szCs w:val="30"/>
-        </w:rPr>
-      </w:pPr>
-      <w:r>
-        <w:rPr>
-          <w:b/>
-          <w:bCs/>
-          <w:sz w:val="30"/>
-          <w:szCs w:val="30"/>
-        </w:rPr>
-        <w:t>All customers with NULL values in city column</w:t>
-      </w:r>
-      <w:r>
-        <w:rPr>
-          <w:b/>
-          <w:bCs/>
-          <w:sz w:val="30"/>
-          <w:szCs w:val="30"/>
-        </w:rPr>
-        <w:t>.</w:t>
-      </w:r>
+          <w:rFonts w:ascii="Arial" w:hAnsi="Arial" w:cs="Arial"/>
+          <w:b/>
+          <w:bCs/>
+          <w:sz w:val="30"/>
+          <w:szCs w:val="30"/>
+        </w:rPr>
+      </w:pPr>
+      <w:r>
+        <w:rPr>
+          <w:rFonts w:ascii="Arial" w:hAnsi="Arial" w:cs="Arial"/>
+          <w:b/>
+          <w:bCs/>
+          <w:sz w:val="30"/>
+          <w:szCs w:val="30"/>
+        </w:rPr>
+        <w:t>All customers serviced by peel or Motika.</w:t>
+      </w:r>
+    </w:p>
+    <w:p>
+      <w:pPr>
+        <w:pStyle w:val="ListParagraph"/>
+        <w:ind w:left="1440"/>
+        <w:rPr>
+          <w:rFonts w:ascii="Arial" w:hAnsi="Arial" w:cs="Arial"/>
+          <w:b/>
+          <w:bCs/>
+          <w:sz w:val="30"/>
+          <w:szCs w:val="30"/>
+        </w:rPr>
+      </w:pPr>
+    </w:p>
+    <w:p>
+      <w:pPr>
+        <w:pStyle w:val="ListParagraph"/>
+        <w:ind w:left="1440"/>
+        <w:rPr>
+          <w:rFonts w:ascii="Arial" w:hAnsi="Arial" w:cs="Arial"/>
+          <w:sz w:val="30"/>
+          <w:szCs w:val="30"/>
+        </w:rPr>
+      </w:pPr>
+      <w:hyperlink r:id="rId39" w:tgtFrame="mysql_doc" w:history="1">
+        <w:r>
+          <w:rPr>
+            <w:rStyle w:val="Hyperlink"/>
+            <w:rFonts w:ascii="Arial" w:hAnsi="Arial" w:cs="Arial"/>
+            <w:sz w:val="30"/>
+            <w:szCs w:val="30"/>
+          </w:rPr>
+          <w:t>SELECT</w:t>
+        </w:r>
+      </w:hyperlink>
+      <w:r>
+        <w:rPr>
+          <w:rFonts w:ascii="Arial" w:hAnsi="Arial" w:cs="Arial"/>
+          <w:sz w:val="30"/>
+          <w:szCs w:val="30"/>
+        </w:rPr>
+        <w:t> customer.*,sales_person.sname from sales_person join customer on customer.sno = sales_person.sno where sname </w:t>
+      </w:r>
+      <w:hyperlink r:id="rId40" w:tgtFrame="mysql_doc" w:history="1">
+        <w:r>
+          <w:rPr>
+            <w:rStyle w:val="Hyperlink"/>
+            <w:rFonts w:ascii="Arial" w:hAnsi="Arial" w:cs="Arial"/>
+            <w:sz w:val="30"/>
+            <w:szCs w:val="30"/>
+          </w:rPr>
+          <w:t>in</w:t>
+        </w:r>
+      </w:hyperlink>
+      <w:r>
+        <w:rPr>
+          <w:rFonts w:ascii="Arial" w:hAnsi="Arial" w:cs="Arial"/>
+          <w:sz w:val="30"/>
+          <w:szCs w:val="30"/>
+        </w:rPr>
+        <w:t>('Peel','Motika');</w:t>
+      </w:r>
+    </w:p>
+    <w:p>
+      <w:pPr>
+        <w:pStyle w:val="ListParagraph"/>
+        <w:ind w:left="1440"/>
+        <w:rPr>
+          <w:rFonts w:ascii="Arial" w:hAnsi="Arial" w:cs="Arial"/>
+          <w:b/>
+          <w:bCs/>
+          <w:sz w:val="30"/>
+          <w:szCs w:val="30"/>
+        </w:rPr>
+      </w:pPr>
     </w:p>
     <w:p>
       <w:pPr>
@@ -2311,30 +3147,154 @@
           <w:numId w:val="5"/>
         </w:numPr>
         <w:rPr>
-          <w:b/>
-          <w:bCs/>
-          <w:sz w:val="30"/>
-          <w:szCs w:val="30"/>
-        </w:rPr>
-      </w:pPr>
-      <w:r>
-        <w:rPr>
-          <w:b/>
-          <w:bCs/>
-          <w:sz w:val="30"/>
-          <w:szCs w:val="30"/>
-        </w:rPr>
-        <w:t>All orders taken on Oct 3Rd and Oct 4th 1994</w:t>
-      </w:r>
-      <w:r>
-        <w:rPr>
-          <w:b/>
-          <w:bCs/>
-          <w:sz w:val="30"/>
-          <w:szCs w:val="30"/>
-        </w:rPr>
-        <w:t>.</w:t>
-      </w:r>
+          <w:rFonts w:ascii="Arial" w:hAnsi="Arial" w:cs="Arial"/>
+          <w:b/>
+          <w:bCs/>
+          <w:sz w:val="30"/>
+          <w:szCs w:val="30"/>
+        </w:rPr>
+      </w:pPr>
+      <w:r>
+        <w:rPr>
+          <w:rFonts w:ascii="Arial" w:hAnsi="Arial" w:cs="Arial"/>
+          <w:b/>
+          <w:bCs/>
+          <w:sz w:val="30"/>
+          <w:szCs w:val="30"/>
+        </w:rPr>
+        <w:t>All customers whose names begin with a letter from A to B</w:t>
+      </w:r>
+    </w:p>
+    <w:p>
+      <w:pPr>
+        <w:pStyle w:val="ListParagraph"/>
+        <w:ind w:left="1440"/>
+        <w:rPr>
+          <w:rFonts w:ascii="Arial" w:hAnsi="Arial" w:cs="Arial"/>
+          <w:b/>
+          <w:bCs/>
+          <w:sz w:val="30"/>
+          <w:szCs w:val="30"/>
+        </w:rPr>
+      </w:pPr>
+    </w:p>
+    <w:p>
+      <w:pPr>
+        <w:pStyle w:val="ListParagraph"/>
+        <w:ind w:left="1440"/>
+        <w:rPr>
+          <w:rFonts w:ascii="Arial" w:hAnsi="Arial" w:cs="Arial"/>
+          <w:sz w:val="30"/>
+          <w:szCs w:val="30"/>
+        </w:rPr>
+      </w:pPr>
+      <w:hyperlink r:id="rId41" w:tgtFrame="mysql_doc" w:history="1">
+        <w:r>
+          <w:rPr>
+            <w:rStyle w:val="Hyperlink"/>
+            <w:rFonts w:ascii="Arial" w:hAnsi="Arial" w:cs="Arial"/>
+            <w:sz w:val="30"/>
+            <w:szCs w:val="30"/>
+          </w:rPr>
+          <w:t>SELECT</w:t>
+        </w:r>
+      </w:hyperlink>
+      <w:r>
+        <w:rPr>
+          <w:rFonts w:ascii="Arial" w:hAnsi="Arial" w:cs="Arial"/>
+          <w:sz w:val="30"/>
+          <w:szCs w:val="30"/>
+        </w:rPr>
+        <w:t> * FROM `customer` WHERE cname </w:t>
+      </w:r>
+      <w:hyperlink r:id="rId42" w:tgtFrame="mysql_doc" w:history="1">
+        <w:r>
+          <w:rPr>
+            <w:rStyle w:val="Hyperlink"/>
+            <w:rFonts w:ascii="Arial" w:hAnsi="Arial" w:cs="Arial"/>
+            <w:sz w:val="30"/>
+            <w:szCs w:val="30"/>
+          </w:rPr>
+          <w:t>LIKE</w:t>
+        </w:r>
+      </w:hyperlink>
+      <w:r>
+        <w:rPr>
+          <w:rFonts w:ascii="Arial" w:hAnsi="Arial" w:cs="Arial"/>
+          <w:sz w:val="30"/>
+          <w:szCs w:val="30"/>
+        </w:rPr>
+        <w:t> 'A%' </w:t>
+      </w:r>
+      <w:hyperlink r:id="rId43" w:tgtFrame="mysql_doc" w:history="1">
+        <w:r>
+          <w:rPr>
+            <w:rStyle w:val="Hyperlink"/>
+            <w:rFonts w:ascii="Arial" w:hAnsi="Arial" w:cs="Arial"/>
+            <w:sz w:val="30"/>
+            <w:szCs w:val="30"/>
+          </w:rPr>
+          <w:t>OR</w:t>
+        </w:r>
+      </w:hyperlink>
+      <w:r>
+        <w:rPr>
+          <w:rFonts w:ascii="Arial" w:hAnsi="Arial" w:cs="Arial"/>
+          <w:sz w:val="30"/>
+          <w:szCs w:val="30"/>
+        </w:rPr>
+        <w:t> </w:t>
+      </w:r>
+      <w:proofErr w:type="spellStart"/>
+      <w:r>
+        <w:rPr>
+          <w:rFonts w:ascii="Arial" w:hAnsi="Arial" w:cs="Arial"/>
+          <w:sz w:val="30"/>
+          <w:szCs w:val="30"/>
+        </w:rPr>
+        <w:t>cname</w:t>
+      </w:r>
+      <w:proofErr w:type="spellEnd"/>
+      <w:r>
+        <w:rPr>
+          <w:rFonts w:ascii="Arial" w:hAnsi="Arial" w:cs="Arial"/>
+          <w:sz w:val="30"/>
+          <w:szCs w:val="30"/>
+        </w:rPr>
+        <w:t> </w:t>
+      </w:r>
+      <w:hyperlink r:id="rId44" w:tgtFrame="mysql_doc" w:history="1">
+        <w:r>
+          <w:rPr>
+            <w:rStyle w:val="Hyperlink"/>
+            <w:rFonts w:ascii="Arial" w:hAnsi="Arial" w:cs="Arial"/>
+            <w:sz w:val="30"/>
+            <w:szCs w:val="30"/>
+          </w:rPr>
+          <w:t>LIKE</w:t>
+        </w:r>
+      </w:hyperlink>
+      <w:r>
+        <w:rPr>
+          <w:rFonts w:ascii="Arial" w:hAnsi="Arial" w:cs="Arial"/>
+          <w:sz w:val="30"/>
+          <w:szCs w:val="30"/>
+        </w:rPr>
+        <w:t> 'B%';</w:t>
+      </w:r>
+    </w:p>
+    <w:p>
+      <w:pPr>
+        <w:pStyle w:val="ListParagraph"/>
+        <w:ind w:left="1440"/>
+        <w:rPr>
+          <w:rFonts w:ascii="Arial" w:hAnsi="Arial" w:cs="Arial"/>
+          <w:b/>
+          <w:bCs/>
+          <w:sz w:val="30"/>
+          <w:szCs w:val="30"/>
+        </w:rPr>
+      </w:pPr>
     </w:p>
     <w:p>
       <w:pPr>
@@ -2344,21 +3304,98 @@
           <w:numId w:val="5"/>
         </w:numPr>
         <w:rPr>
-          <w:b/>
-          <w:bCs/>
-          <w:sz w:val="30"/>
-          <w:szCs w:val="30"/>
-        </w:rPr>
-      </w:pPr>
-      <w:r>
-        <w:rPr>
-          <w:b/>
-          <w:bCs/>
-          <w:sz w:val="30"/>
-          <w:szCs w:val="30"/>
-        </w:rPr>
-        <w:t>All customers serviced by peel or Motika.</w:t>
-      </w:r>
+          <w:rFonts w:ascii="Arial" w:hAnsi="Arial" w:cs="Arial"/>
+          <w:b/>
+          <w:bCs/>
+          <w:sz w:val="30"/>
+          <w:szCs w:val="30"/>
+        </w:rPr>
+      </w:pPr>
+      <w:r>
+        <w:rPr>
+          <w:rFonts w:ascii="Arial" w:hAnsi="Arial" w:cs="Arial"/>
+          <w:b/>
+          <w:bCs/>
+          <w:sz w:val="30"/>
+          <w:szCs w:val="30"/>
+        </w:rPr>
+        <w:t>All customers excluding those with rating &lt;= 100 unless they are located in Rome.</w:t>
+      </w:r>
+    </w:p>
+    <w:p>
+      <w:pPr>
+        <w:pStyle w:val="ListParagraph"/>
+        <w:ind w:left="1440"/>
+        <w:rPr>
+          <w:rFonts w:ascii="Arial" w:hAnsi="Arial" w:cs="Arial"/>
+          <w:b/>
+          <w:bCs/>
+          <w:sz w:val="30"/>
+          <w:szCs w:val="30"/>
+        </w:rPr>
+      </w:pPr>
+    </w:p>
+    <w:p>
+      <w:pPr>
+        <w:pStyle w:val="ListParagraph"/>
+        <w:ind w:left="1440"/>
+        <w:rPr>
+          <w:rFonts w:ascii="Arial" w:hAnsi="Arial" w:cs="Arial"/>
+          <w:sz w:val="30"/>
+          <w:szCs w:val="30"/>
+        </w:rPr>
+      </w:pPr>
+      <w:hyperlink r:id="rId45" w:tgtFrame="mysql_doc" w:history="1">
+        <w:r>
+          <w:rPr>
+            <w:rStyle w:val="Hyperlink"/>
+            <w:rFonts w:ascii="Arial" w:hAnsi="Arial" w:cs="Arial"/>
+            <w:sz w:val="30"/>
+            <w:szCs w:val="30"/>
+          </w:rPr>
+          <w:t>SELECT</w:t>
+        </w:r>
+      </w:hyperlink>
+      <w:r>
+        <w:rPr>
+          <w:rFonts w:ascii="Arial" w:hAnsi="Arial" w:cs="Arial"/>
+          <w:sz w:val="30"/>
+          <w:szCs w:val="30"/>
+        </w:rPr>
+        <w:t> cname, city, rating FROM customer WHERE rating &lt;= 100 </w:t>
+      </w:r>
+      <w:hyperlink r:id="rId46" w:tgtFrame="mysql_doc" w:history="1">
+        <w:r>
+          <w:rPr>
+            <w:rStyle w:val="Hyperlink"/>
+            <w:rFonts w:ascii="Arial" w:hAnsi="Arial" w:cs="Arial"/>
+            <w:sz w:val="30"/>
+            <w:szCs w:val="30"/>
+          </w:rPr>
+          <w:t>OR</w:t>
+        </w:r>
+      </w:hyperlink>
+      <w:r>
+        <w:rPr>
+          <w:rFonts w:ascii="Arial" w:hAnsi="Arial" w:cs="Arial"/>
+          <w:sz w:val="30"/>
+          <w:szCs w:val="30"/>
+        </w:rPr>
+        <w:t> city = 'Rome';</w:t>
+      </w:r>
+    </w:p>
+    <w:p>
+      <w:pPr>
+        <w:pStyle w:val="ListParagraph"/>
+        <w:ind w:left="1440"/>
+        <w:rPr>
+          <w:rFonts w:ascii="Arial" w:hAnsi="Arial" w:cs="Arial"/>
+          <w:b/>
+          <w:bCs/>
+          <w:sz w:val="30"/>
+          <w:szCs w:val="30"/>
+        </w:rPr>
+      </w:pPr>
     </w:p>
     <w:p>
       <w:pPr>
@@ -2368,20 +3405,122 @@
           <w:numId w:val="5"/>
         </w:numPr>
         <w:rPr>
-          <w:b/>
-          <w:bCs/>
-          <w:sz w:val="30"/>
-          <w:szCs w:val="30"/>
-        </w:rPr>
-      </w:pPr>
-      <w:r>
-        <w:rPr>
-          <w:b/>
-          <w:bCs/>
-          <w:sz w:val="30"/>
-          <w:szCs w:val="30"/>
-        </w:rPr>
-        <w:t>All customers whose names begin with a letter from A to B</w:t>
+          <w:rFonts w:ascii="Arial" w:hAnsi="Arial" w:cs="Arial"/>
+          <w:b/>
+          <w:bCs/>
+          <w:sz w:val="30"/>
+          <w:szCs w:val="30"/>
+        </w:rPr>
+      </w:pPr>
+      <w:r>
+        <w:rPr>
+          <w:rFonts w:ascii="Arial" w:hAnsi="Arial" w:cs="Arial"/>
+          <w:b/>
+          <w:bCs/>
+          <w:sz w:val="30"/>
+          <w:szCs w:val="30"/>
+        </w:rPr>
+        <w:t>All orders except those with 0 or NULL value in amt field.</w:t>
+      </w:r>
+    </w:p>
+    <w:p>
+      <w:pPr>
+        <w:pStyle w:val="ListParagraph"/>
+        <w:ind w:left="1440"/>
+        <w:rPr>
+          <w:rFonts w:ascii="Arial" w:hAnsi="Arial" w:cs="Arial"/>
+          <w:b/>
+          <w:bCs/>
+          <w:sz w:val="30"/>
+          <w:szCs w:val="30"/>
+        </w:rPr>
+      </w:pPr>
+    </w:p>
+    <w:p>
+      <w:pPr>
+        <w:pStyle w:val="ListParagraph"/>
+        <w:ind w:left="1440"/>
+        <w:rPr>
+          <w:rFonts w:ascii="Arial" w:hAnsi="Arial" w:cs="Arial"/>
+          <w:sz w:val="30"/>
+          <w:szCs w:val="30"/>
+        </w:rPr>
+      </w:pPr>
+      <w:hyperlink r:id="rId47" w:tgtFrame="mysql_doc" w:history="1">
+        <w:r>
+          <w:rPr>
+            <w:rStyle w:val="Hyperlink"/>
+            <w:rFonts w:ascii="Arial" w:hAnsi="Arial" w:cs="Arial"/>
+            <w:sz w:val="30"/>
+            <w:szCs w:val="30"/>
+          </w:rPr>
+          <w:t>select</w:t>
+        </w:r>
+      </w:hyperlink>
+      <w:r>
+        <w:rPr>
+          <w:rFonts w:ascii="Arial" w:hAnsi="Arial" w:cs="Arial"/>
+          <w:sz w:val="30"/>
+          <w:szCs w:val="30"/>
+        </w:rPr>
+        <w:t> * from orders where amt !=0 </w:t>
+      </w:r>
+      <w:hyperlink r:id="rId48" w:tgtFrame="mysql_doc" w:history="1">
+        <w:r>
+          <w:rPr>
+            <w:rStyle w:val="Hyperlink"/>
+            <w:rFonts w:ascii="Arial" w:hAnsi="Arial" w:cs="Arial"/>
+            <w:sz w:val="30"/>
+            <w:szCs w:val="30"/>
+          </w:rPr>
+          <w:t>or</w:t>
+        </w:r>
+      </w:hyperlink>
+      <w:r>
+        <w:rPr>
+          <w:rFonts w:ascii="Arial" w:hAnsi="Arial" w:cs="Arial"/>
+          <w:sz w:val="30"/>
+          <w:szCs w:val="30"/>
+        </w:rPr>
+        <w:t> amt </w:t>
+      </w:r>
+      <w:hyperlink r:id="rId49" w:tgtFrame="mysql_doc" w:history="1">
+        <w:r>
+          <w:rPr>
+            <w:rStyle w:val="Hyperlink"/>
+            <w:rFonts w:ascii="Arial" w:hAnsi="Arial" w:cs="Arial"/>
+            <w:sz w:val="30"/>
+            <w:szCs w:val="30"/>
+          </w:rPr>
+          <w:t>is</w:t>
+        </w:r>
+      </w:hyperlink>
+      <w:r>
+        <w:rPr>
+          <w:rFonts w:ascii="Arial" w:hAnsi="Arial" w:cs="Arial"/>
+          <w:sz w:val="30"/>
+          <w:szCs w:val="30"/>
+        </w:rPr>
+        <w:t> </w:t>
+      </w:r>
+      <w:hyperlink r:id="rId50" w:tgtFrame="mysql_doc" w:history="1">
+        <w:r>
+          <w:rPr>
+            <w:rStyle w:val="Hyperlink"/>
+            <w:rFonts w:ascii="Arial" w:hAnsi="Arial" w:cs="Arial"/>
+            <w:sz w:val="30"/>
+            <w:szCs w:val="30"/>
+          </w:rPr>
+          <w:t>not</w:t>
+        </w:r>
+      </w:hyperlink>
+      <w:r>
+        <w:rPr>
+          <w:rFonts w:ascii="Arial" w:hAnsi="Arial" w:cs="Arial"/>
+          <w:sz w:val="30"/>
+          <w:szCs w:val="30"/>
+        </w:rPr>
+        <w:t> null;</w:t>
       </w:r>
     </w:p>
     <w:p>
@@ -2392,71 +3531,16 @@
           <w:numId w:val="5"/>
         </w:numPr>
         <w:rPr>
-          <w:b/>
-          <w:bCs/>
-          <w:sz w:val="30"/>
-          <w:szCs w:val="30"/>
-        </w:rPr>
-      </w:pPr>
-      <w:r>
-        <w:rPr>
-          <w:b/>
-          <w:bCs/>
-          <w:sz w:val="30"/>
-          <w:szCs w:val="30"/>
-        </w:rPr>
-        <w:t>All customers excluding those with rating &lt;= 100 unless they are located in Rome</w:t>
-      </w:r>
-      <w:r>
-        <w:rPr>
-          <w:b/>
-          <w:bCs/>
-          <w:sz w:val="30"/>
-          <w:szCs w:val="30"/>
-        </w:rPr>
-        <w:t>.</w:t>
-      </w:r>
-    </w:p>
-    <w:p>
-      <w:pPr>
-        <w:pStyle w:val="ListParagraph"/>
-        <w:numPr>
-          <w:ilvl w:val="0"/>
-          <w:numId w:val="5"/>
-        </w:numPr>
-        <w:rPr>
-          <w:b/>
-          <w:bCs/>
-          <w:sz w:val="30"/>
-          <w:szCs w:val="30"/>
-        </w:rPr>
-      </w:pPr>
-      <w:r>
-        <w:rPr>
-          <w:b/>
-          <w:bCs/>
-          <w:sz w:val="30"/>
-          <w:szCs w:val="30"/>
-        </w:rPr>
-        <w:t>All orders except those with 0 or NULL value in amt field.</w:t>
-      </w:r>
-    </w:p>
-    <w:p>
-      <w:pPr>
-        <w:pStyle w:val="ListParagraph"/>
-        <w:numPr>
-          <w:ilvl w:val="0"/>
-          <w:numId w:val="5"/>
-        </w:numPr>
-        <w:rPr>
-          <w:b/>
-          <w:bCs/>
-          <w:sz w:val="30"/>
-          <w:szCs w:val="30"/>
-        </w:rPr>
-      </w:pPr>
-      <w:r>
-        <w:rPr>
+          <w:rFonts w:ascii="Arial" w:hAnsi="Arial" w:cs="Arial"/>
+          <w:b/>
+          <w:bCs/>
+          <w:sz w:val="30"/>
+          <w:szCs w:val="30"/>
+        </w:rPr>
+      </w:pPr>
+      <w:r>
+        <w:rPr>
+          <w:rFonts w:ascii="Arial" w:hAnsi="Arial" w:cs="Arial"/>
           <w:b/>
           <w:bCs/>
           <w:sz w:val="30"/>
@@ -2468,17 +3552,82 @@
     <w:p>
       <w:pPr>
         <w:pStyle w:val="ListParagraph"/>
-        <w:numPr>
-          <w:ilvl w:val="0"/>
-          <w:numId w:val="5"/>
-        </w:numPr>
-        <w:rPr>
-          <w:b/>
-          <w:bCs/>
-          <w:sz w:val="30"/>
-          <w:szCs w:val="30"/>
-        </w:rPr>
-      </w:pPr>
+        <w:ind w:left="1080"/>
+        <w:rPr>
+          <w:rFonts w:ascii="Arial" w:hAnsi="Arial" w:cs="Arial"/>
+          <w:b/>
+          <w:bCs/>
+          <w:sz w:val="30"/>
+          <w:szCs w:val="30"/>
+        </w:rPr>
+      </w:pPr>
+    </w:p>
+    <w:p>
+      <w:pPr>
+        <w:pStyle w:val="ListParagraph"/>
+        <w:ind w:left="1440"/>
+        <w:rPr>
+          <w:rFonts w:ascii="Arial" w:hAnsi="Arial" w:cs="Arial"/>
+          <w:sz w:val="30"/>
+          <w:szCs w:val="30"/>
+        </w:rPr>
+      </w:pPr>
+      <w:hyperlink r:id="rId51" w:tgtFrame="mysql_doc" w:history="1">
+        <w:r>
+          <w:rPr>
+            <w:rStyle w:val="Hyperlink"/>
+            <w:rFonts w:ascii="Arial" w:hAnsi="Arial" w:cs="Arial"/>
+            <w:sz w:val="30"/>
+            <w:szCs w:val="30"/>
+          </w:rPr>
+          <w:t>select</w:t>
+        </w:r>
+      </w:hyperlink>
+      <w:r>
+        <w:rPr>
+          <w:rFonts w:ascii="Arial" w:hAnsi="Arial" w:cs="Arial"/>
+          <w:sz w:val="30"/>
+          <w:szCs w:val="30"/>
+        </w:rPr>
+        <w:t> </w:t>
+      </w:r>
+      <w:hyperlink r:id="rId52" w:tgtFrame="mysql_doc" w:history="1">
+        <w:r>
+          <w:rPr>
+            <w:rStyle w:val="Hyperlink"/>
+            <w:rFonts w:ascii="Arial" w:hAnsi="Arial" w:cs="Arial"/>
+            <w:sz w:val="30"/>
+            <w:szCs w:val="30"/>
+          </w:rPr>
+          <w:t>count</w:t>
+        </w:r>
+      </w:hyperlink>
+      <w:r>
+        <w:rPr>
+          <w:rFonts w:ascii="Arial" w:hAnsi="Arial" w:cs="Arial"/>
+          <w:sz w:val="30"/>
+          <w:szCs w:val="30"/>
+        </w:rPr>
+        <w:t>(DISTINCT </w:t>
+      </w:r>
+      <w:proofErr w:type="spellStart"/>
+      <w:r>
+        <w:rPr>
+          <w:rFonts w:ascii="Arial" w:hAnsi="Arial" w:cs="Arial"/>
+          <w:sz w:val="30"/>
+          <w:szCs w:val="30"/>
+        </w:rPr>
+        <w:t>sno</w:t>
+      </w:r>
+      <w:proofErr w:type="spellEnd"/>
+      <w:r>
+        <w:rPr>
+          <w:rFonts w:ascii="Arial" w:hAnsi="Arial" w:cs="Arial"/>
+          <w:sz w:val="30"/>
+          <w:szCs w:val="30"/>
+        </w:rPr>
+        <w:t>) from orders;</w:t>
+      </w:r>
     </w:p>
     <w:sectPr>
       <w:pgSz w:w="11906" w:h="16838"/>
